--- a/Siddhant Resume 2020.docx
+++ b/Siddhant Resume 2020.docx
@@ -75,7 +75,7 @@
                     <pic:cNvPicPr/>
                   </pic:nvPicPr>
                   <pic:blipFill>
-                    <a:blip r:embed="rId6" cstate="print">
+                    <a:blip r:embed="rId7" cstate="print">
                       <a:extLst>
                         <a:ext uri="{28A0092B-C50C-407E-A947-70E740481C1C}">
                           <a14:useLocalDpi xmlns:a14="http://schemas.microsoft.com/office/drawing/2010/main" val="0"/>
@@ -111,16 +111,6 @@
           <w:szCs w:val="30"/>
         </w:rPr>
       </w:pPr>
-    </w:p>
-    <w:p>
-      <w:pPr>
-        <w:spacing w:after="0"/>
-        <w:rPr>
-          <w:rFonts w:ascii="Times New Roman" w:hAnsi="Times New Roman" w:cs="Times New Roman"/>
-          <w:sz w:val="24"/>
-          <w:szCs w:val="30"/>
-        </w:rPr>
-      </w:pPr>
       <w:r>
         <w:rPr>
           <w:rFonts w:ascii="Times New Roman" w:hAnsi="Times New Roman" w:cs="Times New Roman"/>
@@ -160,9 +150,12 @@
       <w:pPr>
         <w:spacing w:after="0"/>
         <w:rPr>
-          <w:rFonts w:ascii="Times New Roman" w:hAnsi="Times New Roman" w:cs="Times New Roman"/>
+          <w:rStyle w:val="Hyperlink"/>
+          <w:rFonts w:ascii="Times New Roman" w:hAnsi="Times New Roman" w:cs="Times New Roman"/>
+          <w:color w:val="auto"/>
           <w:sz w:val="24"/>
           <w:szCs w:val="30"/>
+          <w:u w:val="none"/>
         </w:rPr>
       </w:pPr>
       <w:r>
@@ -173,7 +166,7 @@
         </w:rPr>
         <w:t>Email :</w:t>
       </w:r>
-      <w:hyperlink r:id="rId7" w:history="1">
+      <w:hyperlink r:id="rId8" w:history="1">
         <w:r>
           <w:rPr>
             <w:rStyle w:val="Hyperlink"/>
@@ -184,26 +177,15 @@
           <w:t>siddhantfulzele735@gmail.com</w:t>
         </w:r>
       </w:hyperlink>
-    </w:p>
-    <w:p>
-      <w:pPr>
-        <w:spacing w:after="0"/>
-        <w:rPr>
-          <w:rStyle w:val="Hyperlink"/>
+      <w:r>
+        <w:rPr>
           <w:rFonts w:ascii="Times New Roman" w:hAnsi="Times New Roman" w:cs="Times New Roman"/>
           <w:sz w:val="24"/>
           <w:szCs w:val="30"/>
         </w:rPr>
-      </w:pPr>
-      <w:r>
-        <w:rPr>
-          <w:rFonts w:ascii="Times New Roman" w:hAnsi="Times New Roman" w:cs="Times New Roman"/>
-          <w:sz w:val="24"/>
-          <w:szCs w:val="30"/>
-        </w:rPr>
-        <w:t>Email :</w:t>
+        <w:t xml:space="preserve"> , </w:t>
       </w:r>
-      <w:hyperlink r:id="rId8" w:history="1">
+      <w:hyperlink r:id="rId9" w:history="1">
         <w:r>
           <w:rPr>
             <w:rStyle w:val="Hyperlink"/>
@@ -223,61 +205,172 @@
           <w:szCs w:val="24"/>
         </w:rPr>
       </w:pPr>
+      <w:proofErr w:type="spellStart"/>
       <w:r>
         <w:rPr>
           <w:rFonts w:ascii="Times New Roman" w:hAnsi="Times New Roman" w:cs="Times New Roman"/>
           <w:szCs w:val="24"/>
         </w:rPr>
-        <w:t>Curr Add : 16, Keshav Chaya Apt, Bhau Patil Road, Khadki, Pune - 411003</w:t>
+        <w:t>Curr</w:t>
+      </w:r>
+      <w:proofErr w:type="spellEnd"/>
+      <w:r>
+        <w:rPr>
+          <w:rFonts w:ascii="Times New Roman" w:hAnsi="Times New Roman" w:cs="Times New Roman"/>
+          <w:szCs w:val="24"/>
+        </w:rPr>
+        <w:t xml:space="preserve"> Add : 16, Keshav Chaya Apt, </w:t>
+      </w:r>
+      <w:proofErr w:type="spellStart"/>
+      <w:r>
+        <w:rPr>
+          <w:rFonts w:ascii="Times New Roman" w:hAnsi="Times New Roman" w:cs="Times New Roman"/>
+          <w:szCs w:val="24"/>
+        </w:rPr>
+        <w:t>Bhau</w:t>
+      </w:r>
+      <w:proofErr w:type="spellEnd"/>
+      <w:r>
+        <w:rPr>
+          <w:rFonts w:ascii="Times New Roman" w:hAnsi="Times New Roman" w:cs="Times New Roman"/>
+          <w:szCs w:val="24"/>
+        </w:rPr>
+        <w:t xml:space="preserve"> Patil Road, </w:t>
+      </w:r>
+      <w:proofErr w:type="spellStart"/>
+      <w:r>
+        <w:rPr>
+          <w:rFonts w:ascii="Times New Roman" w:hAnsi="Times New Roman" w:cs="Times New Roman"/>
+          <w:szCs w:val="24"/>
+        </w:rPr>
+        <w:t>Khadki</w:t>
+      </w:r>
+      <w:proofErr w:type="spellEnd"/>
+      <w:r>
+        <w:rPr>
+          <w:rFonts w:ascii="Times New Roman" w:hAnsi="Times New Roman" w:cs="Times New Roman"/>
+          <w:szCs w:val="24"/>
+        </w:rPr>
+        <w:t xml:space="preserve">, Pune </w:t>
+      </w:r>
+      <w:r>
+        <w:rPr>
+          <w:rFonts w:ascii="Times New Roman" w:hAnsi="Times New Roman" w:cs="Times New Roman"/>
+          <w:szCs w:val="24"/>
+        </w:rPr>
+        <w:t>–</w:t>
+      </w:r>
+      <w:r>
+        <w:rPr>
+          <w:rFonts w:ascii="Times New Roman" w:hAnsi="Times New Roman" w:cs="Times New Roman"/>
+          <w:szCs w:val="24"/>
+        </w:rPr>
+        <w:t xml:space="preserve"> 411003</w:t>
       </w:r>
     </w:p>
-    <w:tbl>
-      <w:tblPr>
-        <w:tblStyle w:val="TableGrid"/>
-        <w:tblW w:w="0" w:type="auto"/>
-        <w:tblLook w:val="04A0" w:firstRow="1" w:lastRow="0" w:firstColumn="1" w:lastColumn="0" w:noHBand="0" w:noVBand="1"/>
-      </w:tblPr>
-      <w:tblGrid>
-        <w:gridCol w:w="9576"/>
-      </w:tblGrid>
-      <w:tr>
-        <w:tc>
-          <w:tcPr>
-            <w:tcW w:w="9576" w:type="dxa"/>
-            <w:tcBorders>
-              <w:left w:val="nil"/>
-              <w:bottom w:val="nil"/>
-              <w:right w:val="nil"/>
-            </w:tcBorders>
-          </w:tcPr>
-          <w:p>
-            <w:pPr>
-              <w:rPr>
-                <w:rFonts w:ascii="Times New Roman" w:hAnsi="Times New Roman" w:cs="Times New Roman"/>
-                <w:sz w:val="20"/>
-                <w:szCs w:val="24"/>
-              </w:rPr>
-            </w:pPr>
-          </w:p>
-        </w:tc>
-      </w:tr>
-    </w:tbl>
     <w:p>
       <w:pPr>
         <w:spacing w:after="0"/>
         <w:rPr>
           <w:rFonts w:ascii="Times New Roman" w:hAnsi="Times New Roman" w:cs="Times New Roman"/>
-          <w:sz w:val="20"/>
           <w:szCs w:val="24"/>
         </w:rPr>
       </w:pPr>
       <w:r>
         <w:rPr>
           <w:rFonts w:ascii="Times New Roman" w:hAnsi="Times New Roman" w:cs="Times New Roman"/>
-          <w:sz w:val="20"/>
           <w:szCs w:val="24"/>
         </w:rPr>
-        <w:tab/>
+        <w:t xml:space="preserve">Digital Resume : </w:t>
+      </w:r>
+      <w:hyperlink r:id="rId10" w:history="1">
+        <w:r>
+          <w:rPr>
+            <w:rStyle w:val="Hyperlink"/>
+            <w:rFonts w:ascii="Times New Roman" w:hAnsi="Times New Roman" w:cs="Times New Roman"/>
+            <w:szCs w:val="24"/>
+          </w:rPr>
+          <w:t>https://siddfulzele.github.io/Hello/</w:t>
+        </w:r>
+      </w:hyperlink>
+      <w:r>
+        <w:rPr>
+          <w:rFonts w:ascii="Times New Roman" w:hAnsi="Times New Roman" w:cs="Times New Roman"/>
+          <w:szCs w:val="24"/>
+        </w:rPr>
+        <w:t xml:space="preserve"> </w:t>
+      </w:r>
+      <w:r>
+        <w:rPr>
+          <w:rFonts w:ascii="Times New Roman" w:hAnsi="Times New Roman" w:cs="Times New Roman"/>
+          <w:szCs w:val="24"/>
+        </w:rPr>
+        <w:t xml:space="preserve">     </w:t>
+      </w:r>
+    </w:p>
+    <w:p>
+      <w:pPr>
+        <w:spacing w:after="0"/>
+        <w:rPr>
+          <w:rFonts w:ascii="Times New Roman" w:hAnsi="Times New Roman" w:cs="Times New Roman"/>
+          <w:szCs w:val="24"/>
+        </w:rPr>
+      </w:pPr>
+      <w:r>
+        <w:rPr>
+          <w:rFonts w:ascii="Times New Roman" w:hAnsi="Times New Roman" w:cs="Times New Roman"/>
+          <w:szCs w:val="24"/>
+        </w:rPr>
+        <w:t xml:space="preserve">LinkedIn : </w:t>
+      </w:r>
+      <w:hyperlink r:id="rId11" w:history="1">
+        <w:r>
+          <w:rPr>
+            <w:rStyle w:val="Hyperlink"/>
+            <w:rFonts w:ascii="Times New Roman" w:hAnsi="Times New Roman" w:cs="Times New Roman"/>
+            <w:szCs w:val="24"/>
+          </w:rPr>
+          <w:t>https://www.linkedin.com/in/siddfulzele/</w:t>
+        </w:r>
+      </w:hyperlink>
+      <w:r>
+        <w:rPr>
+          <w:rFonts w:ascii="Times New Roman" w:hAnsi="Times New Roman" w:cs="Times New Roman"/>
+          <w:szCs w:val="24"/>
+        </w:rPr>
+        <w:t xml:space="preserve"> </w:t>
+      </w:r>
+    </w:p>
+    <w:p>
+      <w:pPr>
+        <w:spacing w:after="0"/>
+        <w:rPr>
+          <w:rFonts w:ascii="Times New Roman" w:hAnsi="Times New Roman" w:cs="Times New Roman"/>
+          <w:szCs w:val="24"/>
+        </w:rPr>
+      </w:pPr>
+    </w:p>
+    <w:p>
+      <w:pPr>
+        <w:spacing w:after="0"/>
+        <w:rPr>
+          <w:rFonts w:ascii="Times New Roman" w:hAnsi="Times New Roman" w:cs="Times New Roman"/>
+          <w:szCs w:val="24"/>
+        </w:rPr>
+      </w:pPr>
+      <w:r>
+        <w:rPr>
+          <w:rFonts w:ascii="Times New Roman" w:hAnsi="Times New Roman" w:cs="Times New Roman"/>
+          <w:szCs w:val="24"/>
+        </w:rPr>
+        <w:t>Looking for challenging role in a reputable organization to utilize my technical, database and Analysis skills for the growth of organization as well as to enhance my knowledge about new emerging trends in the Data Science sector</w:t>
+      </w:r>
+      <w:r>
+        <w:rPr>
+          <w:rFonts w:ascii="Times New Roman" w:hAnsi="Times New Roman" w:cs="Times New Roman"/>
+          <w:szCs w:val="24"/>
+        </w:rPr>
+        <w:t>.</w:t>
       </w:r>
     </w:p>
     <w:tbl>
@@ -296,6 +389,28 @@
             <w:tcW w:w="9576" w:type="dxa"/>
             <w:gridSpan w:val="2"/>
             <w:tcBorders>
+              <w:left w:val="nil"/>
+              <w:bottom w:val="nil"/>
+              <w:right w:val="nil"/>
+            </w:tcBorders>
+          </w:tcPr>
+          <w:p>
+            <w:pPr>
+              <w:rPr>
+                <w:rFonts w:ascii="Times New Roman" w:hAnsi="Times New Roman" w:cs="Times New Roman"/>
+                <w:sz w:val="20"/>
+                <w:szCs w:val="24"/>
+              </w:rPr>
+            </w:pPr>
+          </w:p>
+        </w:tc>
+      </w:tr>
+      <w:tr>
+        <w:tc>
+          <w:tcPr>
+            <w:tcW w:w="9576" w:type="dxa"/>
+            <w:gridSpan w:val="2"/>
+            <w:tcBorders>
               <w:top w:val="nil"/>
               <w:left w:val="nil"/>
               <w:right w:val="nil"/>
@@ -325,19 +440,6 @@
               <w:t>Personal information</w:t>
             </w:r>
           </w:p>
-          <w:p>
-            <w:pPr>
-              <w:jc w:val="center"/>
-              <w:rPr>
-                <w:rFonts w:ascii="Times New Roman" w:hAnsi="Times New Roman" w:cs="Times New Roman"/>
-                <w:b/>
-                <w:bCs/>
-                <w:sz w:val="24"/>
-                <w:szCs w:val="32"/>
-                <w:u w:val="single"/>
-              </w:rPr>
-            </w:pPr>
-          </w:p>
         </w:tc>
       </w:tr>
       <w:tr>
@@ -389,7 +491,15 @@
                 <w:sz w:val="24"/>
                 <w:szCs w:val="32"/>
               </w:rPr>
-              <w:t>Fulzele Siddhant Baliram Bharati</w:t>
+              <w:t xml:space="preserve">Siddhant Baliram </w:t>
+            </w:r>
+            <w:r>
+              <w:rPr>
+                <w:rFonts w:ascii="Times New Roman" w:hAnsi="Times New Roman" w:cs="Times New Roman"/>
+                <w:sz w:val="24"/>
+                <w:szCs w:val="32"/>
+              </w:rPr>
+              <w:t>Fulzele</w:t>
             </w:r>
           </w:p>
         </w:tc>
@@ -506,6 +616,7 @@
               </w:rPr>
               <w:t xml:space="preserve"> </w:t>
             </w:r>
+            <w:proofErr w:type="spellStart"/>
             <w:r>
               <w:rPr>
                 <w:rFonts w:ascii="Times New Roman" w:hAnsi="Times New Roman" w:cs="Times New Roman"/>
@@ -513,8 +624,9 @@
                 <w:szCs w:val="24"/>
                 <w:lang w:bidi="ar-SA"/>
               </w:rPr>
-              <w:t>Rameshwadi, Badlapur (W),</w:t>
-            </w:r>
+              <w:t>Rameshwadi</w:t>
+            </w:r>
+            <w:proofErr w:type="spellEnd"/>
             <w:r>
               <w:rPr>
                 <w:rFonts w:ascii="Times New Roman" w:hAnsi="Times New Roman" w:cs="Times New Roman"/>
@@ -522,7 +634,7 @@
                 <w:szCs w:val="24"/>
                 <w:lang w:bidi="ar-SA"/>
               </w:rPr>
-              <w:t xml:space="preserve"> Thane</w:t>
+              <w:t>, Badlapur (W),</w:t>
             </w:r>
             <w:r>
               <w:rPr>
@@ -531,7 +643,7 @@
                 <w:szCs w:val="24"/>
                 <w:lang w:bidi="ar-SA"/>
               </w:rPr>
-              <w:t>,</w:t>
+              <w:t xml:space="preserve"> Thane</w:t>
             </w:r>
             <w:r>
               <w:rPr>
@@ -540,7 +652,7 @@
                 <w:szCs w:val="24"/>
                 <w:lang w:bidi="ar-SA"/>
               </w:rPr>
-              <w:t xml:space="preserve"> </w:t>
+              <w:t>,</w:t>
             </w:r>
             <w:r>
               <w:rPr>
@@ -549,6 +661,15 @@
                 <w:szCs w:val="24"/>
                 <w:lang w:bidi="ar-SA"/>
               </w:rPr>
+              <w:t xml:space="preserve"> </w:t>
+            </w:r>
+            <w:r>
+              <w:rPr>
+                <w:rFonts w:ascii="Times New Roman" w:hAnsi="Times New Roman" w:cs="Times New Roman"/>
+                <w:sz w:val="24"/>
+                <w:szCs w:val="24"/>
+                <w:lang w:bidi="ar-SA"/>
+              </w:rPr>
               <w:t>Maharashtra, India</w:t>
             </w:r>
             <w:r>
@@ -635,7 +756,15 @@
                 <w:sz w:val="24"/>
                 <w:szCs w:val="32"/>
               </w:rPr>
-              <w:t>Blood Group</w:t>
+              <w:t>Date of B</w:t>
+            </w:r>
+            <w:r>
+              <w:rPr>
+                <w:rFonts w:ascii="Times New Roman" w:hAnsi="Times New Roman" w:cs="Times New Roman"/>
+                <w:sz w:val="24"/>
+                <w:szCs w:val="32"/>
+              </w:rPr>
+              <w:t xml:space="preserve">irth           </w:t>
             </w:r>
           </w:p>
         </w:tc>
@@ -649,25 +778,32 @@
                 <w:rFonts w:ascii="Times New Roman" w:hAnsi="Times New Roman" w:cs="Times New Roman"/>
                 <w:sz w:val="24"/>
                 <w:szCs w:val="32"/>
+              </w:rPr>
+            </w:pPr>
+            <w:r>
+              <w:rPr>
+                <w:rFonts w:ascii="Times New Roman" w:hAnsi="Times New Roman" w:cs="Times New Roman"/>
+                <w:sz w:val="24"/>
+                <w:szCs w:val="32"/>
+              </w:rPr>
+              <w:t>: 26</w:t>
+            </w:r>
+            <w:r>
+              <w:rPr>
+                <w:rFonts w:ascii="Times New Roman" w:hAnsi="Times New Roman" w:cs="Times New Roman"/>
+                <w:sz w:val="24"/>
+                <w:szCs w:val="32"/>
                 <w:vertAlign w:val="superscript"/>
               </w:rPr>
-            </w:pPr>
-            <w:r>
-              <w:rPr>
-                <w:rFonts w:ascii="Times New Roman" w:hAnsi="Times New Roman" w:cs="Times New Roman"/>
-                <w:sz w:val="24"/>
-                <w:szCs w:val="32"/>
-              </w:rPr>
-              <w:t>: B</w:t>
-            </w:r>
-            <w:r>
-              <w:rPr>
-                <w:rFonts w:ascii="Times New Roman" w:hAnsi="Times New Roman" w:cs="Times New Roman"/>
-                <w:sz w:val="24"/>
-                <w:szCs w:val="32"/>
-                <w:vertAlign w:val="superscript"/>
-              </w:rPr>
-              <w:t>+ve</w:t>
+              <w:t>th</w:t>
+            </w:r>
+            <w:r>
+              <w:rPr>
+                <w:rFonts w:ascii="Times New Roman" w:hAnsi="Times New Roman" w:cs="Times New Roman"/>
+                <w:sz w:val="24"/>
+                <w:szCs w:val="32"/>
+              </w:rPr>
+              <w:t xml:space="preserve"> July,1999</w:t>
             </w:r>
           </w:p>
         </w:tc>
@@ -691,15 +827,7 @@
                 <w:sz w:val="24"/>
                 <w:szCs w:val="32"/>
               </w:rPr>
-              <w:t>Date of B</w:t>
-            </w:r>
-            <w:r>
-              <w:rPr>
-                <w:rFonts w:ascii="Times New Roman" w:hAnsi="Times New Roman" w:cs="Times New Roman"/>
-                <w:sz w:val="24"/>
-                <w:szCs w:val="32"/>
-              </w:rPr>
-              <w:t xml:space="preserve">irth           </w:t>
+              <w:t xml:space="preserve">Languages know   </w:t>
             </w:r>
           </w:p>
         </w:tc>
@@ -721,24 +849,7 @@
                 <w:sz w:val="24"/>
                 <w:szCs w:val="32"/>
               </w:rPr>
-              <w:t>: 26</w:t>
-            </w:r>
-            <w:r>
-              <w:rPr>
-                <w:rFonts w:ascii="Times New Roman" w:hAnsi="Times New Roman" w:cs="Times New Roman"/>
-                <w:sz w:val="24"/>
-                <w:szCs w:val="32"/>
-                <w:vertAlign w:val="superscript"/>
-              </w:rPr>
-              <w:t>th</w:t>
-            </w:r>
-            <w:r>
-              <w:rPr>
-                <w:rFonts w:ascii="Times New Roman" w:hAnsi="Times New Roman" w:cs="Times New Roman"/>
-                <w:sz w:val="24"/>
-                <w:szCs w:val="32"/>
-              </w:rPr>
-              <w:t xml:space="preserve"> July,1999</w:t>
+              <w:t>: Marathi, Hindi, English.</w:t>
             </w:r>
           </w:p>
         </w:tc>
@@ -762,7 +873,7 @@
                 <w:sz w:val="24"/>
                 <w:szCs w:val="32"/>
               </w:rPr>
-              <w:t>Marital status</w:t>
+              <w:t>Hobbies</w:t>
             </w:r>
           </w:p>
         </w:tc>
@@ -784,7 +895,230 @@
                 <w:sz w:val="24"/>
                 <w:szCs w:val="32"/>
               </w:rPr>
-              <w:t>: Unmarried</w:t>
+              <w:t>:</w:t>
+            </w:r>
+            <w:r>
+              <w:rPr>
+                <w:rFonts w:ascii="Times New Roman" w:hAnsi="Times New Roman" w:cs="Times New Roman"/>
+                <w:sz w:val="24"/>
+                <w:szCs w:val="32"/>
+              </w:rPr>
+              <w:t xml:space="preserve"> Listening Music, </w:t>
+            </w:r>
+          </w:p>
+          <w:p>
+            <w:pPr>
+              <w:rPr>
+                <w:rFonts w:ascii="Times New Roman" w:hAnsi="Times New Roman" w:cs="Times New Roman"/>
+                <w:sz w:val="24"/>
+                <w:szCs w:val="32"/>
+              </w:rPr>
+            </w:pPr>
+            <w:r>
+              <w:rPr>
+                <w:rFonts w:ascii="Times New Roman" w:hAnsi="Times New Roman" w:cs="Times New Roman"/>
+                <w:sz w:val="24"/>
+                <w:szCs w:val="32"/>
+              </w:rPr>
+              <w:t xml:space="preserve">  </w:t>
+            </w:r>
+            <w:r>
+              <w:rPr>
+                <w:rFonts w:ascii="Times New Roman" w:hAnsi="Times New Roman" w:cs="Times New Roman"/>
+                <w:sz w:val="24"/>
+                <w:szCs w:val="32"/>
+              </w:rPr>
+              <w:t>Reading</w:t>
+            </w:r>
+            <w:r>
+              <w:rPr>
+                <w:rFonts w:ascii="Times New Roman" w:hAnsi="Times New Roman" w:cs="Times New Roman"/>
+                <w:sz w:val="24"/>
+                <w:szCs w:val="32"/>
+              </w:rPr>
+              <w:t xml:space="preserve"> </w:t>
+            </w:r>
+            <w:r>
+              <w:rPr>
+                <w:rFonts w:ascii="Times New Roman" w:hAnsi="Times New Roman" w:cs="Times New Roman"/>
+                <w:sz w:val="24"/>
+                <w:szCs w:val="32"/>
+              </w:rPr>
+              <w:t>Books</w:t>
+            </w:r>
+            <w:r>
+              <w:rPr>
+                <w:rFonts w:ascii="Times New Roman" w:hAnsi="Times New Roman" w:cs="Times New Roman"/>
+                <w:sz w:val="24"/>
+                <w:szCs w:val="32"/>
+              </w:rPr>
+              <w:t xml:space="preserve">, Swimming, Traveling </w:t>
+            </w:r>
+          </w:p>
+        </w:tc>
+      </w:tr>
+    </w:tbl>
+    <w:p>
+      <w:pPr>
+        <w:spacing w:after="0"/>
+        <w:rPr>
+          <w:rFonts w:ascii="Times New Roman" w:hAnsi="Times New Roman" w:cs="Times New Roman"/>
+          <w:sz w:val="20"/>
+          <w:szCs w:val="24"/>
+        </w:rPr>
+      </w:pPr>
+    </w:p>
+    <w:p>
+      <w:pPr>
+        <w:spacing w:after="0"/>
+        <w:jc w:val="center"/>
+        <w:rPr>
+          <w:rFonts w:ascii="Times New Roman" w:hAnsi="Times New Roman" w:cs="Times New Roman"/>
+          <w:b/>
+          <w:bCs/>
+          <w:szCs w:val="28"/>
+          <w:u w:val="single"/>
+        </w:rPr>
+      </w:pPr>
+      <w:r>
+        <w:rPr>
+          <w:rFonts w:ascii="Times New Roman" w:hAnsi="Times New Roman" w:cs="Times New Roman"/>
+          <w:b/>
+          <w:bCs/>
+          <w:szCs w:val="28"/>
+          <w:u w:val="single"/>
+        </w:rPr>
+        <w:t>Skills</w:t>
+      </w:r>
+    </w:p>
+    <w:tbl>
+      <w:tblPr>
+        <w:tblStyle w:val="TableGrid"/>
+        <w:tblW w:w="0" w:type="auto"/>
+        <w:tblLook w:val="04A0" w:firstRow="1" w:lastRow="0" w:firstColumn="1" w:lastColumn="0" w:noHBand="0" w:noVBand="1"/>
+      </w:tblPr>
+      <w:tblGrid>
+        <w:gridCol w:w="4788"/>
+        <w:gridCol w:w="4788"/>
+      </w:tblGrid>
+      <w:tr>
+        <w:tc>
+          <w:tcPr>
+            <w:tcW w:w="4788" w:type="dxa"/>
+          </w:tcPr>
+          <w:p>
+            <w:pPr>
+              <w:rPr>
+                <w:rFonts w:ascii="Times New Roman" w:hAnsi="Times New Roman" w:cs="Times New Roman"/>
+                <w:sz w:val="24"/>
+                <w:szCs w:val="24"/>
+              </w:rPr>
+            </w:pPr>
+            <w:r>
+              <w:rPr>
+                <w:rFonts w:ascii="Times New Roman" w:hAnsi="Times New Roman" w:cs="Times New Roman"/>
+                <w:sz w:val="24"/>
+                <w:szCs w:val="24"/>
+              </w:rPr>
+              <w:t>Professional Skills</w:t>
+            </w:r>
+          </w:p>
+        </w:tc>
+        <w:tc>
+          <w:tcPr>
+            <w:tcW w:w="4788" w:type="dxa"/>
+          </w:tcPr>
+          <w:p>
+            <w:pPr>
+              <w:rPr>
+                <w:rFonts w:ascii="Times New Roman" w:hAnsi="Times New Roman" w:cs="Times New Roman"/>
+                <w:b/>
+                <w:bCs/>
+                <w:sz w:val="24"/>
+                <w:szCs w:val="24"/>
+              </w:rPr>
+            </w:pPr>
+            <w:r>
+              <w:rPr>
+                <w:rFonts w:ascii="Times New Roman" w:hAnsi="Times New Roman" w:cs="Times New Roman"/>
+                <w:b/>
+                <w:bCs/>
+                <w:sz w:val="24"/>
+                <w:szCs w:val="24"/>
+              </w:rPr>
+              <w:t xml:space="preserve">Python, </w:t>
+            </w:r>
+            <w:proofErr w:type="spellStart"/>
+            <w:r>
+              <w:rPr>
+                <w:rFonts w:ascii="Times New Roman" w:hAnsi="Times New Roman" w:cs="Times New Roman"/>
+                <w:b/>
+                <w:bCs/>
+                <w:sz w:val="24"/>
+                <w:szCs w:val="24"/>
+              </w:rPr>
+              <w:t>MySql</w:t>
+            </w:r>
+            <w:proofErr w:type="spellEnd"/>
+            <w:r>
+              <w:rPr>
+                <w:rFonts w:ascii="Times New Roman" w:hAnsi="Times New Roman" w:cs="Times New Roman"/>
+                <w:b/>
+                <w:bCs/>
+                <w:sz w:val="24"/>
+                <w:szCs w:val="24"/>
+              </w:rPr>
+              <w:t xml:space="preserve">, R Programming, </w:t>
+            </w:r>
+            <w:r>
+              <w:rPr>
+                <w:rFonts w:ascii="Times New Roman" w:hAnsi="Times New Roman" w:cs="Times New Roman"/>
+                <w:b/>
+                <w:bCs/>
+                <w:sz w:val="24"/>
+                <w:szCs w:val="24"/>
+              </w:rPr>
+              <w:t>T</w:t>
+            </w:r>
+            <w:r>
+              <w:rPr>
+                <w:rFonts w:ascii="Times New Roman" w:hAnsi="Times New Roman" w:cs="Times New Roman"/>
+                <w:b/>
+                <w:bCs/>
+                <w:sz w:val="24"/>
+                <w:szCs w:val="24"/>
+              </w:rPr>
+              <w:t>ableau</w:t>
+            </w:r>
+            <w:r>
+              <w:rPr>
+                <w:rFonts w:ascii="Times New Roman" w:hAnsi="Times New Roman" w:cs="Times New Roman"/>
+                <w:b/>
+                <w:bCs/>
+                <w:sz w:val="24"/>
+                <w:szCs w:val="24"/>
+              </w:rPr>
+              <w:t xml:space="preserve">, Power BI, Machine Learning, </w:t>
+            </w:r>
+            <w:r>
+              <w:rPr>
+                <w:rFonts w:ascii="Times New Roman" w:hAnsi="Times New Roman" w:cs="Times New Roman"/>
+                <w:b/>
+                <w:bCs/>
+                <w:sz w:val="24"/>
+                <w:szCs w:val="24"/>
+              </w:rPr>
+              <w:t>Data Handling</w:t>
+            </w:r>
+            <w:r>
+              <w:rPr>
+                <w:rFonts w:ascii="Times New Roman" w:hAnsi="Times New Roman" w:cs="Times New Roman"/>
+                <w:b/>
+                <w:bCs/>
+                <w:sz w:val="24"/>
+                <w:szCs w:val="24"/>
+              </w:rPr>
+              <w:t>.</w:t>
             </w:r>
           </w:p>
         </w:tc>
@@ -799,16 +1133,24 @@
               <w:rPr>
                 <w:rFonts w:ascii="Times New Roman" w:hAnsi="Times New Roman" w:cs="Times New Roman"/>
                 <w:sz w:val="24"/>
-                <w:szCs w:val="32"/>
-              </w:rPr>
-            </w:pPr>
-            <w:r>
-              <w:rPr>
-                <w:rFonts w:ascii="Times New Roman" w:hAnsi="Times New Roman" w:cs="Times New Roman"/>
-                <w:sz w:val="24"/>
-                <w:szCs w:val="32"/>
-              </w:rPr>
-              <w:t xml:space="preserve">Nationality  </w:t>
+                <w:szCs w:val="24"/>
+              </w:rPr>
+            </w:pPr>
+            <w:r>
+              <w:rPr>
+                <w:rFonts w:ascii="Times New Roman" w:hAnsi="Times New Roman" w:cs="Times New Roman"/>
+                <w:sz w:val="24"/>
+                <w:szCs w:val="24"/>
+              </w:rPr>
+              <w:t>General</w:t>
+            </w:r>
+            <w:r>
+              <w:rPr>
+                <w:rFonts w:ascii="Times New Roman" w:hAnsi="Times New Roman" w:cs="Times New Roman"/>
+                <w:sz w:val="24"/>
+                <w:szCs w:val="24"/>
+              </w:rPr>
+              <w:t xml:space="preserve"> Skills</w:t>
             </w:r>
           </w:p>
         </w:tc>
@@ -821,258 +1163,81 @@
               <w:rPr>
                 <w:rFonts w:ascii="Times New Roman" w:hAnsi="Times New Roman" w:cs="Times New Roman"/>
                 <w:sz w:val="24"/>
-                <w:szCs w:val="32"/>
-              </w:rPr>
-            </w:pPr>
-            <w:r>
-              <w:rPr>
-                <w:rFonts w:ascii="Times New Roman" w:hAnsi="Times New Roman" w:cs="Times New Roman"/>
-                <w:sz w:val="24"/>
-                <w:szCs w:val="32"/>
-              </w:rPr>
-              <w:t>: Indian</w:t>
-            </w:r>
-          </w:p>
-        </w:tc>
-      </w:tr>
-      <w:tr>
-        <w:tc>
-          <w:tcPr>
-            <w:tcW w:w="4788" w:type="dxa"/>
-          </w:tcPr>
-          <w:p>
-            <w:pPr>
-              <w:rPr>
-                <w:rFonts w:ascii="Times New Roman" w:hAnsi="Times New Roman" w:cs="Times New Roman"/>
-                <w:sz w:val="24"/>
-                <w:szCs w:val="32"/>
-              </w:rPr>
-            </w:pPr>
-            <w:r>
-              <w:rPr>
-                <w:rFonts w:ascii="Times New Roman" w:hAnsi="Times New Roman" w:cs="Times New Roman"/>
-                <w:sz w:val="24"/>
-                <w:szCs w:val="32"/>
-              </w:rPr>
-              <w:t xml:space="preserve">Languages know   </w:t>
-            </w:r>
-          </w:p>
-        </w:tc>
-        <w:tc>
-          <w:tcPr>
-            <w:tcW w:w="4788" w:type="dxa"/>
-          </w:tcPr>
-          <w:p>
-            <w:pPr>
-              <w:rPr>
-                <w:rFonts w:ascii="Times New Roman" w:hAnsi="Times New Roman" w:cs="Times New Roman"/>
-                <w:sz w:val="24"/>
-                <w:szCs w:val="32"/>
-              </w:rPr>
-            </w:pPr>
-            <w:r>
-              <w:rPr>
-                <w:rFonts w:ascii="Times New Roman" w:hAnsi="Times New Roman" w:cs="Times New Roman"/>
-                <w:sz w:val="24"/>
-                <w:szCs w:val="32"/>
-              </w:rPr>
-              <w:t>: Marathi, Hindi, English.</w:t>
-            </w:r>
-          </w:p>
-        </w:tc>
-      </w:tr>
-      <w:tr>
-        <w:tc>
-          <w:tcPr>
-            <w:tcW w:w="4788" w:type="dxa"/>
-          </w:tcPr>
-          <w:p>
-            <w:pPr>
-              <w:rPr>
-                <w:rFonts w:ascii="Times New Roman" w:hAnsi="Times New Roman" w:cs="Times New Roman"/>
-                <w:sz w:val="24"/>
-                <w:szCs w:val="32"/>
-              </w:rPr>
-            </w:pPr>
-            <w:r>
-              <w:rPr>
-                <w:rFonts w:ascii="Times New Roman" w:hAnsi="Times New Roman" w:cs="Times New Roman"/>
-                <w:sz w:val="24"/>
-                <w:szCs w:val="32"/>
-              </w:rPr>
-              <w:t>Hobbies</w:t>
-            </w:r>
-          </w:p>
-        </w:tc>
-        <w:tc>
-          <w:tcPr>
-            <w:tcW w:w="4788" w:type="dxa"/>
-          </w:tcPr>
-          <w:p>
-            <w:pPr>
-              <w:rPr>
-                <w:rFonts w:ascii="Times New Roman" w:hAnsi="Times New Roman" w:cs="Times New Roman"/>
-                <w:sz w:val="24"/>
-                <w:szCs w:val="32"/>
-              </w:rPr>
-            </w:pPr>
-            <w:r>
-              <w:rPr>
-                <w:rFonts w:ascii="Times New Roman" w:hAnsi="Times New Roman" w:cs="Times New Roman"/>
-                <w:sz w:val="24"/>
-                <w:szCs w:val="32"/>
-              </w:rPr>
-              <w:t>:</w:t>
-            </w:r>
-            <w:r>
-              <w:rPr>
-                <w:rFonts w:ascii="Times New Roman" w:hAnsi="Times New Roman" w:cs="Times New Roman"/>
-                <w:sz w:val="24"/>
-                <w:szCs w:val="32"/>
-              </w:rPr>
-              <w:t xml:space="preserve"> Listening Music, Books </w:t>
-            </w:r>
-          </w:p>
-          <w:p>
-            <w:pPr>
-              <w:rPr>
-                <w:rFonts w:ascii="Times New Roman" w:hAnsi="Times New Roman" w:cs="Times New Roman"/>
-                <w:sz w:val="24"/>
-                <w:szCs w:val="32"/>
-              </w:rPr>
-            </w:pPr>
-            <w:r>
-              <w:rPr>
-                <w:rFonts w:ascii="Times New Roman" w:hAnsi="Times New Roman" w:cs="Times New Roman"/>
-                <w:sz w:val="24"/>
-                <w:szCs w:val="32"/>
-              </w:rPr>
-              <w:t xml:space="preserve">  </w:t>
-            </w:r>
-            <w:r>
-              <w:rPr>
-                <w:rFonts w:ascii="Times New Roman" w:hAnsi="Times New Roman" w:cs="Times New Roman"/>
-                <w:sz w:val="24"/>
-                <w:szCs w:val="32"/>
-              </w:rPr>
-              <w:t>Reading</w:t>
-            </w:r>
-            <w:r>
-              <w:rPr>
-                <w:rFonts w:ascii="Times New Roman" w:hAnsi="Times New Roman" w:cs="Times New Roman"/>
-                <w:sz w:val="24"/>
-                <w:szCs w:val="32"/>
-              </w:rPr>
-              <w:t xml:space="preserve">, Swimming, Traveling </w:t>
-            </w:r>
-          </w:p>
-        </w:tc>
-      </w:tr>
-      <w:tr>
-        <w:tc>
-          <w:tcPr>
-            <w:tcW w:w="4788" w:type="dxa"/>
-          </w:tcPr>
-          <w:p>
-            <w:pPr>
-              <w:tabs>
-                <w:tab w:val="left" w:pos="1725"/>
-              </w:tabs>
-              <w:rPr>
-                <w:rFonts w:ascii="Times New Roman" w:hAnsi="Times New Roman" w:cs="Times New Roman"/>
-                <w:sz w:val="24"/>
-                <w:szCs w:val="32"/>
-              </w:rPr>
-            </w:pPr>
-            <w:r>
-              <w:rPr>
-                <w:rFonts w:ascii="Cambria" w:hAnsi="Cambria" w:cs="Cambria"/>
-                <w:sz w:val="24"/>
                 <w:szCs w:val="24"/>
-                <w:lang w:bidi="ar-SA"/>
-              </w:rPr>
-              <w:t>Skills</w:t>
-            </w:r>
-          </w:p>
-        </w:tc>
-        <w:tc>
-          <w:tcPr>
-            <w:tcW w:w="4788" w:type="dxa"/>
-          </w:tcPr>
-          <w:p>
-            <w:pPr>
-              <w:pStyle w:val="BodyText"/>
-              <w:rPr>
-                <w:rFonts w:ascii="Times New Roman" w:hAnsi="Times New Roman" w:cs="Times New Roman"/>
-                <w:sz w:val="24"/>
-                <w:szCs w:val="32"/>
-              </w:rPr>
-            </w:pPr>
-            <w:r>
-              <w:rPr>
-                <w:rFonts w:ascii="Times New Roman" w:hAnsi="Times New Roman" w:cs="Times New Roman"/>
-                <w:sz w:val="24"/>
-                <w:szCs w:val="32"/>
-              </w:rPr>
-              <w:t xml:space="preserve">: </w:t>
-            </w:r>
-            <w:r>
-              <w:rPr>
-                <w:rFonts w:ascii="Times New Roman" w:hAnsi="Times New Roman" w:cs="Times New Roman"/>
-                <w:b/>
-                <w:bCs/>
-                <w:sz w:val="24"/>
-                <w:szCs w:val="32"/>
-              </w:rPr>
-              <w:t>Data Science,</w:t>
-            </w:r>
-            <w:r>
-              <w:rPr>
-                <w:rFonts w:ascii="Times New Roman" w:hAnsi="Times New Roman" w:cs="Times New Roman"/>
-                <w:sz w:val="24"/>
-                <w:szCs w:val="32"/>
-              </w:rPr>
-              <w:t xml:space="preserve"> </w:t>
-            </w:r>
-            <w:r>
-              <w:rPr>
-                <w:rFonts w:ascii="Times New Roman" w:hAnsi="Times New Roman" w:cs="Times New Roman"/>
-                <w:b/>
-                <w:bCs/>
-                <w:sz w:val="24"/>
-                <w:szCs w:val="32"/>
-              </w:rPr>
-              <w:t xml:space="preserve">Data Visualization, Machine Learning, Data Handling, </w:t>
-            </w:r>
-            <w:r>
-              <w:rPr>
-                <w:rFonts w:ascii="Times New Roman" w:hAnsi="Times New Roman" w:cs="Times New Roman"/>
-                <w:b/>
-                <w:bCs/>
-                <w:sz w:val="24"/>
-                <w:szCs w:val="32"/>
-              </w:rPr>
-              <w:t>Python, R Programming, SQL,</w:t>
-            </w:r>
-            <w:r>
-              <w:rPr>
-                <w:rFonts w:ascii="Times New Roman" w:hAnsi="Times New Roman" w:cs="Times New Roman"/>
-                <w:b/>
-                <w:bCs/>
-                <w:sz w:val="24"/>
-                <w:szCs w:val="32"/>
-              </w:rPr>
-              <w:t xml:space="preserve"> Leadership, Problem Solving</w:t>
-            </w:r>
-            <w:r>
-              <w:rPr>
-                <w:rFonts w:ascii="Times New Roman" w:hAnsi="Times New Roman" w:cs="Times New Roman"/>
-                <w:b/>
-                <w:bCs/>
-                <w:sz w:val="24"/>
-                <w:szCs w:val="32"/>
-              </w:rPr>
-              <w:t>, Communication</w:t>
+              </w:rPr>
+            </w:pPr>
+            <w:r>
+              <w:rPr>
+                <w:rFonts w:ascii="Times New Roman" w:hAnsi="Times New Roman" w:cs="Times New Roman"/>
+                <w:sz w:val="24"/>
+                <w:szCs w:val="24"/>
+              </w:rPr>
+              <w:t>Leadership, Problem Solving, Communication</w:t>
+            </w:r>
+            <w:r>
+              <w:rPr>
+                <w:rFonts w:ascii="Times New Roman" w:hAnsi="Times New Roman" w:cs="Times New Roman"/>
+                <w:sz w:val="24"/>
+                <w:szCs w:val="24"/>
+              </w:rPr>
+              <w:t>,</w:t>
+            </w:r>
+          </w:p>
+          <w:p>
+            <w:pPr>
+              <w:rPr>
+                <w:rFonts w:ascii="Times New Roman" w:hAnsi="Times New Roman" w:cs="Times New Roman"/>
+                <w:sz w:val="24"/>
+                <w:szCs w:val="24"/>
+              </w:rPr>
+            </w:pPr>
+            <w:r>
+              <w:rPr>
+                <w:rFonts w:ascii="Times New Roman" w:hAnsi="Times New Roman" w:cs="Times New Roman"/>
+                <w:sz w:val="24"/>
+                <w:szCs w:val="24"/>
+              </w:rPr>
+              <w:t>Time management</w:t>
+            </w:r>
+            <w:r>
+              <w:rPr>
+                <w:rFonts w:ascii="Times New Roman" w:hAnsi="Times New Roman" w:cs="Times New Roman"/>
+                <w:sz w:val="24"/>
+                <w:szCs w:val="24"/>
+              </w:rPr>
+              <w:t xml:space="preserve">, </w:t>
+            </w:r>
+            <w:r>
+              <w:rPr>
+                <w:rFonts w:ascii="Times New Roman" w:hAnsi="Times New Roman" w:cs="Times New Roman"/>
+                <w:sz w:val="24"/>
+                <w:szCs w:val="24"/>
+              </w:rPr>
+              <w:t>Team Worker</w:t>
+            </w:r>
+            <w:r>
+              <w:rPr>
+                <w:rFonts w:ascii="Times New Roman" w:hAnsi="Times New Roman" w:cs="Times New Roman"/>
+                <w:sz w:val="24"/>
+                <w:szCs w:val="24"/>
+              </w:rPr>
+              <w:t xml:space="preserve">, </w:t>
+            </w:r>
+            <w:r>
+              <w:rPr>
+                <w:rFonts w:ascii="Times New Roman" w:hAnsi="Times New Roman" w:cs="Times New Roman"/>
+                <w:sz w:val="24"/>
+                <w:szCs w:val="24"/>
+              </w:rPr>
+              <w:t>Adaptability</w:t>
+            </w:r>
+            <w:r>
+              <w:rPr>
+                <w:rFonts w:ascii="Times New Roman" w:hAnsi="Times New Roman" w:cs="Times New Roman"/>
+                <w:sz w:val="24"/>
+                <w:szCs w:val="24"/>
+              </w:rPr>
+              <w:t>, Quick Learner.</w:t>
             </w:r>
           </w:p>
         </w:tc>
@@ -1150,18 +1315,6 @@
               <w:t>ualifications</w:t>
             </w:r>
           </w:p>
-          <w:p>
-            <w:pPr>
-              <w:jc w:val="center"/>
-              <w:rPr>
-                <w:rFonts w:ascii="Times New Roman" w:hAnsi="Times New Roman" w:cs="Times New Roman"/>
-                <w:b/>
-                <w:bCs/>
-                <w:szCs w:val="28"/>
-                <w:u w:val="single"/>
-              </w:rPr>
-            </w:pPr>
-          </w:p>
         </w:tc>
       </w:tr>
       <w:tr>
@@ -1475,7 +1628,23 @@
                 <w:rFonts w:ascii="Times New Roman" w:hAnsi="Times New Roman" w:cs="Times New Roman"/>
                 <w:szCs w:val="28"/>
               </w:rPr>
-              <w:t>Pursuing</w:t>
+              <w:t>CGPA : 7.2</w:t>
+            </w:r>
+          </w:p>
+          <w:p>
+            <w:pPr>
+              <w:jc w:val="center"/>
+              <w:rPr>
+                <w:rFonts w:ascii="Times New Roman" w:hAnsi="Times New Roman" w:cs="Times New Roman"/>
+                <w:szCs w:val="28"/>
+              </w:rPr>
+            </w:pPr>
+            <w:r>
+              <w:rPr>
+                <w:rFonts w:ascii="Times New Roman" w:hAnsi="Times New Roman" w:cs="Times New Roman"/>
+                <w:szCs w:val="28"/>
+              </w:rPr>
+              <w:t>(Until Last Sem)</w:t>
             </w:r>
           </w:p>
         </w:tc>
@@ -1495,12 +1664,28 @@
                 <w:szCs w:val="28"/>
               </w:rPr>
             </w:pPr>
-            <w:r>
-              <w:rPr>
-                <w:rFonts w:ascii="Times New Roman" w:hAnsi="Times New Roman" w:cs="Times New Roman"/>
-                <w:szCs w:val="28"/>
-              </w:rPr>
-              <w:t xml:space="preserve">Bachelor of Science in </w:t>
+            <w:proofErr w:type="spellStart"/>
+            <w:r>
+              <w:rPr>
+                <w:rFonts w:ascii="Times New Roman" w:hAnsi="Times New Roman" w:cs="Times New Roman"/>
+                <w:szCs w:val="28"/>
+              </w:rPr>
+              <w:t>B.Sci</w:t>
+            </w:r>
+            <w:proofErr w:type="spellEnd"/>
+            <w:r>
+              <w:rPr>
+                <w:rFonts w:ascii="Times New Roman" w:hAnsi="Times New Roman" w:cs="Times New Roman"/>
+                <w:szCs w:val="28"/>
+              </w:rPr>
+              <w:t xml:space="preserve"> in </w:t>
+            </w:r>
+            <w:r>
+              <w:rPr>
+                <w:rFonts w:ascii="Times New Roman" w:hAnsi="Times New Roman" w:cs="Times New Roman"/>
+                <w:szCs w:val="28"/>
+              </w:rPr>
+              <w:t>I</w:t>
             </w:r>
             <w:r>
               <w:rPr>
@@ -1509,7 +1694,7 @@
                 <w:bCs/>
                 <w:szCs w:val="28"/>
               </w:rPr>
-              <w:t>Information Technology (IT)</w:t>
+              <w:t>nformation Technology (IT)</w:t>
             </w:r>
           </w:p>
         </w:tc>
@@ -1531,20 +1716,19 @@
               </w:rPr>
               <w:t>Dr. Ambedkar College of Commerce and Economics,</w:t>
             </w:r>
-          </w:p>
-          <w:p>
-            <w:pPr>
-              <w:rPr>
-                <w:rFonts w:ascii="Times New Roman" w:hAnsi="Times New Roman" w:cs="Times New Roman"/>
-                <w:szCs w:val="28"/>
-              </w:rPr>
-            </w:pPr>
-            <w:r>
-              <w:rPr>
-                <w:rFonts w:ascii="Times New Roman" w:hAnsi="Times New Roman" w:cs="Times New Roman"/>
-                <w:szCs w:val="28"/>
-              </w:rPr>
-              <w:t>Mumbai-31</w:t>
+            <w:r>
+              <w:rPr>
+                <w:rFonts w:ascii="Times New Roman" w:hAnsi="Times New Roman" w:cs="Times New Roman"/>
+                <w:szCs w:val="28"/>
+              </w:rPr>
+              <w:t xml:space="preserve"> </w:t>
+            </w:r>
+            <w:r>
+              <w:rPr>
+                <w:rFonts w:ascii="Times New Roman" w:hAnsi="Times New Roman" w:cs="Times New Roman"/>
+                <w:szCs w:val="28"/>
+              </w:rPr>
+              <w:t>Mumbai</w:t>
             </w:r>
           </w:p>
         </w:tc>
@@ -1744,16 +1928,29 @@
                 <w:rFonts w:ascii="Times New Roman" w:hAnsi="Times New Roman" w:cs="Times New Roman"/>
                 <w:szCs w:val="28"/>
               </w:rPr>
-              <w:t>Elphinstone technical high school and junior college,</w:t>
-            </w:r>
-          </w:p>
-          <w:p>
-            <w:pPr>
-              <w:rPr>
-                <w:rFonts w:ascii="Times New Roman" w:hAnsi="Times New Roman" w:cs="Times New Roman"/>
-                <w:szCs w:val="28"/>
-              </w:rPr>
-            </w:pPr>
+              <w:t>Elphinstone technical</w:t>
+            </w:r>
+            <w:r>
+              <w:rPr>
+                <w:rFonts w:ascii="Times New Roman" w:hAnsi="Times New Roman" w:cs="Times New Roman"/>
+                <w:szCs w:val="28"/>
+              </w:rPr>
+              <w:t xml:space="preserve"> </w:t>
+            </w:r>
+            <w:r>
+              <w:rPr>
+                <w:rFonts w:ascii="Times New Roman" w:hAnsi="Times New Roman" w:cs="Times New Roman"/>
+                <w:szCs w:val="28"/>
+              </w:rPr>
+              <w:t>college,</w:t>
+            </w:r>
+            <w:r>
+              <w:rPr>
+                <w:rFonts w:ascii="Times New Roman" w:hAnsi="Times New Roman" w:cs="Times New Roman"/>
+                <w:szCs w:val="28"/>
+              </w:rPr>
+              <w:t xml:space="preserve"> </w:t>
+            </w:r>
             <w:r>
               <w:rPr>
                 <w:rFonts w:ascii="Times New Roman" w:hAnsi="Times New Roman" w:cs="Times New Roman"/>
@@ -1781,7 +1978,7 @@
                 <w:szCs w:val="28"/>
                 <w:shd w:val="clear" w:color="auto" w:fill="FFFFFF"/>
               </w:rPr>
-              <w:t>Maharashtra State Board of Secondary &amp; Higher Secondary Education,Pune</w:t>
+              <w:t xml:space="preserve">Maharashtra State Board </w:t>
             </w:r>
           </w:p>
         </w:tc>
@@ -1939,23 +2136,38 @@
                 <w:rFonts w:ascii="Times New Roman" w:hAnsi="Times New Roman" w:cs="Times New Roman"/>
                 <w:szCs w:val="28"/>
               </w:rPr>
-              <w:t>Sir Elly K</w:t>
-            </w:r>
-            <w:r>
-              <w:rPr>
-                <w:rFonts w:ascii="Times New Roman" w:hAnsi="Times New Roman" w:cs="Times New Roman"/>
-                <w:szCs w:val="28"/>
-              </w:rPr>
-              <w:t>adoorie school &amp; junior college,</w:t>
-            </w:r>
-          </w:p>
-          <w:p>
-            <w:pPr>
-              <w:rPr>
-                <w:rFonts w:ascii="Times New Roman" w:hAnsi="Times New Roman" w:cs="Times New Roman"/>
-                <w:szCs w:val="28"/>
-              </w:rPr>
-            </w:pPr>
+              <w:t xml:space="preserve">Sir Elly </w:t>
+            </w:r>
+            <w:proofErr w:type="spellStart"/>
+            <w:r>
+              <w:rPr>
+                <w:rFonts w:ascii="Times New Roman" w:hAnsi="Times New Roman" w:cs="Times New Roman"/>
+                <w:szCs w:val="28"/>
+              </w:rPr>
+              <w:t>K</w:t>
+            </w:r>
+            <w:r>
+              <w:rPr>
+                <w:rFonts w:ascii="Times New Roman" w:hAnsi="Times New Roman" w:cs="Times New Roman"/>
+                <w:szCs w:val="28"/>
+              </w:rPr>
+              <w:t>adoorie</w:t>
+            </w:r>
+            <w:proofErr w:type="spellEnd"/>
+            <w:r>
+              <w:rPr>
+                <w:rFonts w:ascii="Times New Roman" w:hAnsi="Times New Roman" w:cs="Times New Roman"/>
+                <w:szCs w:val="28"/>
+              </w:rPr>
+              <w:t xml:space="preserve"> school &amp; junior college,</w:t>
+            </w:r>
+            <w:r>
+              <w:rPr>
+                <w:rFonts w:ascii="Times New Roman" w:hAnsi="Times New Roman" w:cs="Times New Roman"/>
+                <w:szCs w:val="28"/>
+              </w:rPr>
+              <w:t xml:space="preserve"> </w:t>
+            </w:r>
             <w:r>
               <w:rPr>
                 <w:rFonts w:ascii="Times New Roman" w:hAnsi="Times New Roman" w:cs="Times New Roman"/>
@@ -1983,7 +2195,7 @@
                 <w:szCs w:val="28"/>
                 <w:shd w:val="clear" w:color="auto" w:fill="FFFFFF"/>
               </w:rPr>
-              <w:t>Maharashtra State Board of Secondary &amp; Higher Secondary Education,Pune</w:t>
+              <w:t xml:space="preserve">Maharashtra State Board </w:t>
             </w:r>
           </w:p>
         </w:tc>
@@ -2118,6 +2330,7 @@
                 <w:szCs w:val="28"/>
                 <w:u w:val="single"/>
               </w:rPr>
+              <w:lastRenderedPageBreak/>
               <w:t>Qualifications / Course</w:t>
             </w:r>
           </w:p>
@@ -2551,7 +2764,25 @@
                 <w:sz w:val="22"/>
                 <w:szCs w:val="28"/>
               </w:rPr>
-              <w:t>Python Basics – Bootcamp (udemy)</w:t>
+              <w:t>Python Basics – Bootcamp (</w:t>
+            </w:r>
+            <w:proofErr w:type="spellStart"/>
+            <w:r>
+              <w:rPr>
+                <w:b w:val="0"/>
+                <w:sz w:val="22"/>
+                <w:szCs w:val="28"/>
+              </w:rPr>
+              <w:t>udemy</w:t>
+            </w:r>
+            <w:proofErr w:type="spellEnd"/>
+            <w:r>
+              <w:rPr>
+                <w:b w:val="0"/>
+                <w:sz w:val="22"/>
+                <w:szCs w:val="28"/>
+              </w:rPr>
+              <w:t>)</w:t>
             </w:r>
           </w:p>
         </w:tc>
@@ -2645,7 +2876,25 @@
                 <w:sz w:val="22"/>
                 <w:szCs w:val="28"/>
               </w:rPr>
-              <w:t>Python Core and Advanced (udemy)</w:t>
+              <w:t>Python Core and Advanced (</w:t>
+            </w:r>
+            <w:proofErr w:type="spellStart"/>
+            <w:r>
+              <w:rPr>
+                <w:b w:val="0"/>
+                <w:sz w:val="22"/>
+                <w:szCs w:val="28"/>
+              </w:rPr>
+              <w:t>udemy</w:t>
+            </w:r>
+            <w:proofErr w:type="spellEnd"/>
+            <w:r>
+              <w:rPr>
+                <w:b w:val="0"/>
+                <w:sz w:val="22"/>
+                <w:szCs w:val="28"/>
+              </w:rPr>
+              <w:t>)</w:t>
             </w:r>
           </w:p>
         </w:tc>
@@ -3198,6 +3447,58 @@
         <w:tc>
           <w:tcPr>
             <w:tcW w:w="2601" w:type="dxa"/>
+            <w:tcBorders>
+              <w:top w:val="single" w:sz="4" w:space="0" w:color="auto"/>
+            </w:tcBorders>
+          </w:tcPr>
+          <w:p>
+            <w:pPr>
+              <w:rPr>
+                <w:rFonts w:ascii="Cambria" w:hAnsi="Cambria" w:cs="Cambria"/>
+                <w:szCs w:val="22"/>
+                <w:lang w:bidi="ar-SA"/>
+              </w:rPr>
+            </w:pPr>
+            <w:r>
+              <w:rPr>
+                <w:rFonts w:ascii="Cambria" w:hAnsi="Cambria" w:cs="Cambria"/>
+                <w:szCs w:val="22"/>
+                <w:lang w:bidi="ar-SA"/>
+              </w:rPr>
+              <w:t xml:space="preserve">Titanic </w:t>
+            </w:r>
+          </w:p>
+        </w:tc>
+        <w:tc>
+          <w:tcPr>
+            <w:tcW w:w="7047" w:type="dxa"/>
+            <w:tcBorders>
+              <w:top w:val="single" w:sz="4" w:space="0" w:color="auto"/>
+            </w:tcBorders>
+          </w:tcPr>
+          <w:p>
+            <w:pPr>
+              <w:rPr>
+                <w:rFonts w:ascii="Cambria" w:hAnsi="Cambria" w:cs="Cambria"/>
+                <w:szCs w:val="22"/>
+                <w:lang w:bidi="ar-SA"/>
+              </w:rPr>
+            </w:pPr>
+            <w:r>
+              <w:rPr>
+                <w:rFonts w:ascii="Cambria" w:hAnsi="Cambria" w:cs="Cambria"/>
+                <w:szCs w:val="22"/>
+                <w:lang w:bidi="ar-SA"/>
+              </w:rPr>
+              <w:t xml:space="preserve">Kaggle Competition participant </w:t>
+            </w:r>
+          </w:p>
+        </w:tc>
+      </w:tr>
+      <w:tr>
+        <w:tc>
+          <w:tcPr>
+            <w:tcW w:w="2601" w:type="dxa"/>
           </w:tcPr>
           <w:p>
             <w:pPr>
@@ -3262,55 +3563,6 @@
             </w:pPr>
             <w:r>
               <w:rPr>
-                <w:rFonts w:ascii="Times New Roman" w:hAnsi="Times New Roman" w:cs="Times New Roman"/>
-                <w:szCs w:val="28"/>
-              </w:rPr>
-              <w:t>House Pricing</w:t>
-            </w:r>
-          </w:p>
-        </w:tc>
-        <w:tc>
-          <w:tcPr>
-            <w:tcW w:w="7047" w:type="dxa"/>
-          </w:tcPr>
-          <w:p>
-            <w:pPr>
-              <w:rPr>
-                <w:rFonts w:ascii="Times New Roman" w:hAnsi="Times New Roman" w:cs="Times New Roman"/>
-                <w:szCs w:val="28"/>
-              </w:rPr>
-            </w:pPr>
-            <w:r>
-              <w:rPr>
-                <w:rFonts w:ascii="Times New Roman" w:hAnsi="Times New Roman" w:cs="Times New Roman"/>
-                <w:szCs w:val="22"/>
-              </w:rPr>
-              <w:t>Linear Regression model</w:t>
-            </w:r>
-            <w:r>
-              <w:rPr>
-                <w:rFonts w:ascii="Times New Roman" w:hAnsi="Times New Roman" w:cs="Times New Roman"/>
-                <w:szCs w:val="22"/>
-              </w:rPr>
-              <w:t>, R , ggplot2</w:t>
-            </w:r>
-          </w:p>
-        </w:tc>
-      </w:tr>
-      <w:tr>
-        <w:tc>
-          <w:tcPr>
-            <w:tcW w:w="2601" w:type="dxa"/>
-          </w:tcPr>
-          <w:p>
-            <w:pPr>
-              <w:rPr>
-                <w:rFonts w:ascii="Times New Roman" w:hAnsi="Times New Roman" w:cs="Times New Roman"/>
-                <w:szCs w:val="28"/>
-              </w:rPr>
-            </w:pPr>
-            <w:r>
-              <w:rPr>
                 <w:rFonts w:ascii="Cambria" w:hAnsi="Cambria" w:cs="Cambria"/>
                 <w:szCs w:val="22"/>
                 <w:lang w:bidi="ar-SA"/>
@@ -3389,337 +3641,6 @@
               </w:rPr>
               <w:t>Python Flask, MySQL, Bootstrap</w:t>
             </w:r>
-          </w:p>
-        </w:tc>
-      </w:tr>
-      <w:tr>
-        <w:tc>
-          <w:tcPr>
-            <w:tcW w:w="9648" w:type="dxa"/>
-            <w:gridSpan w:val="2"/>
-            <w:tcBorders>
-              <w:top w:val="nil"/>
-              <w:left w:val="nil"/>
-              <w:right w:val="nil"/>
-            </w:tcBorders>
-          </w:tcPr>
-          <w:p>
-            <w:pPr>
-              <w:jc w:val="center"/>
-              <w:rPr>
-                <w:rFonts w:ascii="Times New Roman" w:hAnsi="Times New Roman" w:cs="Times New Roman"/>
-                <w:b/>
-                <w:bCs/>
-                <w:szCs w:val="22"/>
-                <w:u w:val="single"/>
-                <w:lang w:bidi="ar-SA"/>
-              </w:rPr>
-            </w:pPr>
-            <w:r>
-              <w:rPr>
-                <w:rFonts w:ascii="Times New Roman" w:hAnsi="Times New Roman" w:cs="Times New Roman"/>
-                <w:b/>
-                <w:bCs/>
-                <w:szCs w:val="22"/>
-                <w:u w:val="single"/>
-                <w:lang w:bidi="ar-SA"/>
-              </w:rPr>
-              <w:t>Social Media</w:t>
-            </w:r>
-          </w:p>
-        </w:tc>
-      </w:tr>
-      <w:tr>
-        <w:tc>
-          <w:tcPr>
-            <w:tcW w:w="2601" w:type="dxa"/>
-          </w:tcPr>
-          <w:p>
-            <w:pPr>
-              <w:jc w:val="center"/>
-              <w:rPr>
-                <w:rFonts w:ascii="Times New Roman" w:hAnsi="Times New Roman" w:cs="Times New Roman"/>
-                <w:szCs w:val="28"/>
-              </w:rPr>
-            </w:pPr>
-            <w:r>
-              <w:rPr>
-                <w:rFonts w:ascii="Cambria" w:hAnsi="Cambria" w:cs="Cambria"/>
-                <w:szCs w:val="22"/>
-                <w:lang w:bidi="ar-SA"/>
-              </w:rPr>
-              <w:t>Media</w:t>
-            </w:r>
-          </w:p>
-        </w:tc>
-        <w:tc>
-          <w:tcPr>
-            <w:tcW w:w="7047" w:type="dxa"/>
-          </w:tcPr>
-          <w:p>
-            <w:pPr>
-              <w:tabs>
-                <w:tab w:val="left" w:pos="1256"/>
-              </w:tabs>
-              <w:jc w:val="center"/>
-              <w:rPr>
-                <w:rFonts w:ascii="Times New Roman" w:hAnsi="Times New Roman" w:cs="Times New Roman"/>
-                <w:szCs w:val="28"/>
-              </w:rPr>
-            </w:pPr>
-            <w:r>
-              <w:rPr>
-                <w:rFonts w:ascii="Times New Roman" w:hAnsi="Times New Roman" w:cs="Times New Roman"/>
-                <w:sz w:val="24"/>
-                <w:szCs w:val="22"/>
-                <w:lang w:bidi="ar-SA"/>
-              </w:rPr>
-              <w:t>Url</w:t>
-            </w:r>
-            <w:r>
-              <w:rPr>
-                <w:rFonts w:ascii="Times New Roman" w:hAnsi="Times New Roman" w:cs="Times New Roman"/>
-                <w:sz w:val="24"/>
-                <w:szCs w:val="22"/>
-                <w:lang w:bidi="ar-SA"/>
-              </w:rPr>
-              <w:t>’s</w:t>
-            </w:r>
-          </w:p>
-        </w:tc>
-      </w:tr>
-      <w:tr>
-        <w:tc>
-          <w:tcPr>
-            <w:tcW w:w="2601" w:type="dxa"/>
-          </w:tcPr>
-          <w:p>
-            <w:pPr>
-              <w:rPr>
-                <w:rFonts w:ascii="Times New Roman" w:hAnsi="Times New Roman" w:cs="Times New Roman"/>
-                <w:szCs w:val="28"/>
-              </w:rPr>
-            </w:pPr>
-            <w:r>
-              <w:rPr>
-                <w:rFonts w:ascii="Cambria" w:hAnsi="Cambria" w:cs="Cambria"/>
-                <w:szCs w:val="22"/>
-                <w:lang w:bidi="ar-SA"/>
-              </w:rPr>
-              <w:t>Linkedin</w:t>
-            </w:r>
-          </w:p>
-        </w:tc>
-        <w:tc>
-          <w:tcPr>
-            <w:tcW w:w="7047" w:type="dxa"/>
-          </w:tcPr>
-          <w:p>
-            <w:pPr>
-              <w:rPr>
-                <w:rFonts w:ascii="Times New Roman" w:hAnsi="Times New Roman" w:cs="Times New Roman"/>
-                <w:szCs w:val="28"/>
-              </w:rPr>
-            </w:pPr>
-            <w:hyperlink r:id="rId9" w:history="1">
-              <w:r>
-                <w:rPr>
-                  <w:rStyle w:val="Hyperlink"/>
-                </w:rPr>
-                <w:t>https://www.linkedin.com/in/siddfulzele/</w:t>
-              </w:r>
-            </w:hyperlink>
-          </w:p>
-        </w:tc>
-      </w:tr>
-      <w:tr>
-        <w:tc>
-          <w:tcPr>
-            <w:tcW w:w="2601" w:type="dxa"/>
-          </w:tcPr>
-          <w:p>
-            <w:pPr>
-              <w:rPr>
-                <w:rFonts w:ascii="Times New Roman" w:hAnsi="Times New Roman" w:cs="Times New Roman"/>
-                <w:szCs w:val="28"/>
-              </w:rPr>
-            </w:pPr>
-            <w:r>
-              <w:rPr>
-                <w:rFonts w:ascii="Cambria" w:hAnsi="Cambria" w:cs="Cambria"/>
-                <w:szCs w:val="22"/>
-                <w:lang w:bidi="ar-SA"/>
-              </w:rPr>
-              <w:t>Hackerearth</w:t>
-            </w:r>
-          </w:p>
-        </w:tc>
-        <w:tc>
-          <w:tcPr>
-            <w:tcW w:w="7047" w:type="dxa"/>
-          </w:tcPr>
-          <w:p>
-            <w:pPr>
-              <w:rPr>
-                <w:rFonts w:ascii="Times New Roman" w:hAnsi="Times New Roman" w:cs="Times New Roman"/>
-                <w:szCs w:val="28"/>
-              </w:rPr>
-            </w:pPr>
-            <w:hyperlink r:id="rId10" w:history="1">
-              <w:r>
-                <w:rPr>
-                  <w:rStyle w:val="Hyperlink"/>
-                  <w:rFonts w:ascii="Cambria" w:hAnsi="Cambria" w:cs="Cambria"/>
-                  <w:szCs w:val="22"/>
-                  <w:lang w:bidi="ar-SA"/>
-                </w:rPr>
-                <w:t>https://www.hackerearth.com/@siddhantfulzele735</w:t>
-              </w:r>
-            </w:hyperlink>
-          </w:p>
-        </w:tc>
-      </w:tr>
-      <w:tr>
-        <w:tc>
-          <w:tcPr>
-            <w:tcW w:w="2601" w:type="dxa"/>
-          </w:tcPr>
-          <w:p>
-            <w:pPr>
-              <w:rPr>
-                <w:rFonts w:ascii="Cambria" w:hAnsi="Cambria" w:cs="Cambria"/>
-                <w:szCs w:val="22"/>
-                <w:lang w:bidi="ar-SA"/>
-              </w:rPr>
-            </w:pPr>
-            <w:r>
-              <w:rPr>
-                <w:rFonts w:ascii="Cambria" w:hAnsi="Cambria" w:cs="Cambria"/>
-                <w:szCs w:val="22"/>
-                <w:lang w:bidi="ar-SA"/>
-              </w:rPr>
-              <w:t>Github</w:t>
-            </w:r>
-          </w:p>
-        </w:tc>
-        <w:tc>
-          <w:tcPr>
-            <w:tcW w:w="7047" w:type="dxa"/>
-          </w:tcPr>
-          <w:p>
-            <w:pPr>
-              <w:rPr>
-                <w:rFonts w:ascii="Times New Roman" w:hAnsi="Times New Roman" w:cs="Times New Roman"/>
-                <w:szCs w:val="28"/>
-              </w:rPr>
-            </w:pPr>
-            <w:hyperlink r:id="rId11" w:history="1">
-              <w:r>
-                <w:rPr>
-                  <w:rStyle w:val="Hyperlink"/>
-                  <w:rFonts w:ascii="Cambria" w:hAnsi="Cambria" w:cs="Cambria"/>
-                  <w:szCs w:val="22"/>
-                  <w:lang w:bidi="ar-SA"/>
-                </w:rPr>
-                <w:t>https://github.com/siddfulzele</w:t>
-              </w:r>
-            </w:hyperlink>
-          </w:p>
-        </w:tc>
-      </w:tr>
-      <w:tr>
-        <w:tc>
-          <w:tcPr>
-            <w:tcW w:w="2601" w:type="dxa"/>
-          </w:tcPr>
-          <w:p>
-            <w:pPr>
-              <w:rPr>
-                <w:rFonts w:ascii="Cambria" w:hAnsi="Cambria" w:cs="Cambria"/>
-                <w:szCs w:val="22"/>
-                <w:lang w:bidi="ar-SA"/>
-              </w:rPr>
-            </w:pPr>
-            <w:r>
-              <w:rPr>
-                <w:rFonts w:ascii="Cambria" w:hAnsi="Cambria" w:cs="Cambria"/>
-                <w:szCs w:val="22"/>
-                <w:lang w:bidi="ar-SA"/>
-              </w:rPr>
-              <w:t>Facebook</w:t>
-            </w:r>
-          </w:p>
-        </w:tc>
-        <w:tc>
-          <w:tcPr>
-            <w:tcW w:w="7047" w:type="dxa"/>
-          </w:tcPr>
-          <w:p>
-            <w:pPr>
-              <w:rPr>
-                <w:rFonts w:ascii="Times New Roman" w:hAnsi="Times New Roman" w:cs="Times New Roman"/>
-                <w:szCs w:val="28"/>
-              </w:rPr>
-            </w:pPr>
-            <w:hyperlink r:id="rId12" w:history="1">
-              <w:r>
-                <w:rPr>
-                  <w:rStyle w:val="Hyperlink"/>
-                  <w:rFonts w:ascii="Cambria" w:hAnsi="Cambria" w:cs="Cambria"/>
-                  <w:szCs w:val="22"/>
-                  <w:lang w:bidi="ar-SA"/>
-                </w:rPr>
-                <w:t>https://www.facebook.com/fulzelesidd</w:t>
-              </w:r>
-            </w:hyperlink>
-          </w:p>
-        </w:tc>
-      </w:tr>
-      <w:tr>
-        <w:tc>
-          <w:tcPr>
-            <w:tcW w:w="2601" w:type="dxa"/>
-          </w:tcPr>
-          <w:p>
-            <w:pPr>
-              <w:rPr>
-                <w:rFonts w:ascii="Cambria" w:hAnsi="Cambria" w:cs="Cambria"/>
-                <w:szCs w:val="22"/>
-                <w:lang w:bidi="ar-SA"/>
-              </w:rPr>
-            </w:pPr>
-            <w:r>
-              <w:rPr>
-                <w:rFonts w:ascii="Cambria" w:hAnsi="Cambria" w:cs="Cambria"/>
-                <w:szCs w:val="22"/>
-                <w:lang w:bidi="ar-SA"/>
-              </w:rPr>
-              <w:t>Twitter</w:t>
-            </w:r>
-          </w:p>
-        </w:tc>
-        <w:tc>
-          <w:tcPr>
-            <w:tcW w:w="7047" w:type="dxa"/>
-          </w:tcPr>
-          <w:p>
-            <w:pPr>
-              <w:rPr>
-                <w:rFonts w:ascii="Times New Roman" w:hAnsi="Times New Roman" w:cs="Times New Roman"/>
-                <w:szCs w:val="28"/>
-              </w:rPr>
-            </w:pPr>
-            <w:hyperlink r:id="rId13" w:history="1">
-              <w:r>
-                <w:rPr>
-                  <w:rStyle w:val="Hyperlink"/>
-                  <w:rFonts w:ascii="Cambria" w:hAnsi="Cambria" w:cs="Cambria"/>
-                  <w:szCs w:val="22"/>
-                  <w:lang w:bidi="ar-SA"/>
-                </w:rPr>
-                <w:t>https://twitter.com/siddfulzele</w:t>
-              </w:r>
-            </w:hyperlink>
           </w:p>
         </w:tc>
       </w:tr>
@@ -3731,6 +3652,269 @@
           <w:rFonts w:ascii="Times New Roman" w:hAnsi="Times New Roman" w:cs="Times New Roman"/>
           <w:sz w:val="20"/>
           <w:szCs w:val="24"/>
+        </w:rPr>
+      </w:pPr>
+    </w:p>
+    <w:p>
+      <w:pPr>
+        <w:spacing w:after="0"/>
+        <w:jc w:val="center"/>
+        <w:rPr>
+          <w:rFonts w:ascii="Times New Roman" w:hAnsi="Times New Roman" w:cs="Times New Roman"/>
+          <w:b/>
+          <w:bCs/>
+          <w:sz w:val="20"/>
+          <w:szCs w:val="24"/>
+          <w:u w:val="single"/>
+        </w:rPr>
+      </w:pPr>
+      <w:r>
+        <w:rPr>
+          <w:rFonts w:ascii="Times New Roman" w:hAnsi="Times New Roman" w:cs="Times New Roman"/>
+          <w:b/>
+          <w:bCs/>
+          <w:szCs w:val="28"/>
+          <w:u w:val="single"/>
+        </w:rPr>
+        <w:t>Achievements</w:t>
+      </w:r>
+    </w:p>
+    <w:p>
+      <w:pPr>
+        <w:spacing w:after="0"/>
+        <w:rPr>
+          <w:rFonts w:ascii="Times New Roman" w:hAnsi="Times New Roman" w:cs="Times New Roman"/>
+          <w:b/>
+          <w:bCs/>
+          <w:sz w:val="20"/>
+          <w:szCs w:val="24"/>
+          <w:u w:val="single"/>
+        </w:rPr>
+      </w:pPr>
+      <w:r>
+        <w:rPr>
+          <w:rFonts w:ascii="Times New Roman" w:hAnsi="Times New Roman" w:cs="Times New Roman"/>
+          <w:b/>
+          <w:bCs/>
+          <w:sz w:val="20"/>
+          <w:szCs w:val="24"/>
+          <w:u w:val="single"/>
+        </w:rPr>
+        <w:t xml:space="preserve"> </w:t>
+      </w:r>
+    </w:p>
+    <w:tbl>
+      <w:tblPr>
+        <w:tblStyle w:val="TableGrid"/>
+        <w:tblW w:w="0" w:type="auto"/>
+        <w:tblLook w:val="04A0" w:firstRow="1" w:lastRow="0" w:firstColumn="1" w:lastColumn="0" w:noHBand="0" w:noVBand="1"/>
+      </w:tblPr>
+      <w:tblGrid>
+        <w:gridCol w:w="9576"/>
+      </w:tblGrid>
+      <w:tr>
+        <w:tc>
+          <w:tcPr>
+            <w:tcW w:w="9576" w:type="dxa"/>
+          </w:tcPr>
+          <w:p>
+            <w:pPr>
+              <w:pStyle w:val="ListParagraph"/>
+              <w:numPr>
+                <w:ilvl w:val="0"/>
+                <w:numId w:val="1"/>
+              </w:numPr>
+              <w:rPr>
+                <w:rFonts w:ascii="Times New Roman" w:hAnsi="Times New Roman" w:cs="Times New Roman"/>
+                <w:sz w:val="24"/>
+                <w:szCs w:val="32"/>
+                <w:u w:val="single"/>
+              </w:rPr>
+            </w:pPr>
+            <w:r>
+              <w:rPr>
+                <w:rFonts w:ascii="Times New Roman" w:hAnsi="Times New Roman" w:cs="Times New Roman"/>
+                <w:sz w:val="24"/>
+                <w:szCs w:val="32"/>
+              </w:rPr>
+              <w:t xml:space="preserve">Scored Gold Badge in SQL on </w:t>
+            </w:r>
+            <w:proofErr w:type="spellStart"/>
+            <w:r>
+              <w:rPr>
+                <w:rFonts w:ascii="Times New Roman" w:hAnsi="Times New Roman" w:cs="Times New Roman"/>
+                <w:sz w:val="24"/>
+                <w:szCs w:val="32"/>
+              </w:rPr>
+              <w:t>HackerRank</w:t>
+            </w:r>
+            <w:proofErr w:type="spellEnd"/>
+            <w:r>
+              <w:rPr>
+                <w:rFonts w:ascii="Times New Roman" w:hAnsi="Times New Roman" w:cs="Times New Roman"/>
+                <w:sz w:val="24"/>
+                <w:szCs w:val="32"/>
+              </w:rPr>
+              <w:t xml:space="preserve"> </w:t>
+            </w:r>
+          </w:p>
+        </w:tc>
+      </w:tr>
+      <w:tr>
+        <w:tc>
+          <w:tcPr>
+            <w:tcW w:w="9576" w:type="dxa"/>
+          </w:tcPr>
+          <w:p>
+            <w:pPr>
+              <w:pStyle w:val="ListParagraph"/>
+              <w:numPr>
+                <w:ilvl w:val="0"/>
+                <w:numId w:val="1"/>
+              </w:numPr>
+              <w:rPr>
+                <w:rFonts w:ascii="Times New Roman" w:hAnsi="Times New Roman" w:cs="Times New Roman"/>
+                <w:sz w:val="24"/>
+                <w:szCs w:val="32"/>
+              </w:rPr>
+            </w:pPr>
+            <w:r>
+              <w:rPr>
+                <w:rFonts w:ascii="Times New Roman" w:hAnsi="Times New Roman" w:cs="Times New Roman"/>
+                <w:sz w:val="24"/>
+                <w:szCs w:val="32"/>
+              </w:rPr>
+              <w:t xml:space="preserve">Scored Silver Badge in Python on </w:t>
+            </w:r>
+            <w:proofErr w:type="spellStart"/>
+            <w:r>
+              <w:rPr>
+                <w:rFonts w:ascii="Times New Roman" w:hAnsi="Times New Roman" w:cs="Times New Roman"/>
+                <w:sz w:val="24"/>
+                <w:szCs w:val="32"/>
+              </w:rPr>
+              <w:t>HackerRank</w:t>
+            </w:r>
+            <w:proofErr w:type="spellEnd"/>
+          </w:p>
+        </w:tc>
+      </w:tr>
+      <w:tr>
+        <w:tc>
+          <w:tcPr>
+            <w:tcW w:w="9576" w:type="dxa"/>
+          </w:tcPr>
+          <w:p>
+            <w:pPr>
+              <w:pStyle w:val="ListParagraph"/>
+              <w:numPr>
+                <w:ilvl w:val="0"/>
+                <w:numId w:val="1"/>
+              </w:numPr>
+              <w:rPr>
+                <w:rFonts w:ascii="Times New Roman" w:hAnsi="Times New Roman" w:cs="Times New Roman"/>
+                <w:sz w:val="24"/>
+                <w:szCs w:val="32"/>
+              </w:rPr>
+            </w:pPr>
+            <w:r>
+              <w:rPr>
+                <w:rFonts w:ascii="Times New Roman" w:hAnsi="Times New Roman" w:cs="Times New Roman"/>
+                <w:sz w:val="24"/>
+                <w:szCs w:val="32"/>
+              </w:rPr>
+              <w:t>Achieved First Rank in College Merit</w:t>
+            </w:r>
+          </w:p>
+        </w:tc>
+      </w:tr>
+      <w:tr>
+        <w:tc>
+          <w:tcPr>
+            <w:tcW w:w="9576" w:type="dxa"/>
+          </w:tcPr>
+          <w:p>
+            <w:pPr>
+              <w:pStyle w:val="ListParagraph"/>
+              <w:numPr>
+                <w:ilvl w:val="0"/>
+                <w:numId w:val="1"/>
+              </w:numPr>
+              <w:rPr>
+                <w:rFonts w:ascii="Times New Roman" w:hAnsi="Times New Roman" w:cs="Times New Roman"/>
+                <w:sz w:val="24"/>
+                <w:szCs w:val="32"/>
+              </w:rPr>
+            </w:pPr>
+            <w:r>
+              <w:rPr>
+                <w:rFonts w:ascii="Times New Roman" w:hAnsi="Times New Roman" w:cs="Times New Roman"/>
+                <w:sz w:val="24"/>
+                <w:szCs w:val="32"/>
+              </w:rPr>
+              <w:t>Volunteered for Red Cross and Fire Brigade</w:t>
+            </w:r>
+          </w:p>
+        </w:tc>
+      </w:tr>
+      <w:tr>
+        <w:tc>
+          <w:tcPr>
+            <w:tcW w:w="9576" w:type="dxa"/>
+          </w:tcPr>
+          <w:p>
+            <w:pPr>
+              <w:pStyle w:val="ListParagraph"/>
+              <w:numPr>
+                <w:ilvl w:val="0"/>
+                <w:numId w:val="1"/>
+              </w:numPr>
+              <w:rPr>
+                <w:rFonts w:ascii="Times New Roman" w:hAnsi="Times New Roman" w:cs="Times New Roman"/>
+                <w:sz w:val="24"/>
+                <w:szCs w:val="32"/>
+              </w:rPr>
+            </w:pPr>
+            <w:r>
+              <w:rPr>
+                <w:rFonts w:ascii="Times New Roman" w:hAnsi="Times New Roman" w:cs="Times New Roman"/>
+                <w:sz w:val="24"/>
+                <w:szCs w:val="32"/>
+              </w:rPr>
+              <w:t>1</w:t>
+            </w:r>
+            <w:r>
+              <w:rPr>
+                <w:rFonts w:ascii="Times New Roman" w:hAnsi="Times New Roman" w:cs="Times New Roman"/>
+                <w:sz w:val="24"/>
+                <w:szCs w:val="32"/>
+                <w:vertAlign w:val="superscript"/>
+              </w:rPr>
+              <w:t>st</w:t>
+            </w:r>
+            <w:r>
+              <w:rPr>
+                <w:rFonts w:ascii="Times New Roman" w:hAnsi="Times New Roman" w:cs="Times New Roman"/>
+                <w:sz w:val="24"/>
+                <w:szCs w:val="32"/>
+              </w:rPr>
+              <w:t xml:space="preserve"> Rank in State Level Coding Competition at SIWS college </w:t>
+            </w:r>
+          </w:p>
+        </w:tc>
+      </w:tr>
+    </w:tbl>
+    <w:p>
+      <w:pPr>
+        <w:spacing w:after="0"/>
+        <w:jc w:val="center"/>
+        <w:rPr>
+          <w:rFonts w:ascii="Times New Roman" w:hAnsi="Times New Roman" w:cs="Times New Roman"/>
+          <w:b/>
+          <w:bCs/>
+          <w:sz w:val="20"/>
+          <w:szCs w:val="24"/>
+          <w:u w:val="single"/>
         </w:rPr>
       </w:pPr>
     </w:p>
@@ -4079,7 +4263,7 @@
       </w:r>
     </w:p>
     <w:sectPr>
-      <w:footerReference w:type="default" r:id="rId14"/>
+      <w:footerReference w:type="default" r:id="rId12"/>
       <w:pgSz w:w="12240" w:h="15840"/>
       <w:pgMar w:top="1440" w:right="1440" w:bottom="1440" w:left="1440" w:header="720" w:footer="720" w:gutter="0"/>
       <w:cols w:space="720"/>
@@ -4204,6 +4388,103 @@
     </w:p>
   </w:footnote>
 </w:footnotes>
+</file>
+
+<file path=word/numbering.xml><?xml version="1.0" encoding="utf-8"?>
+<w:numbering xmlns:wpc="http://schemas.microsoft.com/office/word/2010/wordprocessingCanvas" xmlns:cx="http://schemas.microsoft.com/office/drawing/2014/chartex" xmlns:cx1="http://schemas.microsoft.com/office/drawing/2015/9/8/chartex" xmlns:cx2="http://schemas.microsoft.com/office/drawing/2015/10/21/chartex" xmlns:cx3="http://schemas.microsoft.com/office/drawing/2016/5/9/chartex" xmlns:cx4="http://schemas.microsoft.com/office/drawing/2016/5/10/chartex" xmlns:cx5="http://schemas.microsoft.com/office/drawing/2016/5/11/chartex" xmlns:cx6="http://schemas.microsoft.com/office/drawing/2016/5/12/chartex" xmlns:cx7="http://schemas.microsoft.com/office/drawing/2016/5/13/chartex" xmlns:cx8="http://schemas.microsoft.com/office/drawing/2016/5/14/chartex" xmlns:mc="http://schemas.openxmlformats.org/markup-compatibility/2006" xmlns:aink="http://schemas.microsoft.com/office/drawing/2016/ink" xmlns:am3d="http://schemas.microsoft.com/office/drawing/2017/model3d" xmlns:o="urn:schemas-microsoft-com:office:office" xmlns:r="http://schemas.openxmlformats.org/officeDocument/2006/relationships" xmlns:m="http://schemas.openxmlformats.org/officeDocument/2006/math" xmlns:v="urn:schemas-microsoft-com:vml" xmlns:wp14="http://schemas.microsoft.com/office/word/2010/wordprocessingDrawing" xmlns:wp="http://schemas.openxmlformats.org/drawingml/2006/wordprocessingDrawing" xmlns:w10="urn:schemas-microsoft-com:office:word" xmlns:w="http://schemas.openxmlformats.org/wordprocessingml/2006/main" xmlns:w14="http://schemas.microsoft.com/office/word/2010/wordml" xmlns:w15="http://schemas.microsoft.com/office/word/2012/wordml" xmlns:w16cex="http://schemas.microsoft.com/office/word/2018/wordml/cex" xmlns:w16cid="http://schemas.microsoft.com/office/word/2016/wordml/cid" xmlns:w16="http://schemas.microsoft.com/office/word/2018/wordml" xmlns:w16se="http://schemas.microsoft.com/office/word/2015/wordml/symex" xmlns:wpg="http://schemas.microsoft.com/office/word/2010/wordprocessingGroup" xmlns:wpi="http://schemas.microsoft.com/office/word/2010/wordprocessingInk" xmlns:wne="http://schemas.microsoft.com/office/word/2006/wordml" xmlns:wps="http://schemas.microsoft.com/office/word/2010/wordprocessingShape" mc:Ignorable="w14 w15 w16se w16cid w16 w16cex wp14">
+  <w:abstractNum w:abstractNumId="0" w15:restartNumberingAfterBreak="0">
+    <w:nsid w:val="464A53C3"/>
+    <w:multiLevelType w:val="hybridMultilevel"/>
+    <w:tmpl w:val="DDE2D688"/>
+    <w:lvl w:ilvl="0" w:tplc="4009000F">
+      <w:start w:val="1"/>
+      <w:numFmt w:val="decimal"/>
+      <w:lvlText w:val="%1."/>
+      <w:lvlJc w:val="left"/>
+      <w:pPr>
+        <w:ind w:left="720" w:hanging="360"/>
+      </w:pPr>
+      <w:rPr>
+        <w:rFonts w:hint="default"/>
+      </w:rPr>
+    </w:lvl>
+    <w:lvl w:ilvl="1" w:tplc="40090019" w:tentative="1">
+      <w:start w:val="1"/>
+      <w:numFmt w:val="lowerLetter"/>
+      <w:lvlText w:val="%2."/>
+      <w:lvlJc w:val="left"/>
+      <w:pPr>
+        <w:ind w:left="1440" w:hanging="360"/>
+      </w:pPr>
+    </w:lvl>
+    <w:lvl w:ilvl="2" w:tplc="4009001B" w:tentative="1">
+      <w:start w:val="1"/>
+      <w:numFmt w:val="lowerRoman"/>
+      <w:lvlText w:val="%3."/>
+      <w:lvlJc w:val="right"/>
+      <w:pPr>
+        <w:ind w:left="2160" w:hanging="180"/>
+      </w:pPr>
+    </w:lvl>
+    <w:lvl w:ilvl="3" w:tplc="4009000F" w:tentative="1">
+      <w:start w:val="1"/>
+      <w:numFmt w:val="decimal"/>
+      <w:lvlText w:val="%4."/>
+      <w:lvlJc w:val="left"/>
+      <w:pPr>
+        <w:ind w:left="2880" w:hanging="360"/>
+      </w:pPr>
+    </w:lvl>
+    <w:lvl w:ilvl="4" w:tplc="40090019" w:tentative="1">
+      <w:start w:val="1"/>
+      <w:numFmt w:val="lowerLetter"/>
+      <w:lvlText w:val="%5."/>
+      <w:lvlJc w:val="left"/>
+      <w:pPr>
+        <w:ind w:left="3600" w:hanging="360"/>
+      </w:pPr>
+    </w:lvl>
+    <w:lvl w:ilvl="5" w:tplc="4009001B" w:tentative="1">
+      <w:start w:val="1"/>
+      <w:numFmt w:val="lowerRoman"/>
+      <w:lvlText w:val="%6."/>
+      <w:lvlJc w:val="right"/>
+      <w:pPr>
+        <w:ind w:left="4320" w:hanging="180"/>
+      </w:pPr>
+    </w:lvl>
+    <w:lvl w:ilvl="6" w:tplc="4009000F" w:tentative="1">
+      <w:start w:val="1"/>
+      <w:numFmt w:val="decimal"/>
+      <w:lvlText w:val="%7."/>
+      <w:lvlJc w:val="left"/>
+      <w:pPr>
+        <w:ind w:left="5040" w:hanging="360"/>
+      </w:pPr>
+    </w:lvl>
+    <w:lvl w:ilvl="7" w:tplc="40090019" w:tentative="1">
+      <w:start w:val="1"/>
+      <w:numFmt w:val="lowerLetter"/>
+      <w:lvlText w:val="%8."/>
+      <w:lvlJc w:val="left"/>
+      <w:pPr>
+        <w:ind w:left="5760" w:hanging="360"/>
+      </w:pPr>
+    </w:lvl>
+    <w:lvl w:ilvl="8" w:tplc="4009001B" w:tentative="1">
+      <w:start w:val="1"/>
+      <w:numFmt w:val="lowerRoman"/>
+      <w:lvlText w:val="%9."/>
+      <w:lvlJc w:val="right"/>
+      <w:pPr>
+        <w:ind w:left="6480" w:hanging="180"/>
+      </w:pPr>
+    </w:lvl>
+  </w:abstractNum>
+  <w:num w:numId="1">
+    <w:abstractNumId w:val="0"/>
+  </w:num>
+</w:numbering>
 </file>
 
 <file path=word/styles.xml><?xml version="1.0" encoding="utf-8"?>
@@ -4648,6 +4929,27 @@
       <w:lang w:bidi="ar-SA"/>
     </w:rPr>
   </w:style>
+  <w:style w:type="paragraph" w:styleId="Heading6">
+    <w:name w:val="heading 6"/>
+    <w:basedOn w:val="Normal"/>
+    <w:next w:val="Normal"/>
+    <w:link w:val="Heading6Char"/>
+    <w:uiPriority w:val="9"/>
+    <w:semiHidden/>
+    <w:unhideWhenUsed/>
+    <w:qFormat/>
+    <w:rsid w:val="00243C98"/>
+    <w:pPr>
+      <w:keepNext/>
+      <w:keepLines/>
+      <w:spacing w:before="40" w:after="0"/>
+      <w:outlineLvl w:val="5"/>
+    </w:pPr>
+    <w:rPr>
+      <w:rFonts w:asciiTheme="majorHAnsi" w:eastAsiaTheme="majorEastAsia" w:hAnsiTheme="majorHAnsi" w:cstheme="majorBidi"/>
+      <w:color w:val="243F60" w:themeColor="accent1" w:themeShade="7F"/>
+    </w:rPr>
+  </w:style>
   <w:style w:type="character" w:default="1" w:styleId="DefaultParagraphFont">
     <w:name w:val="Default Paragraph Font"/>
     <w:uiPriority w:val="1"/>
@@ -4853,6 +5155,41 @@
       <w:sz w:val="16"/>
       <w:szCs w:val="16"/>
       <w:lang w:bidi="ar-SA"/>
+    </w:rPr>
+  </w:style>
+  <w:style w:type="character" w:styleId="UnresolvedMention">
+    <w:name w:val="Unresolved Mention"/>
+    <w:basedOn w:val="DefaultParagraphFont"/>
+    <w:uiPriority w:val="99"/>
+    <w:semiHidden/>
+    <w:unhideWhenUsed/>
+    <w:rsid w:val="00E02CFB"/>
+    <w:rPr>
+      <w:color w:val="605E5C"/>
+      <w:shd w:val="clear" w:color="auto" w:fill="E1DFDD"/>
+    </w:rPr>
+  </w:style>
+  <w:style w:type="paragraph" w:styleId="ListParagraph">
+    <w:name w:val="List Paragraph"/>
+    <w:basedOn w:val="Normal"/>
+    <w:uiPriority w:val="34"/>
+    <w:qFormat/>
+    <w:rsid w:val="00F343D4"/>
+    <w:pPr>
+      <w:ind w:left="720"/>
+      <w:contextualSpacing/>
+    </w:pPr>
+  </w:style>
+  <w:style w:type="character" w:customStyle="1" w:styleId="Heading6Char">
+    <w:name w:val="Heading 6 Char"/>
+    <w:basedOn w:val="DefaultParagraphFont"/>
+    <w:link w:val="Heading6"/>
+    <w:uiPriority w:val="9"/>
+    <w:semiHidden/>
+    <w:rsid w:val="00243C98"/>
+    <w:rPr>
+      <w:rFonts w:asciiTheme="majorHAnsi" w:eastAsiaTheme="majorEastAsia" w:hAnsiTheme="majorHAnsi" w:cstheme="majorBidi"/>
+      <w:color w:val="243F60" w:themeColor="accent1" w:themeShade="7F"/>
     </w:rPr>
   </w:style>
 </w:styles>

--- a/Siddhant Resume 2020.docx
+++ b/Siddhant Resume 2020.docx
@@ -205,53 +205,12 @@
           <w:szCs w:val="24"/>
         </w:rPr>
       </w:pPr>
-      <w:proofErr w:type="spellStart"/>
       <w:r>
         <w:rPr>
           <w:rFonts w:ascii="Times New Roman" w:hAnsi="Times New Roman" w:cs="Times New Roman"/>
           <w:szCs w:val="24"/>
         </w:rPr>
-        <w:t>Curr</w:t>
-      </w:r>
-      <w:proofErr w:type="spellEnd"/>
-      <w:r>
-        <w:rPr>
-          <w:rFonts w:ascii="Times New Roman" w:hAnsi="Times New Roman" w:cs="Times New Roman"/>
-          <w:szCs w:val="24"/>
-        </w:rPr>
-        <w:t xml:space="preserve"> Add : 16, Keshav Chaya Apt, </w:t>
-      </w:r>
-      <w:proofErr w:type="spellStart"/>
-      <w:r>
-        <w:rPr>
-          <w:rFonts w:ascii="Times New Roman" w:hAnsi="Times New Roman" w:cs="Times New Roman"/>
-          <w:szCs w:val="24"/>
-        </w:rPr>
-        <w:t>Bhau</w:t>
-      </w:r>
-      <w:proofErr w:type="spellEnd"/>
-      <w:r>
-        <w:rPr>
-          <w:rFonts w:ascii="Times New Roman" w:hAnsi="Times New Roman" w:cs="Times New Roman"/>
-          <w:szCs w:val="24"/>
-        </w:rPr>
-        <w:t xml:space="preserve"> Patil Road, </w:t>
-      </w:r>
-      <w:proofErr w:type="spellStart"/>
-      <w:r>
-        <w:rPr>
-          <w:rFonts w:ascii="Times New Roman" w:hAnsi="Times New Roman" w:cs="Times New Roman"/>
-          <w:szCs w:val="24"/>
-        </w:rPr>
-        <w:t>Khadki</w:t>
-      </w:r>
-      <w:proofErr w:type="spellEnd"/>
-      <w:r>
-        <w:rPr>
-          <w:rFonts w:ascii="Times New Roman" w:hAnsi="Times New Roman" w:cs="Times New Roman"/>
-          <w:szCs w:val="24"/>
-        </w:rPr>
-        <w:t xml:space="preserve">, Pune </w:t>
+        <w:t xml:space="preserve">Curr Add : 16, Keshav Chaya Apt, Bhau Patil Road, Khadki, Pune </w:t>
       </w:r>
       <w:r>
         <w:rPr>
@@ -290,7 +249,7 @@
             <w:rFonts w:ascii="Times New Roman" w:hAnsi="Times New Roman" w:cs="Times New Roman"/>
             <w:szCs w:val="24"/>
           </w:rPr>
-          <w:t>https://siddfulzele.github.io/Hello/</w:t>
+          <w:t>https://siddfulzele.github.io/Resume/</w:t>
         </w:r>
       </w:hyperlink>
       <w:r>
@@ -616,7 +575,6 @@
               </w:rPr>
               <w:t xml:space="preserve"> </w:t>
             </w:r>
-            <w:proofErr w:type="spellStart"/>
             <w:r>
               <w:rPr>
                 <w:rFonts w:ascii="Times New Roman" w:hAnsi="Times New Roman" w:cs="Times New Roman"/>
@@ -624,17 +582,7 @@
                 <w:szCs w:val="24"/>
                 <w:lang w:bidi="ar-SA"/>
               </w:rPr>
-              <w:t>Rameshwadi</w:t>
-            </w:r>
-            <w:proofErr w:type="spellEnd"/>
-            <w:r>
-              <w:rPr>
-                <w:rFonts w:ascii="Times New Roman" w:hAnsi="Times New Roman" w:cs="Times New Roman"/>
-                <w:sz w:val="24"/>
-                <w:szCs w:val="24"/>
-                <w:lang w:bidi="ar-SA"/>
-              </w:rPr>
-              <w:t>, Badlapur (W),</w:t>
+              <w:t>Rameshwadi, Badlapur (W),</w:t>
             </w:r>
             <w:r>
               <w:rPr>
@@ -1046,29 +994,7 @@
                 <w:sz w:val="24"/>
                 <w:szCs w:val="24"/>
               </w:rPr>
-              <w:t xml:space="preserve">Python, </w:t>
-            </w:r>
-            <w:proofErr w:type="spellStart"/>
-            <w:r>
-              <w:rPr>
-                <w:rFonts w:ascii="Times New Roman" w:hAnsi="Times New Roman" w:cs="Times New Roman"/>
-                <w:b/>
-                <w:bCs/>
-                <w:sz w:val="24"/>
-                <w:szCs w:val="24"/>
-              </w:rPr>
-              <w:t>MySql</w:t>
-            </w:r>
-            <w:proofErr w:type="spellEnd"/>
-            <w:r>
-              <w:rPr>
-                <w:rFonts w:ascii="Times New Roman" w:hAnsi="Times New Roman" w:cs="Times New Roman"/>
-                <w:b/>
-                <w:bCs/>
-                <w:sz w:val="24"/>
-                <w:szCs w:val="24"/>
-              </w:rPr>
-              <w:t xml:space="preserve">, R Programming, </w:t>
+              <w:t xml:space="preserve">Python, MySql, R Programming, </w:t>
             </w:r>
             <w:r>
               <w:rPr>
@@ -1664,7 +1590,6 @@
                 <w:szCs w:val="28"/>
               </w:rPr>
             </w:pPr>
-            <w:proofErr w:type="spellStart"/>
             <w:r>
               <w:rPr>
                 <w:rFonts w:ascii="Times New Roman" w:hAnsi="Times New Roman" w:cs="Times New Roman"/>
@@ -1672,7 +1597,6 @@
               </w:rPr>
               <w:t>B.Sci</w:t>
             </w:r>
-            <w:proofErr w:type="spellEnd"/>
             <w:r>
               <w:rPr>
                 <w:rFonts w:ascii="Times New Roman" w:hAnsi="Times New Roman" w:cs="Times New Roman"/>
@@ -2136,30 +2060,14 @@
                 <w:rFonts w:ascii="Times New Roman" w:hAnsi="Times New Roman" w:cs="Times New Roman"/>
                 <w:szCs w:val="28"/>
               </w:rPr>
-              <w:t xml:space="preserve">Sir Elly </w:t>
-            </w:r>
-            <w:proofErr w:type="spellStart"/>
-            <w:r>
-              <w:rPr>
-                <w:rFonts w:ascii="Times New Roman" w:hAnsi="Times New Roman" w:cs="Times New Roman"/>
-                <w:szCs w:val="28"/>
-              </w:rPr>
-              <w:t>K</w:t>
-            </w:r>
-            <w:r>
-              <w:rPr>
-                <w:rFonts w:ascii="Times New Roman" w:hAnsi="Times New Roman" w:cs="Times New Roman"/>
-                <w:szCs w:val="28"/>
-              </w:rPr>
-              <w:t>adoorie</w:t>
-            </w:r>
-            <w:proofErr w:type="spellEnd"/>
-            <w:r>
-              <w:rPr>
-                <w:rFonts w:ascii="Times New Roman" w:hAnsi="Times New Roman" w:cs="Times New Roman"/>
-                <w:szCs w:val="28"/>
-              </w:rPr>
-              <w:t xml:space="preserve"> school &amp; junior college,</w:t>
+              <w:t>Sir Elly K</w:t>
+            </w:r>
+            <w:r>
+              <w:rPr>
+                <w:rFonts w:ascii="Times New Roman" w:hAnsi="Times New Roman" w:cs="Times New Roman"/>
+                <w:szCs w:val="28"/>
+              </w:rPr>
+              <w:t>adoorie school &amp; junior college,</w:t>
             </w:r>
             <w:r>
               <w:rPr>
@@ -2764,25 +2672,7 @@
                 <w:sz w:val="22"/>
                 <w:szCs w:val="28"/>
               </w:rPr>
-              <w:t>Python Basics – Bootcamp (</w:t>
-            </w:r>
-            <w:proofErr w:type="spellStart"/>
-            <w:r>
-              <w:rPr>
-                <w:b w:val="0"/>
-                <w:sz w:val="22"/>
-                <w:szCs w:val="28"/>
-              </w:rPr>
-              <w:t>udemy</w:t>
-            </w:r>
-            <w:proofErr w:type="spellEnd"/>
-            <w:r>
-              <w:rPr>
-                <w:b w:val="0"/>
-                <w:sz w:val="22"/>
-                <w:szCs w:val="28"/>
-              </w:rPr>
-              <w:t>)</w:t>
+              <w:t>Python Basics – Bootcamp (udemy)</w:t>
             </w:r>
           </w:p>
         </w:tc>
@@ -2876,25 +2766,7 @@
                 <w:sz w:val="22"/>
                 <w:szCs w:val="28"/>
               </w:rPr>
-              <w:t>Python Core and Advanced (</w:t>
-            </w:r>
-            <w:proofErr w:type="spellStart"/>
-            <w:r>
-              <w:rPr>
-                <w:b w:val="0"/>
-                <w:sz w:val="22"/>
-                <w:szCs w:val="28"/>
-              </w:rPr>
-              <w:t>udemy</w:t>
-            </w:r>
-            <w:proofErr w:type="spellEnd"/>
-            <w:r>
-              <w:rPr>
-                <w:b w:val="0"/>
-                <w:sz w:val="22"/>
-                <w:szCs w:val="28"/>
-              </w:rPr>
-              <w:t>)</w:t>
+              <w:t>Python Core and Advanced (udemy)</w:t>
             </w:r>
           </w:p>
         </w:tc>
@@ -3737,25 +3609,7 @@
                 <w:sz w:val="24"/>
                 <w:szCs w:val="32"/>
               </w:rPr>
-              <w:t xml:space="preserve">Scored Gold Badge in SQL on </w:t>
-            </w:r>
-            <w:proofErr w:type="spellStart"/>
-            <w:r>
-              <w:rPr>
-                <w:rFonts w:ascii="Times New Roman" w:hAnsi="Times New Roman" w:cs="Times New Roman"/>
-                <w:sz w:val="24"/>
-                <w:szCs w:val="32"/>
-              </w:rPr>
-              <w:t>HackerRank</w:t>
-            </w:r>
-            <w:proofErr w:type="spellEnd"/>
-            <w:r>
-              <w:rPr>
-                <w:rFonts w:ascii="Times New Roman" w:hAnsi="Times New Roman" w:cs="Times New Roman"/>
-                <w:sz w:val="24"/>
-                <w:szCs w:val="32"/>
-              </w:rPr>
-              <w:t xml:space="preserve"> </w:t>
+              <w:t xml:space="preserve">Scored Gold Badge in SQL on HackerRank </w:t>
             </w:r>
           </w:p>
         </w:tc>
@@ -3784,18 +3638,8 @@
                 <w:sz w:val="24"/>
                 <w:szCs w:val="32"/>
               </w:rPr>
-              <w:t xml:space="preserve">Scored Silver Badge in Python on </w:t>
-            </w:r>
-            <w:proofErr w:type="spellStart"/>
-            <w:r>
-              <w:rPr>
-                <w:rFonts w:ascii="Times New Roman" w:hAnsi="Times New Roman" w:cs="Times New Roman"/>
-                <w:sz w:val="24"/>
-                <w:szCs w:val="32"/>
-              </w:rPr>
-              <w:t>HackerRank</w:t>
-            </w:r>
-            <w:proofErr w:type="spellEnd"/>
+              <w:t>Scored Silver Badge in Python on HackerRank</w:t>
+            </w:r>
           </w:p>
         </w:tc>
       </w:tr>

--- a/Siddhant Resume 2020.docx
+++ b/Siddhant Resume 2020.docx
@@ -150,6 +150,88 @@
       <w:pPr>
         <w:spacing w:after="0"/>
         <w:rPr>
+          <w:rFonts w:ascii="Times New Roman" w:hAnsi="Times New Roman" w:cs="Times New Roman"/>
+          <w:sz w:val="24"/>
+          <w:szCs w:val="30"/>
+        </w:rPr>
+      </w:pPr>
+      <w:proofErr w:type="spellStart"/>
+      <w:r>
+        <w:rPr>
+          <w:rFonts w:ascii="Times New Roman" w:hAnsi="Times New Roman" w:cs="Times New Roman"/>
+          <w:sz w:val="24"/>
+          <w:szCs w:val="30"/>
+        </w:rPr>
+        <w:t>Curr</w:t>
+      </w:r>
+      <w:proofErr w:type="spellEnd"/>
+      <w:r>
+        <w:rPr>
+          <w:rFonts w:ascii="Times New Roman" w:hAnsi="Times New Roman" w:cs="Times New Roman"/>
+          <w:sz w:val="24"/>
+          <w:szCs w:val="30"/>
+        </w:rPr>
+        <w:t xml:space="preserve"> </w:t>
+      </w:r>
+      <w:proofErr w:type="gramStart"/>
+      <w:r>
+        <w:rPr>
+          <w:rFonts w:ascii="Times New Roman" w:hAnsi="Times New Roman" w:cs="Times New Roman"/>
+          <w:sz w:val="24"/>
+          <w:szCs w:val="30"/>
+        </w:rPr>
+        <w:t>Add :</w:t>
+      </w:r>
+      <w:proofErr w:type="gramEnd"/>
+      <w:r>
+        <w:rPr>
+          <w:rFonts w:ascii="Times New Roman" w:hAnsi="Times New Roman" w:cs="Times New Roman"/>
+          <w:sz w:val="24"/>
+          <w:szCs w:val="30"/>
+        </w:rPr>
+        <w:t xml:space="preserve"> 16, Keshav Chaya Apt, </w:t>
+      </w:r>
+      <w:proofErr w:type="spellStart"/>
+      <w:r>
+        <w:rPr>
+          <w:rFonts w:ascii="Times New Roman" w:hAnsi="Times New Roman" w:cs="Times New Roman"/>
+          <w:sz w:val="24"/>
+          <w:szCs w:val="30"/>
+        </w:rPr>
+        <w:t>Bhau</w:t>
+      </w:r>
+      <w:proofErr w:type="spellEnd"/>
+      <w:r>
+        <w:rPr>
+          <w:rFonts w:ascii="Times New Roman" w:hAnsi="Times New Roman" w:cs="Times New Roman"/>
+          <w:sz w:val="24"/>
+          <w:szCs w:val="30"/>
+        </w:rPr>
+        <w:t xml:space="preserve"> Patil Road, </w:t>
+      </w:r>
+      <w:proofErr w:type="spellStart"/>
+      <w:r>
+        <w:rPr>
+          <w:rFonts w:ascii="Times New Roman" w:hAnsi="Times New Roman" w:cs="Times New Roman"/>
+          <w:sz w:val="24"/>
+          <w:szCs w:val="30"/>
+        </w:rPr>
+        <w:t>Khadki</w:t>
+      </w:r>
+      <w:proofErr w:type="spellEnd"/>
+      <w:r>
+        <w:rPr>
+          <w:rFonts w:ascii="Times New Roman" w:hAnsi="Times New Roman" w:cs="Times New Roman"/>
+          <w:sz w:val="24"/>
+          <w:szCs w:val="30"/>
+        </w:rPr>
+        <w:t>, Pune – 411003</w:t>
+      </w:r>
+    </w:p>
+    <w:p>
+      <w:pPr>
+        <w:spacing w:after="0"/>
+        <w:rPr>
           <w:rStyle w:val="Hyperlink"/>
           <w:rFonts w:ascii="Times New Roman" w:hAnsi="Times New Roman" w:cs="Times New Roman"/>
           <w:color w:val="auto"/>
@@ -210,37 +292,23 @@
           <w:rFonts w:ascii="Times New Roman" w:hAnsi="Times New Roman" w:cs="Times New Roman"/>
           <w:szCs w:val="24"/>
         </w:rPr>
-        <w:t xml:space="preserve">Curr Add : 16, Keshav Chaya Apt, Bhau Patil Road, Khadki, Pune </w:t>
+        <w:t xml:space="preserve">Digital </w:t>
       </w:r>
+      <w:proofErr w:type="gramStart"/>
       <w:r>
         <w:rPr>
           <w:rFonts w:ascii="Times New Roman" w:hAnsi="Times New Roman" w:cs="Times New Roman"/>
           <w:szCs w:val="24"/>
         </w:rPr>
-        <w:t>–</w:t>
+        <w:t>Resume :</w:t>
       </w:r>
+      <w:proofErr w:type="gramEnd"/>
       <w:r>
         <w:rPr>
           <w:rFonts w:ascii="Times New Roman" w:hAnsi="Times New Roman" w:cs="Times New Roman"/>
           <w:szCs w:val="24"/>
         </w:rPr>
-        <w:t xml:space="preserve"> 411003</w:t>
-      </w:r>
-    </w:p>
-    <w:p>
-      <w:pPr>
-        <w:spacing w:after="0"/>
-        <w:rPr>
-          <w:rFonts w:ascii="Times New Roman" w:hAnsi="Times New Roman" w:cs="Times New Roman"/>
-          <w:szCs w:val="24"/>
-        </w:rPr>
-      </w:pPr>
-      <w:r>
-        <w:rPr>
-          <w:rFonts w:ascii="Times New Roman" w:hAnsi="Times New Roman" w:cs="Times New Roman"/>
-          <w:szCs w:val="24"/>
-        </w:rPr>
-        <w:t xml:space="preserve">Digital Resume : </w:t>
+        <w:t xml:space="preserve"> </w:t>
       </w:r>
       <w:hyperlink r:id="rId10" w:history="1">
         <w:r>
@@ -275,12 +343,21 @@
           <w:szCs w:val="24"/>
         </w:rPr>
       </w:pPr>
+      <w:proofErr w:type="gramStart"/>
       <w:r>
         <w:rPr>
           <w:rFonts w:ascii="Times New Roman" w:hAnsi="Times New Roman" w:cs="Times New Roman"/>
           <w:szCs w:val="24"/>
         </w:rPr>
-        <w:t xml:space="preserve">LinkedIn : </w:t>
+        <w:t>LinkedIn :</w:t>
+      </w:r>
+      <w:proofErr w:type="gramEnd"/>
+      <w:r>
+        <w:rPr>
+          <w:rFonts w:ascii="Times New Roman" w:hAnsi="Times New Roman" w:cs="Times New Roman"/>
+          <w:szCs w:val="24"/>
+        </w:rPr>
+        <w:t xml:space="preserve"> </w:t>
       </w:r>
       <w:hyperlink r:id="rId11" w:history="1">
         <w:r>
@@ -518,6 +595,7 @@
               </w:rPr>
               <w:t xml:space="preserve"> </w:t>
             </w:r>
+            <w:proofErr w:type="gramStart"/>
             <w:r>
               <w:rPr>
                 <w:rFonts w:ascii="Times New Roman" w:hAnsi="Times New Roman" w:cs="Times New Roman"/>
@@ -525,7 +603,17 @@
                 <w:szCs w:val="24"/>
                 <w:lang w:bidi="ar-SA"/>
               </w:rPr>
-              <w:t xml:space="preserve">101,B-wing,Ashtavinayak </w:t>
+              <w:t>101,B</w:t>
+            </w:r>
+            <w:proofErr w:type="gramEnd"/>
+            <w:r>
+              <w:rPr>
+                <w:rFonts w:ascii="Times New Roman" w:hAnsi="Times New Roman" w:cs="Times New Roman"/>
+                <w:sz w:val="24"/>
+                <w:szCs w:val="24"/>
+                <w:lang w:bidi="ar-SA"/>
+              </w:rPr>
+              <w:t xml:space="preserve">-wing,Ashtavinayak </w:t>
             </w:r>
             <w:r>
               <w:rPr>
@@ -575,6 +663,7 @@
               </w:rPr>
               <w:t xml:space="preserve"> </w:t>
             </w:r>
+            <w:proofErr w:type="spellStart"/>
             <w:r>
               <w:rPr>
                 <w:rFonts w:ascii="Times New Roman" w:hAnsi="Times New Roman" w:cs="Times New Roman"/>
@@ -582,8 +671,9 @@
                 <w:szCs w:val="24"/>
                 <w:lang w:bidi="ar-SA"/>
               </w:rPr>
-              <w:t>Rameshwadi, Badlapur (W),</w:t>
-            </w:r>
+              <w:t>Rameshwadi</w:t>
+            </w:r>
+            <w:proofErr w:type="spellEnd"/>
             <w:r>
               <w:rPr>
                 <w:rFonts w:ascii="Times New Roman" w:hAnsi="Times New Roman" w:cs="Times New Roman"/>
@@ -591,7 +681,7 @@
                 <w:szCs w:val="24"/>
                 <w:lang w:bidi="ar-SA"/>
               </w:rPr>
-              <w:t xml:space="preserve"> Thane</w:t>
+              <w:t>, Badlapur (W),</w:t>
             </w:r>
             <w:r>
               <w:rPr>
@@ -600,7 +690,7 @@
                 <w:szCs w:val="24"/>
                 <w:lang w:bidi="ar-SA"/>
               </w:rPr>
-              <w:t>,</w:t>
+              <w:t xml:space="preserve"> Thane</w:t>
             </w:r>
             <w:r>
               <w:rPr>
@@ -609,7 +699,7 @@
                 <w:szCs w:val="24"/>
                 <w:lang w:bidi="ar-SA"/>
               </w:rPr>
-              <w:t xml:space="preserve"> </w:t>
+              <w:t>,</w:t>
             </w:r>
             <w:r>
               <w:rPr>
@@ -618,6 +708,15 @@
                 <w:szCs w:val="24"/>
                 <w:lang w:bidi="ar-SA"/>
               </w:rPr>
+              <w:t xml:space="preserve"> </w:t>
+            </w:r>
+            <w:r>
+              <w:rPr>
+                <w:rFonts w:ascii="Times New Roman" w:hAnsi="Times New Roman" w:cs="Times New Roman"/>
+                <w:sz w:val="24"/>
+                <w:szCs w:val="24"/>
+                <w:lang w:bidi="ar-SA"/>
+              </w:rPr>
               <w:t>Maharashtra, India</w:t>
             </w:r>
             <w:r>
@@ -635,52 +734,6 @@
                 <w:szCs w:val="32"/>
               </w:rPr>
               <w:t>– 421 503</w:t>
-            </w:r>
-          </w:p>
-        </w:tc>
-      </w:tr>
-      <w:tr>
-        <w:tc>
-          <w:tcPr>
-            <w:tcW w:w="4788" w:type="dxa"/>
-          </w:tcPr>
-          <w:p>
-            <w:pPr>
-              <w:rPr>
-                <w:rFonts w:ascii="Times New Roman" w:hAnsi="Times New Roman" w:cs="Times New Roman"/>
-                <w:sz w:val="24"/>
-                <w:szCs w:val="32"/>
-              </w:rPr>
-            </w:pPr>
-            <w:r>
-              <w:rPr>
-                <w:rFonts w:ascii="Times New Roman" w:hAnsi="Times New Roman" w:cs="Times New Roman"/>
-                <w:sz w:val="24"/>
-                <w:szCs w:val="32"/>
-              </w:rPr>
-              <w:t xml:space="preserve">Gender            </w:t>
-            </w:r>
-          </w:p>
-        </w:tc>
-        <w:tc>
-          <w:tcPr>
-            <w:tcW w:w="4788" w:type="dxa"/>
-          </w:tcPr>
-          <w:p>
-            <w:pPr>
-              <w:rPr>
-                <w:rFonts w:ascii="Times New Roman" w:hAnsi="Times New Roman" w:cs="Times New Roman"/>
-                <w:sz w:val="24"/>
-                <w:szCs w:val="32"/>
-              </w:rPr>
-            </w:pPr>
-            <w:r>
-              <w:rPr>
-                <w:rFonts w:ascii="Times New Roman" w:hAnsi="Times New Roman" w:cs="Times New Roman"/>
-                <w:sz w:val="24"/>
-                <w:szCs w:val="32"/>
-              </w:rPr>
-              <w:t>: Male</w:t>
             </w:r>
           </w:p>
         </w:tc>
@@ -994,7 +1047,39 @@
                 <w:sz w:val="24"/>
                 <w:szCs w:val="24"/>
               </w:rPr>
-              <w:t xml:space="preserve">Python, MySql, R Programming, </w:t>
+              <w:t xml:space="preserve">Python, </w:t>
+            </w:r>
+            <w:proofErr w:type="spellStart"/>
+            <w:r>
+              <w:rPr>
+                <w:rFonts w:ascii="Times New Roman" w:hAnsi="Times New Roman" w:cs="Times New Roman"/>
+                <w:b/>
+                <w:bCs/>
+                <w:sz w:val="24"/>
+                <w:szCs w:val="24"/>
+              </w:rPr>
+              <w:t>MySql</w:t>
+            </w:r>
+            <w:proofErr w:type="spellEnd"/>
+            <w:r>
+              <w:rPr>
+                <w:rFonts w:ascii="Times New Roman" w:hAnsi="Times New Roman" w:cs="Times New Roman"/>
+                <w:b/>
+                <w:bCs/>
+                <w:sz w:val="24"/>
+                <w:szCs w:val="24"/>
+              </w:rPr>
+              <w:t>, R Programming,</w:t>
+            </w:r>
+            <w:r>
+              <w:rPr>
+                <w:rFonts w:ascii="Times New Roman" w:hAnsi="Times New Roman" w:cs="Times New Roman"/>
+                <w:b/>
+                <w:bCs/>
+                <w:sz w:val="24"/>
+                <w:szCs w:val="24"/>
+              </w:rPr>
+              <w:t xml:space="preserve"> Java, </w:t>
             </w:r>
             <w:r>
               <w:rPr>
@@ -1549,12 +1634,21 @@
                 <w:szCs w:val="28"/>
               </w:rPr>
             </w:pPr>
-            <w:r>
-              <w:rPr>
-                <w:rFonts w:ascii="Times New Roman" w:hAnsi="Times New Roman" w:cs="Times New Roman"/>
-                <w:szCs w:val="28"/>
-              </w:rPr>
-              <w:t>CGPA : 7.2</w:t>
+            <w:proofErr w:type="gramStart"/>
+            <w:r>
+              <w:rPr>
+                <w:rFonts w:ascii="Times New Roman" w:hAnsi="Times New Roman" w:cs="Times New Roman"/>
+                <w:szCs w:val="28"/>
+              </w:rPr>
+              <w:t>CGPA :</w:t>
+            </w:r>
+            <w:proofErr w:type="gramEnd"/>
+            <w:r>
+              <w:rPr>
+                <w:rFonts w:ascii="Times New Roman" w:hAnsi="Times New Roman" w:cs="Times New Roman"/>
+                <w:szCs w:val="28"/>
+              </w:rPr>
+              <w:t xml:space="preserve"> 7.2</w:t>
             </w:r>
           </w:p>
           <w:p>
@@ -1590,6 +1684,8 @@
                 <w:szCs w:val="28"/>
               </w:rPr>
             </w:pPr>
+            <w:proofErr w:type="spellStart"/>
+            <w:proofErr w:type="gramStart"/>
             <w:r>
               <w:rPr>
                 <w:rFonts w:ascii="Times New Roman" w:hAnsi="Times New Roman" w:cs="Times New Roman"/>
@@ -1597,6 +1693,8 @@
               </w:rPr>
               <w:t>B.Sci</w:t>
             </w:r>
+            <w:proofErr w:type="spellEnd"/>
+            <w:proofErr w:type="gramEnd"/>
             <w:r>
               <w:rPr>
                 <w:rFonts w:ascii="Times New Roman" w:hAnsi="Times New Roman" w:cs="Times New Roman"/>
@@ -1738,7 +1836,23 @@
                 <w:rFonts w:ascii="Times New Roman" w:hAnsi="Times New Roman" w:cs="Times New Roman"/>
                 <w:szCs w:val="28"/>
               </w:rPr>
-              <w:t>Sem V : 8.70/10</w:t>
+              <w:t xml:space="preserve">Sem </w:t>
+            </w:r>
+            <w:proofErr w:type="gramStart"/>
+            <w:r>
+              <w:rPr>
+                <w:rFonts w:ascii="Times New Roman" w:hAnsi="Times New Roman" w:cs="Times New Roman"/>
+                <w:szCs w:val="28"/>
+              </w:rPr>
+              <w:t>V :</w:t>
+            </w:r>
+            <w:proofErr w:type="gramEnd"/>
+            <w:r>
+              <w:rPr>
+                <w:rFonts w:ascii="Times New Roman" w:hAnsi="Times New Roman" w:cs="Times New Roman"/>
+                <w:szCs w:val="28"/>
+              </w:rPr>
+              <w:t xml:space="preserve"> 8.70/10</w:t>
             </w:r>
           </w:p>
           <w:p>
@@ -1765,12 +1879,21 @@
                 <w:szCs w:val="28"/>
               </w:rPr>
             </w:pPr>
-            <w:r>
-              <w:rPr>
-                <w:rFonts w:ascii="Times New Roman" w:hAnsi="Times New Roman" w:cs="Times New Roman"/>
-                <w:szCs w:val="28"/>
-              </w:rPr>
-              <w:t>( Rank Holder)</w:t>
+            <w:proofErr w:type="gramStart"/>
+            <w:r>
+              <w:rPr>
+                <w:rFonts w:ascii="Times New Roman" w:hAnsi="Times New Roman" w:cs="Times New Roman"/>
+                <w:szCs w:val="28"/>
+              </w:rPr>
+              <w:t>( Rank</w:t>
+            </w:r>
+            <w:proofErr w:type="gramEnd"/>
+            <w:r>
+              <w:rPr>
+                <w:rFonts w:ascii="Times New Roman" w:hAnsi="Times New Roman" w:cs="Times New Roman"/>
+                <w:szCs w:val="28"/>
+              </w:rPr>
+              <w:t xml:space="preserve"> Holder)</w:t>
             </w:r>
           </w:p>
         </w:tc>
@@ -2060,14 +2183,30 @@
                 <w:rFonts w:ascii="Times New Roman" w:hAnsi="Times New Roman" w:cs="Times New Roman"/>
                 <w:szCs w:val="28"/>
               </w:rPr>
-              <w:t>Sir Elly K</w:t>
-            </w:r>
-            <w:r>
-              <w:rPr>
-                <w:rFonts w:ascii="Times New Roman" w:hAnsi="Times New Roman" w:cs="Times New Roman"/>
-                <w:szCs w:val="28"/>
-              </w:rPr>
-              <w:t>adoorie school &amp; junior college,</w:t>
+              <w:t xml:space="preserve">Sir Elly </w:t>
+            </w:r>
+            <w:proofErr w:type="spellStart"/>
+            <w:r>
+              <w:rPr>
+                <w:rFonts w:ascii="Times New Roman" w:hAnsi="Times New Roman" w:cs="Times New Roman"/>
+                <w:szCs w:val="28"/>
+              </w:rPr>
+              <w:t>K</w:t>
+            </w:r>
+            <w:r>
+              <w:rPr>
+                <w:rFonts w:ascii="Times New Roman" w:hAnsi="Times New Roman" w:cs="Times New Roman"/>
+                <w:szCs w:val="28"/>
+              </w:rPr>
+              <w:t>adoorie</w:t>
+            </w:r>
+            <w:proofErr w:type="spellEnd"/>
+            <w:r>
+              <w:rPr>
+                <w:rFonts w:ascii="Times New Roman" w:hAnsi="Times New Roman" w:cs="Times New Roman"/>
+                <w:szCs w:val="28"/>
+              </w:rPr>
+              <w:t xml:space="preserve"> school &amp; junior college,</w:t>
             </w:r>
             <w:r>
               <w:rPr>
@@ -2186,6 +2325,16 @@
         </w:tc>
       </w:tr>
     </w:tbl>
+    <w:p>
+      <w:pPr>
+        <w:spacing w:after="0"/>
+        <w:rPr>
+          <w:rFonts w:ascii="Times New Roman" w:hAnsi="Times New Roman" w:cs="Times New Roman"/>
+          <w:sz w:val="20"/>
+          <w:szCs w:val="24"/>
+        </w:rPr>
+      </w:pPr>
+    </w:p>
     <w:p>
       <w:pPr>
         <w:spacing w:after="0"/>
@@ -2546,8 +2695,9 @@
                 <w:szCs w:val="24"/>
                 <w:lang w:bidi="ar-SA"/>
               </w:rPr>
-              <w:t xml:space="preserve"> (</w:t>
-            </w:r>
+              <w:t xml:space="preserve"> </w:t>
+            </w:r>
+            <w:proofErr w:type="gramStart"/>
             <w:r>
               <w:rPr>
                 <w:rFonts w:ascii="Times New Roman" w:eastAsia="Times New Roman" w:hAnsi="Times New Roman" w:cs="Times New Roman"/>
@@ -2555,7 +2705,7 @@
                 <w:szCs w:val="24"/>
                 <w:lang w:bidi="ar-SA"/>
               </w:rPr>
-              <w:t xml:space="preserve"> </w:t>
+              <w:t>(</w:t>
             </w:r>
             <w:r>
               <w:rPr>
@@ -2564,8 +2714,18 @@
                 <w:szCs w:val="24"/>
                 <w:lang w:bidi="ar-SA"/>
               </w:rPr>
+              <w:t xml:space="preserve"> </w:t>
+            </w:r>
+            <w:r>
+              <w:rPr>
+                <w:rFonts w:ascii="Times New Roman" w:eastAsia="Times New Roman" w:hAnsi="Times New Roman" w:cs="Times New Roman"/>
+                <w:bCs/>
+                <w:szCs w:val="24"/>
+                <w:lang w:bidi="ar-SA"/>
+              </w:rPr>
               <w:t>IBM</w:t>
             </w:r>
+            <w:proofErr w:type="gramEnd"/>
             <w:r>
               <w:rPr>
                 <w:rFonts w:ascii="Times New Roman" w:eastAsia="Times New Roman" w:hAnsi="Times New Roman" w:cs="Times New Roman"/>
@@ -2672,7 +2832,25 @@
                 <w:sz w:val="22"/>
                 <w:szCs w:val="28"/>
               </w:rPr>
-              <w:t>Python Basics – Bootcamp (udemy)</w:t>
+              <w:t>Python Basics – Bootcamp (</w:t>
+            </w:r>
+            <w:proofErr w:type="spellStart"/>
+            <w:r>
+              <w:rPr>
+                <w:b w:val="0"/>
+                <w:sz w:val="22"/>
+                <w:szCs w:val="28"/>
+              </w:rPr>
+              <w:t>udemy</w:t>
+            </w:r>
+            <w:proofErr w:type="spellEnd"/>
+            <w:r>
+              <w:rPr>
+                <w:b w:val="0"/>
+                <w:sz w:val="22"/>
+                <w:szCs w:val="28"/>
+              </w:rPr>
+              <w:t>)</w:t>
             </w:r>
           </w:p>
         </w:tc>
@@ -2766,7 +2944,25 @@
                 <w:sz w:val="22"/>
                 <w:szCs w:val="28"/>
               </w:rPr>
-              <w:t>Python Core and Advanced (udemy)</w:t>
+              <w:t>Python Core and Advanced (</w:t>
+            </w:r>
+            <w:proofErr w:type="spellStart"/>
+            <w:r>
+              <w:rPr>
+                <w:b w:val="0"/>
+                <w:sz w:val="22"/>
+                <w:szCs w:val="28"/>
+              </w:rPr>
+              <w:t>udemy</w:t>
+            </w:r>
+            <w:proofErr w:type="spellEnd"/>
+            <w:r>
+              <w:rPr>
+                <w:b w:val="0"/>
+                <w:sz w:val="22"/>
+                <w:szCs w:val="28"/>
+              </w:rPr>
+              <w:t>)</w:t>
             </w:r>
           </w:p>
         </w:tc>
@@ -2868,7 +3064,25 @@
                 <w:sz w:val="22"/>
                 <w:szCs w:val="25"/>
               </w:rPr>
-              <w:t xml:space="preserve"> ( MVA )</w:t>
+              <w:t xml:space="preserve"> </w:t>
+            </w:r>
+            <w:proofErr w:type="gramStart"/>
+            <w:r>
+              <w:rPr>
+                <w:b w:val="0"/>
+                <w:sz w:val="22"/>
+                <w:szCs w:val="25"/>
+              </w:rPr>
+              <w:t>( MVA</w:t>
+            </w:r>
+            <w:proofErr w:type="gramEnd"/>
+            <w:r>
+              <w:rPr>
+                <w:b w:val="0"/>
+                <w:sz w:val="22"/>
+                <w:szCs w:val="25"/>
+              </w:rPr>
+              <w:t xml:space="preserve"> )</w:t>
             </w:r>
           </w:p>
         </w:tc>
@@ -3079,7 +3293,27 @@
                 <w:color w:val="auto"/>
                 <w:sz w:val="22"/>
               </w:rPr>
-              <w:t>Python For Data Science (NPTEL)</w:t>
+              <w:t xml:space="preserve">Python </w:t>
+            </w:r>
+            <w:proofErr w:type="gramStart"/>
+            <w:r>
+              <w:rPr>
+                <w:rFonts w:ascii="Times New Roman" w:hAnsi="Times New Roman" w:cs="Times New Roman"/>
+                <w:b w:val="0"/>
+                <w:color w:val="auto"/>
+                <w:sz w:val="22"/>
+              </w:rPr>
+              <w:t>For</w:t>
+            </w:r>
+            <w:proofErr w:type="gramEnd"/>
+            <w:r>
+              <w:rPr>
+                <w:rFonts w:ascii="Times New Roman" w:hAnsi="Times New Roman" w:cs="Times New Roman"/>
+                <w:b w:val="0"/>
+                <w:color w:val="auto"/>
+                <w:sz w:val="22"/>
+              </w:rPr>
+              <w:t xml:space="preserve"> Data Science (NPTEL)</w:t>
             </w:r>
           </w:p>
         </w:tc>
@@ -3206,7 +3440,29 @@
                 <w:szCs w:val="28"/>
                 <w:u w:val="single"/>
               </w:rPr>
-              <w:t>Experience ( Projects )</w:t>
+              <w:t xml:space="preserve">Experience </w:t>
+            </w:r>
+            <w:proofErr w:type="gramStart"/>
+            <w:r>
+              <w:rPr>
+                <w:rFonts w:ascii="Times New Roman" w:hAnsi="Times New Roman" w:cs="Times New Roman"/>
+                <w:b/>
+                <w:bCs/>
+                <w:szCs w:val="28"/>
+                <w:u w:val="single"/>
+              </w:rPr>
+              <w:t>( Projects</w:t>
+            </w:r>
+            <w:proofErr w:type="gramEnd"/>
+            <w:r>
+              <w:rPr>
+                <w:rFonts w:ascii="Times New Roman" w:hAnsi="Times New Roman" w:cs="Times New Roman"/>
+                <w:b/>
+                <w:bCs/>
+                <w:szCs w:val="28"/>
+                <w:u w:val="single"/>
+              </w:rPr>
+              <w:t xml:space="preserve"> )</w:t>
             </w:r>
           </w:p>
         </w:tc>
@@ -3609,7 +3865,25 @@
                 <w:sz w:val="24"/>
                 <w:szCs w:val="32"/>
               </w:rPr>
-              <w:t xml:space="preserve">Scored Gold Badge in SQL on HackerRank </w:t>
+              <w:t xml:space="preserve">Scored Gold Badge in SQL on </w:t>
+            </w:r>
+            <w:proofErr w:type="spellStart"/>
+            <w:r>
+              <w:rPr>
+                <w:rFonts w:ascii="Times New Roman" w:hAnsi="Times New Roman" w:cs="Times New Roman"/>
+                <w:sz w:val="24"/>
+                <w:szCs w:val="32"/>
+              </w:rPr>
+              <w:t>HackerRank</w:t>
+            </w:r>
+            <w:proofErr w:type="spellEnd"/>
+            <w:r>
+              <w:rPr>
+                <w:rFonts w:ascii="Times New Roman" w:hAnsi="Times New Roman" w:cs="Times New Roman"/>
+                <w:sz w:val="24"/>
+                <w:szCs w:val="32"/>
+              </w:rPr>
+              <w:t xml:space="preserve"> </w:t>
             </w:r>
           </w:p>
         </w:tc>
@@ -3638,8 +3912,18 @@
                 <w:sz w:val="24"/>
                 <w:szCs w:val="32"/>
               </w:rPr>
-              <w:t>Scored Silver Badge in Python on HackerRank</w:t>
-            </w:r>
+              <w:t xml:space="preserve">Scored Silver Badge in Python on </w:t>
+            </w:r>
+            <w:proofErr w:type="spellStart"/>
+            <w:r>
+              <w:rPr>
+                <w:rFonts w:ascii="Times New Roman" w:hAnsi="Times New Roman" w:cs="Times New Roman"/>
+                <w:sz w:val="24"/>
+                <w:szCs w:val="32"/>
+              </w:rPr>
+              <w:t>HackerRank</w:t>
+            </w:r>
+            <w:proofErr w:type="spellEnd"/>
           </w:p>
         </w:tc>
       </w:tr>
@@ -3949,7 +4233,23 @@
                 <w:rFonts w:ascii="Times New Roman" w:hAnsi="Times New Roman" w:cs="Times New Roman"/>
                 <w:szCs w:val="28"/>
               </w:rPr>
-              <w:t xml:space="preserve">1-06-2019  To </w:t>
+              <w:t>1-06-</w:t>
+            </w:r>
+            <w:proofErr w:type="gramStart"/>
+            <w:r>
+              <w:rPr>
+                <w:rFonts w:ascii="Times New Roman" w:hAnsi="Times New Roman" w:cs="Times New Roman"/>
+                <w:szCs w:val="28"/>
+              </w:rPr>
+              <w:t>2019  To</w:t>
+            </w:r>
+            <w:proofErr w:type="gramEnd"/>
+            <w:r>
+              <w:rPr>
+                <w:rFonts w:ascii="Times New Roman" w:hAnsi="Times New Roman" w:cs="Times New Roman"/>
+                <w:szCs w:val="28"/>
+              </w:rPr>
+              <w:t xml:space="preserve"> </w:t>
             </w:r>
             <w:r>
               <w:rPr>
@@ -4044,13 +4344,23 @@
           <w:szCs w:val="32"/>
         </w:rPr>
       </w:pPr>
+      <w:proofErr w:type="gramStart"/>
       <w:r>
         <w:rPr>
           <w:rFonts w:ascii="Times New Roman" w:hAnsi="Times New Roman" w:cs="Times New Roman"/>
           <w:sz w:val="24"/>
           <w:szCs w:val="32"/>
         </w:rPr>
-        <w:t>Date :-</w:t>
+        <w:t>Date :</w:t>
+      </w:r>
+      <w:proofErr w:type="gramEnd"/>
+      <w:r>
+        <w:rPr>
+          <w:rFonts w:ascii="Times New Roman" w:hAnsi="Times New Roman" w:cs="Times New Roman"/>
+          <w:sz w:val="24"/>
+          <w:szCs w:val="32"/>
+        </w:rPr>
+        <w:t>-</w:t>
       </w:r>
     </w:p>
     <w:p>
@@ -4062,13 +4372,23 @@
           <w:szCs w:val="32"/>
         </w:rPr>
       </w:pPr>
+      <w:proofErr w:type="gramStart"/>
       <w:r>
         <w:rPr>
           <w:rFonts w:ascii="Times New Roman" w:hAnsi="Times New Roman" w:cs="Times New Roman"/>
           <w:sz w:val="24"/>
           <w:szCs w:val="32"/>
         </w:rPr>
-        <w:t>Place :-</w:t>
+        <w:t>Place :</w:t>
+      </w:r>
+      <w:proofErr w:type="gramEnd"/>
+      <w:r>
+        <w:rPr>
+          <w:rFonts w:ascii="Times New Roman" w:hAnsi="Times New Roman" w:cs="Times New Roman"/>
+          <w:sz w:val="24"/>
+          <w:szCs w:val="32"/>
+        </w:rPr>
+        <w:t>-</w:t>
       </w:r>
       <w:r>
         <w:rPr>

--- a/Siddhant Resume 2020.docx
+++ b/Siddhant Resume 2020.docx
@@ -137,14 +137,6 @@
         </w:rPr>
         <w:t>Mob. No.: 9967589229</w:t>
       </w:r>
-      <w:r>
-        <w:rPr>
-          <w:rFonts w:ascii="Times New Roman" w:hAnsi="Times New Roman" w:cs="Times New Roman"/>
-          <w:sz w:val="24"/>
-          <w:szCs w:val="30"/>
-        </w:rPr>
-        <w:t xml:space="preserve"> / 7045519479</w:t>
-      </w:r>
     </w:p>
     <w:p>
       <w:pPr>
@@ -155,77 +147,13 @@
           <w:szCs w:val="30"/>
         </w:rPr>
       </w:pPr>
-      <w:proofErr w:type="spellStart"/>
       <w:r>
         <w:rPr>
           <w:rFonts w:ascii="Times New Roman" w:hAnsi="Times New Roman" w:cs="Times New Roman"/>
           <w:sz w:val="24"/>
           <w:szCs w:val="30"/>
         </w:rPr>
-        <w:t>Curr</w:t>
-      </w:r>
-      <w:proofErr w:type="spellEnd"/>
-      <w:r>
-        <w:rPr>
-          <w:rFonts w:ascii="Times New Roman" w:hAnsi="Times New Roman" w:cs="Times New Roman"/>
-          <w:sz w:val="24"/>
-          <w:szCs w:val="30"/>
-        </w:rPr>
-        <w:t xml:space="preserve"> </w:t>
-      </w:r>
-      <w:proofErr w:type="gramStart"/>
-      <w:r>
-        <w:rPr>
-          <w:rFonts w:ascii="Times New Roman" w:hAnsi="Times New Roman" w:cs="Times New Roman"/>
-          <w:sz w:val="24"/>
-          <w:szCs w:val="30"/>
-        </w:rPr>
-        <w:t>Add :</w:t>
-      </w:r>
-      <w:proofErr w:type="gramEnd"/>
-      <w:r>
-        <w:rPr>
-          <w:rFonts w:ascii="Times New Roman" w:hAnsi="Times New Roman" w:cs="Times New Roman"/>
-          <w:sz w:val="24"/>
-          <w:szCs w:val="30"/>
-        </w:rPr>
-        <w:t xml:space="preserve"> 16, Keshav Chaya Apt, </w:t>
-      </w:r>
-      <w:proofErr w:type="spellStart"/>
-      <w:r>
-        <w:rPr>
-          <w:rFonts w:ascii="Times New Roman" w:hAnsi="Times New Roman" w:cs="Times New Roman"/>
-          <w:sz w:val="24"/>
-          <w:szCs w:val="30"/>
-        </w:rPr>
-        <w:t>Bhau</w:t>
-      </w:r>
-      <w:proofErr w:type="spellEnd"/>
-      <w:r>
-        <w:rPr>
-          <w:rFonts w:ascii="Times New Roman" w:hAnsi="Times New Roman" w:cs="Times New Roman"/>
-          <w:sz w:val="24"/>
-          <w:szCs w:val="30"/>
-        </w:rPr>
-        <w:t xml:space="preserve"> Patil Road, </w:t>
-      </w:r>
-      <w:proofErr w:type="spellStart"/>
-      <w:r>
-        <w:rPr>
-          <w:rFonts w:ascii="Times New Roman" w:hAnsi="Times New Roman" w:cs="Times New Roman"/>
-          <w:sz w:val="24"/>
-          <w:szCs w:val="30"/>
-        </w:rPr>
-        <w:t>Khadki</w:t>
-      </w:r>
-      <w:proofErr w:type="spellEnd"/>
-      <w:r>
-        <w:rPr>
-          <w:rFonts w:ascii="Times New Roman" w:hAnsi="Times New Roman" w:cs="Times New Roman"/>
-          <w:sz w:val="24"/>
-          <w:szCs w:val="30"/>
-        </w:rPr>
-        <w:t>, Pune – 411003</w:t>
+        <w:t>Curr Add : 16, Keshav Chaya Apt, Bhau Patil Road, Khadki, Pune – 411003</w:t>
       </w:r>
     </w:p>
     <w:p>
@@ -265,19 +193,8 @@
           <w:sz w:val="24"/>
           <w:szCs w:val="30"/>
         </w:rPr>
-        <w:t xml:space="preserve"> , </w:t>
+        <w:t xml:space="preserve"> </w:t>
       </w:r>
-      <w:hyperlink r:id="rId9" w:history="1">
-        <w:r>
-          <w:rPr>
-            <w:rStyle w:val="Hyperlink"/>
-            <w:rFonts w:ascii="Times New Roman" w:hAnsi="Times New Roman" w:cs="Times New Roman"/>
-            <w:sz w:val="24"/>
-            <w:szCs w:val="30"/>
-          </w:rPr>
-          <w:t>siddfulzele@gmail.com</w:t>
-        </w:r>
-      </w:hyperlink>
     </w:p>
     <w:p>
       <w:pPr>
@@ -292,25 +209,9 @@
           <w:rFonts w:ascii="Times New Roman" w:hAnsi="Times New Roman" w:cs="Times New Roman"/>
           <w:szCs w:val="24"/>
         </w:rPr>
-        <w:t xml:space="preserve">Digital </w:t>
+        <w:t xml:space="preserve">Digital Resume : </w:t>
       </w:r>
-      <w:proofErr w:type="gramStart"/>
-      <w:r>
-        <w:rPr>
-          <w:rFonts w:ascii="Times New Roman" w:hAnsi="Times New Roman" w:cs="Times New Roman"/>
-          <w:szCs w:val="24"/>
-        </w:rPr>
-        <w:t>Resume :</w:t>
-      </w:r>
-      <w:proofErr w:type="gramEnd"/>
-      <w:r>
-        <w:rPr>
-          <w:rFonts w:ascii="Times New Roman" w:hAnsi="Times New Roman" w:cs="Times New Roman"/>
-          <w:szCs w:val="24"/>
-        </w:rPr>
-        <w:t xml:space="preserve"> </w:t>
-      </w:r>
-      <w:hyperlink r:id="rId10" w:history="1">
+      <w:hyperlink r:id="rId9" w:history="1">
         <w:r>
           <w:rPr>
             <w:rStyle w:val="Hyperlink"/>
@@ -343,23 +244,14 @@
           <w:szCs w:val="24"/>
         </w:rPr>
       </w:pPr>
-      <w:proofErr w:type="gramStart"/>
       <w:r>
         <w:rPr>
           <w:rFonts w:ascii="Times New Roman" w:hAnsi="Times New Roman" w:cs="Times New Roman"/>
           <w:szCs w:val="24"/>
         </w:rPr>
-        <w:t>LinkedIn :</w:t>
+        <w:t xml:space="preserve">LinkedIn : </w:t>
       </w:r>
-      <w:proofErr w:type="gramEnd"/>
-      <w:r>
-        <w:rPr>
-          <w:rFonts w:ascii="Times New Roman" w:hAnsi="Times New Roman" w:cs="Times New Roman"/>
-          <w:szCs w:val="24"/>
-        </w:rPr>
-        <w:t xml:space="preserve"> </w:t>
-      </w:r>
-      <w:hyperlink r:id="rId11" w:history="1">
+      <w:hyperlink r:id="rId10" w:history="1">
         <w:r>
           <w:rPr>
             <w:rStyle w:val="Hyperlink"/>
@@ -595,7 +487,6 @@
               </w:rPr>
               <w:t xml:space="preserve"> </w:t>
             </w:r>
-            <w:proofErr w:type="gramStart"/>
             <w:r>
               <w:rPr>
                 <w:rFonts w:ascii="Times New Roman" w:hAnsi="Times New Roman" w:cs="Times New Roman"/>
@@ -603,17 +494,7 @@
                 <w:szCs w:val="24"/>
                 <w:lang w:bidi="ar-SA"/>
               </w:rPr>
-              <w:t>101,B</w:t>
-            </w:r>
-            <w:proofErr w:type="gramEnd"/>
-            <w:r>
-              <w:rPr>
-                <w:rFonts w:ascii="Times New Roman" w:hAnsi="Times New Roman" w:cs="Times New Roman"/>
-                <w:sz w:val="24"/>
-                <w:szCs w:val="24"/>
-                <w:lang w:bidi="ar-SA"/>
-              </w:rPr>
-              <w:t xml:space="preserve">-wing,Ashtavinayak </w:t>
+              <w:t xml:space="preserve">101,B-wing,Ashtavinayak </w:t>
             </w:r>
             <w:r>
               <w:rPr>
@@ -663,7 +544,6 @@
               </w:rPr>
               <w:t xml:space="preserve"> </w:t>
             </w:r>
-            <w:proofErr w:type="spellStart"/>
             <w:r>
               <w:rPr>
                 <w:rFonts w:ascii="Times New Roman" w:hAnsi="Times New Roman" w:cs="Times New Roman"/>
@@ -671,17 +551,7 @@
                 <w:szCs w:val="24"/>
                 <w:lang w:bidi="ar-SA"/>
               </w:rPr>
-              <w:t>Rameshwadi</w:t>
-            </w:r>
-            <w:proofErr w:type="spellEnd"/>
-            <w:r>
-              <w:rPr>
-                <w:rFonts w:ascii="Times New Roman" w:hAnsi="Times New Roman" w:cs="Times New Roman"/>
-                <w:sz w:val="24"/>
-                <w:szCs w:val="24"/>
-                <w:lang w:bidi="ar-SA"/>
-              </w:rPr>
-              <w:t>, Badlapur (W),</w:t>
+              <w:t>Rameshwadi, Badlapur (W),</w:t>
             </w:r>
             <w:r>
               <w:rPr>
@@ -1047,9 +917,8 @@
                 <w:sz w:val="24"/>
                 <w:szCs w:val="24"/>
               </w:rPr>
-              <w:t xml:space="preserve">Python, </w:t>
-            </w:r>
-            <w:proofErr w:type="spellStart"/>
+              <w:t>Python, MySql, R Programming,</w:t>
+            </w:r>
             <w:r>
               <w:rPr>
                 <w:rFonts w:ascii="Times New Roman" w:hAnsi="Times New Roman" w:cs="Times New Roman"/>
@@ -1058,9 +927,8 @@
                 <w:sz w:val="24"/>
                 <w:szCs w:val="24"/>
               </w:rPr>
-              <w:t>MySql</w:t>
-            </w:r>
-            <w:proofErr w:type="spellEnd"/>
+              <w:t xml:space="preserve"> Java, </w:t>
+            </w:r>
             <w:r>
               <w:rPr>
                 <w:rFonts w:ascii="Times New Roman" w:hAnsi="Times New Roman" w:cs="Times New Roman"/>
@@ -1069,7 +937,7 @@
                 <w:sz w:val="24"/>
                 <w:szCs w:val="24"/>
               </w:rPr>
-              <w:t>, R Programming,</w:t>
+              <w:t>T</w:t>
             </w:r>
             <w:r>
               <w:rPr>
@@ -1079,7 +947,7 @@
                 <w:sz w:val="24"/>
                 <w:szCs w:val="24"/>
               </w:rPr>
-              <w:t xml:space="preserve"> Java, </w:t>
+              <w:t>ableau</w:t>
             </w:r>
             <w:r>
               <w:rPr>
@@ -1089,7 +957,7 @@
                 <w:sz w:val="24"/>
                 <w:szCs w:val="24"/>
               </w:rPr>
-              <w:t>T</w:t>
+              <w:t xml:space="preserve">, Machine Learning, </w:t>
             </w:r>
             <w:r>
               <w:rPr>
@@ -1099,7 +967,7 @@
                 <w:sz w:val="24"/>
                 <w:szCs w:val="24"/>
               </w:rPr>
-              <w:t>ableau</w:t>
+              <w:t>Data Handling</w:t>
             </w:r>
             <w:r>
               <w:rPr>
@@ -1109,17 +977,7 @@
                 <w:sz w:val="24"/>
                 <w:szCs w:val="24"/>
               </w:rPr>
-              <w:t xml:space="preserve">, Power BI, Machine Learning, </w:t>
-            </w:r>
-            <w:r>
-              <w:rPr>
-                <w:rFonts w:ascii="Times New Roman" w:hAnsi="Times New Roman" w:cs="Times New Roman"/>
-                <w:b/>
-                <w:bCs/>
-                <w:sz w:val="24"/>
-                <w:szCs w:val="24"/>
-              </w:rPr>
-              <w:t>Data Handling</w:t>
+              <w:t>, Web Development</w:t>
             </w:r>
             <w:r>
               <w:rPr>
@@ -1634,21 +1492,12 @@
                 <w:szCs w:val="28"/>
               </w:rPr>
             </w:pPr>
-            <w:proofErr w:type="gramStart"/>
-            <w:r>
-              <w:rPr>
-                <w:rFonts w:ascii="Times New Roman" w:hAnsi="Times New Roman" w:cs="Times New Roman"/>
-                <w:szCs w:val="28"/>
-              </w:rPr>
-              <w:t>CGPA :</w:t>
-            </w:r>
-            <w:proofErr w:type="gramEnd"/>
-            <w:r>
-              <w:rPr>
-                <w:rFonts w:ascii="Times New Roman" w:hAnsi="Times New Roman" w:cs="Times New Roman"/>
-                <w:szCs w:val="28"/>
-              </w:rPr>
-              <w:t xml:space="preserve"> 7.2</w:t>
+            <w:r>
+              <w:rPr>
+                <w:rFonts w:ascii="Times New Roman" w:hAnsi="Times New Roman" w:cs="Times New Roman"/>
+                <w:szCs w:val="28"/>
+              </w:rPr>
+              <w:t>CGPA : 7.2</w:t>
             </w:r>
           </w:p>
           <w:p>
@@ -1684,8 +1533,6 @@
                 <w:szCs w:val="28"/>
               </w:rPr>
             </w:pPr>
-            <w:proofErr w:type="spellStart"/>
-            <w:proofErr w:type="gramStart"/>
             <w:r>
               <w:rPr>
                 <w:rFonts w:ascii="Times New Roman" w:hAnsi="Times New Roman" w:cs="Times New Roman"/>
@@ -1693,8 +1540,6 @@
               </w:rPr>
               <w:t>B.Sci</w:t>
             </w:r>
-            <w:proofErr w:type="spellEnd"/>
-            <w:proofErr w:type="gramEnd"/>
             <w:r>
               <w:rPr>
                 <w:rFonts w:ascii="Times New Roman" w:hAnsi="Times New Roman" w:cs="Times New Roman"/>
@@ -1836,23 +1681,7 @@
                 <w:rFonts w:ascii="Times New Roman" w:hAnsi="Times New Roman" w:cs="Times New Roman"/>
                 <w:szCs w:val="28"/>
               </w:rPr>
-              <w:t xml:space="preserve">Sem </w:t>
-            </w:r>
-            <w:proofErr w:type="gramStart"/>
-            <w:r>
-              <w:rPr>
-                <w:rFonts w:ascii="Times New Roman" w:hAnsi="Times New Roman" w:cs="Times New Roman"/>
-                <w:szCs w:val="28"/>
-              </w:rPr>
-              <w:t>V :</w:t>
-            </w:r>
-            <w:proofErr w:type="gramEnd"/>
-            <w:r>
-              <w:rPr>
-                <w:rFonts w:ascii="Times New Roman" w:hAnsi="Times New Roman" w:cs="Times New Roman"/>
-                <w:szCs w:val="28"/>
-              </w:rPr>
-              <w:t xml:space="preserve"> 8.70/10</w:t>
+              <w:t>Sem V : 8.70/10</w:t>
             </w:r>
           </w:p>
           <w:p>
@@ -1879,21 +1708,12 @@
                 <w:szCs w:val="28"/>
               </w:rPr>
             </w:pPr>
-            <w:proofErr w:type="gramStart"/>
-            <w:r>
-              <w:rPr>
-                <w:rFonts w:ascii="Times New Roman" w:hAnsi="Times New Roman" w:cs="Times New Roman"/>
-                <w:szCs w:val="28"/>
-              </w:rPr>
-              <w:t>( Rank</w:t>
-            </w:r>
-            <w:proofErr w:type="gramEnd"/>
-            <w:r>
-              <w:rPr>
-                <w:rFonts w:ascii="Times New Roman" w:hAnsi="Times New Roman" w:cs="Times New Roman"/>
-                <w:szCs w:val="28"/>
-              </w:rPr>
-              <w:t xml:space="preserve"> Holder)</w:t>
+            <w:r>
+              <w:rPr>
+                <w:rFonts w:ascii="Times New Roman" w:hAnsi="Times New Roman" w:cs="Times New Roman"/>
+                <w:szCs w:val="28"/>
+              </w:rPr>
+              <w:t>( Rank Holder)</w:t>
             </w:r>
           </w:p>
         </w:tc>
@@ -2183,30 +2003,14 @@
                 <w:rFonts w:ascii="Times New Roman" w:hAnsi="Times New Roman" w:cs="Times New Roman"/>
                 <w:szCs w:val="28"/>
               </w:rPr>
-              <w:t xml:space="preserve">Sir Elly </w:t>
-            </w:r>
-            <w:proofErr w:type="spellStart"/>
-            <w:r>
-              <w:rPr>
-                <w:rFonts w:ascii="Times New Roman" w:hAnsi="Times New Roman" w:cs="Times New Roman"/>
-                <w:szCs w:val="28"/>
-              </w:rPr>
-              <w:t>K</w:t>
-            </w:r>
-            <w:r>
-              <w:rPr>
-                <w:rFonts w:ascii="Times New Roman" w:hAnsi="Times New Roman" w:cs="Times New Roman"/>
-                <w:szCs w:val="28"/>
-              </w:rPr>
-              <w:t>adoorie</w:t>
-            </w:r>
-            <w:proofErr w:type="spellEnd"/>
-            <w:r>
-              <w:rPr>
-                <w:rFonts w:ascii="Times New Roman" w:hAnsi="Times New Roman" w:cs="Times New Roman"/>
-                <w:szCs w:val="28"/>
-              </w:rPr>
-              <w:t xml:space="preserve"> school &amp; junior college,</w:t>
+              <w:t>Sir Elly K</w:t>
+            </w:r>
+            <w:r>
+              <w:rPr>
+                <w:rFonts w:ascii="Times New Roman" w:hAnsi="Times New Roman" w:cs="Times New Roman"/>
+                <w:szCs w:val="28"/>
+              </w:rPr>
+              <w:t>adoorie school &amp; junior college,</w:t>
             </w:r>
             <w:r>
               <w:rPr>
@@ -2335,1073 +2139,10 @@
         </w:rPr>
       </w:pPr>
     </w:p>
-    <w:p>
-      <w:pPr>
-        <w:spacing w:after="0"/>
-        <w:rPr>
-          <w:rFonts w:ascii="Times New Roman" w:hAnsi="Times New Roman" w:cs="Times New Roman"/>
-          <w:sz w:val="20"/>
-          <w:szCs w:val="24"/>
-        </w:rPr>
-      </w:pPr>
-    </w:p>
     <w:tbl>
       <w:tblPr>
         <w:tblStyle w:val="TableGrid"/>
-        <w:tblW w:w="9648" w:type="dxa"/>
-        <w:tblLook w:val="04A0" w:firstRow="1" w:lastRow="0" w:firstColumn="1" w:lastColumn="0" w:noHBand="0" w:noVBand="1"/>
-      </w:tblPr>
-      <w:tblGrid>
-        <w:gridCol w:w="2243"/>
-        <w:gridCol w:w="4524"/>
-        <w:gridCol w:w="1310"/>
-        <w:gridCol w:w="1571"/>
-      </w:tblGrid>
-      <w:tr>
-        <w:tc>
-          <w:tcPr>
-            <w:tcW w:w="9648" w:type="dxa"/>
-            <w:gridSpan w:val="4"/>
-            <w:tcBorders>
-              <w:top w:val="nil"/>
-              <w:left w:val="nil"/>
-              <w:right w:val="nil"/>
-            </w:tcBorders>
-          </w:tcPr>
-          <w:p>
-            <w:pPr>
-              <w:jc w:val="center"/>
-              <w:rPr>
-                <w:rFonts w:ascii="Times New Roman" w:hAnsi="Times New Roman" w:cs="Times New Roman"/>
-                <w:b/>
-                <w:bCs/>
-                <w:szCs w:val="28"/>
-                <w:u w:val="single"/>
-              </w:rPr>
-            </w:pPr>
-            <w:r>
-              <w:rPr>
-                <w:rFonts w:ascii="Times New Roman" w:hAnsi="Times New Roman" w:cs="Times New Roman"/>
-                <w:b/>
-                <w:bCs/>
-                <w:szCs w:val="28"/>
-                <w:u w:val="single"/>
-              </w:rPr>
-              <w:lastRenderedPageBreak/>
-              <w:t>Qualifications / Course</w:t>
-            </w:r>
-          </w:p>
-          <w:p>
-            <w:pPr>
-              <w:jc w:val="center"/>
-              <w:rPr>
-                <w:rFonts w:ascii="Times New Roman" w:hAnsi="Times New Roman" w:cs="Times New Roman"/>
-                <w:b/>
-                <w:bCs/>
-                <w:szCs w:val="28"/>
-                <w:u w:val="single"/>
-              </w:rPr>
-            </w:pPr>
-          </w:p>
-        </w:tc>
-      </w:tr>
-      <w:tr>
-        <w:tc>
-          <w:tcPr>
-            <w:tcW w:w="2243" w:type="dxa"/>
-          </w:tcPr>
-          <w:p>
-            <w:pPr>
-              <w:jc w:val="center"/>
-              <w:rPr>
-                <w:rFonts w:ascii="Times New Roman" w:hAnsi="Times New Roman" w:cs="Times New Roman"/>
-                <w:szCs w:val="28"/>
-              </w:rPr>
-            </w:pPr>
-            <w:r>
-              <w:rPr>
-                <w:rFonts w:ascii="Times New Roman" w:hAnsi="Times New Roman" w:cs="Times New Roman"/>
-                <w:szCs w:val="28"/>
-              </w:rPr>
-              <w:t>Subject</w:t>
-            </w:r>
-          </w:p>
-        </w:tc>
-        <w:tc>
-          <w:tcPr>
-            <w:tcW w:w="4524" w:type="dxa"/>
-          </w:tcPr>
-          <w:p>
-            <w:pPr>
-              <w:jc w:val="center"/>
-              <w:rPr>
-                <w:rFonts w:ascii="Times New Roman" w:hAnsi="Times New Roman" w:cs="Times New Roman"/>
-                <w:szCs w:val="28"/>
-              </w:rPr>
-            </w:pPr>
-            <w:r>
-              <w:rPr>
-                <w:rFonts w:ascii="Times New Roman" w:hAnsi="Times New Roman" w:cs="Times New Roman"/>
-                <w:szCs w:val="28"/>
-              </w:rPr>
-              <w:t>Certificate No./ I’D No.</w:t>
-            </w:r>
-          </w:p>
-        </w:tc>
-        <w:tc>
-          <w:tcPr>
-            <w:tcW w:w="1310" w:type="dxa"/>
-          </w:tcPr>
-          <w:p>
-            <w:pPr>
-              <w:jc w:val="center"/>
-              <w:rPr>
-                <w:rFonts w:ascii="Times New Roman" w:hAnsi="Times New Roman" w:cs="Times New Roman"/>
-                <w:szCs w:val="28"/>
-              </w:rPr>
-            </w:pPr>
-            <w:r>
-              <w:rPr>
-                <w:rFonts w:ascii="Times New Roman" w:hAnsi="Times New Roman" w:cs="Times New Roman"/>
-                <w:szCs w:val="28"/>
-              </w:rPr>
-              <w:t>Year</w:t>
-            </w:r>
-          </w:p>
-        </w:tc>
-        <w:tc>
-          <w:tcPr>
-            <w:tcW w:w="1571" w:type="dxa"/>
-          </w:tcPr>
-          <w:p>
-            <w:pPr>
-              <w:jc w:val="center"/>
-              <w:rPr>
-                <w:rFonts w:ascii="Times New Roman" w:hAnsi="Times New Roman" w:cs="Times New Roman"/>
-                <w:szCs w:val="28"/>
-              </w:rPr>
-            </w:pPr>
-            <w:r>
-              <w:rPr>
-                <w:rFonts w:ascii="Times New Roman" w:hAnsi="Times New Roman" w:cs="Times New Roman"/>
-                <w:szCs w:val="28"/>
-              </w:rPr>
-              <w:t>Remark</w:t>
-            </w:r>
-          </w:p>
-        </w:tc>
-      </w:tr>
-      <w:tr>
-        <w:tc>
-          <w:tcPr>
-            <w:tcW w:w="2243" w:type="dxa"/>
-          </w:tcPr>
-          <w:p>
-            <w:pPr>
-              <w:rPr>
-                <w:rFonts w:ascii="Times New Roman" w:hAnsi="Times New Roman" w:cs="Times New Roman"/>
-                <w:szCs w:val="28"/>
-              </w:rPr>
-            </w:pPr>
-            <w:r>
-              <w:rPr>
-                <w:rFonts w:ascii="Times New Roman" w:hAnsi="Times New Roman" w:cs="Times New Roman"/>
-                <w:szCs w:val="28"/>
-              </w:rPr>
-              <w:t>First Aid</w:t>
-            </w:r>
-          </w:p>
-        </w:tc>
-        <w:tc>
-          <w:tcPr>
-            <w:tcW w:w="4524" w:type="dxa"/>
-          </w:tcPr>
-          <w:p>
-            <w:pPr>
-              <w:rPr>
-                <w:rFonts w:ascii="Times New Roman" w:hAnsi="Times New Roman" w:cs="Times New Roman"/>
-                <w:szCs w:val="28"/>
-              </w:rPr>
-            </w:pPr>
-            <w:r>
-              <w:rPr>
-                <w:rFonts w:ascii="Times New Roman" w:hAnsi="Times New Roman" w:cs="Times New Roman"/>
-                <w:szCs w:val="28"/>
-              </w:rPr>
-              <w:t>RR01093689</w:t>
-            </w:r>
-          </w:p>
-        </w:tc>
-        <w:tc>
-          <w:tcPr>
-            <w:tcW w:w="1310" w:type="dxa"/>
-          </w:tcPr>
-          <w:p>
-            <w:pPr>
-              <w:rPr>
-                <w:rFonts w:ascii="Times New Roman" w:hAnsi="Times New Roman" w:cs="Times New Roman"/>
-                <w:szCs w:val="28"/>
-              </w:rPr>
-            </w:pPr>
-            <w:r>
-              <w:rPr>
-                <w:rFonts w:ascii="Times New Roman" w:hAnsi="Times New Roman" w:cs="Times New Roman"/>
-                <w:szCs w:val="28"/>
-              </w:rPr>
-              <w:t>Mar-2016</w:t>
-            </w:r>
-          </w:p>
-        </w:tc>
-        <w:tc>
-          <w:tcPr>
-            <w:tcW w:w="1571" w:type="dxa"/>
-          </w:tcPr>
-          <w:p>
-            <w:pPr>
-              <w:rPr>
-                <w:rFonts w:ascii="Times New Roman" w:hAnsi="Times New Roman" w:cs="Times New Roman"/>
-                <w:szCs w:val="28"/>
-              </w:rPr>
-            </w:pPr>
-            <w:r>
-              <w:rPr>
-                <w:rFonts w:ascii="Times New Roman" w:hAnsi="Times New Roman" w:cs="Times New Roman"/>
-                <w:szCs w:val="28"/>
-              </w:rPr>
-              <w:t>Appeared</w:t>
-            </w:r>
-          </w:p>
-        </w:tc>
-      </w:tr>
-      <w:tr>
-        <w:tc>
-          <w:tcPr>
-            <w:tcW w:w="2243" w:type="dxa"/>
-          </w:tcPr>
-          <w:p>
-            <w:pPr>
-              <w:rPr>
-                <w:rFonts w:ascii="Times New Roman" w:hAnsi="Times New Roman" w:cs="Times New Roman"/>
-                <w:szCs w:val="28"/>
-              </w:rPr>
-            </w:pPr>
-            <w:r>
-              <w:rPr>
-                <w:rFonts w:ascii="Times New Roman" w:hAnsi="Times New Roman" w:cs="Times New Roman"/>
-                <w:szCs w:val="28"/>
-              </w:rPr>
-              <w:t>Fire Brigade Volunteer</w:t>
-            </w:r>
-          </w:p>
-        </w:tc>
-        <w:tc>
-          <w:tcPr>
-            <w:tcW w:w="4524" w:type="dxa"/>
-          </w:tcPr>
-          <w:p>
-            <w:pPr>
-              <w:rPr>
-                <w:rFonts w:ascii="Times New Roman" w:hAnsi="Times New Roman" w:cs="Times New Roman"/>
-                <w:szCs w:val="28"/>
-              </w:rPr>
-            </w:pPr>
-            <w:r>
-              <w:rPr>
-                <w:rFonts w:ascii="Times New Roman" w:hAnsi="Times New Roman" w:cs="Times New Roman"/>
-                <w:szCs w:val="28"/>
-              </w:rPr>
-              <w:t>MFB/RCC-11FV-824</w:t>
-            </w:r>
-          </w:p>
-        </w:tc>
-        <w:tc>
-          <w:tcPr>
-            <w:tcW w:w="1310" w:type="dxa"/>
-          </w:tcPr>
-          <w:p>
-            <w:pPr>
-              <w:rPr>
-                <w:rFonts w:ascii="Times New Roman" w:hAnsi="Times New Roman" w:cs="Times New Roman"/>
-                <w:szCs w:val="28"/>
-              </w:rPr>
-            </w:pPr>
-            <w:r>
-              <w:rPr>
-                <w:rFonts w:ascii="Times New Roman" w:hAnsi="Times New Roman" w:cs="Times New Roman"/>
-                <w:szCs w:val="28"/>
-              </w:rPr>
-              <w:t>July-2016</w:t>
-            </w:r>
-          </w:p>
-        </w:tc>
-        <w:tc>
-          <w:tcPr>
-            <w:tcW w:w="1571" w:type="dxa"/>
-          </w:tcPr>
-          <w:p>
-            <w:pPr>
-              <w:rPr>
-                <w:rFonts w:ascii="Times New Roman" w:hAnsi="Times New Roman" w:cs="Times New Roman"/>
-                <w:szCs w:val="28"/>
-              </w:rPr>
-            </w:pPr>
-            <w:r>
-              <w:rPr>
-                <w:rFonts w:ascii="Times New Roman" w:hAnsi="Times New Roman" w:cs="Times New Roman"/>
-                <w:szCs w:val="28"/>
-              </w:rPr>
-              <w:t>A</w:t>
-            </w:r>
-            <w:r>
-              <w:rPr>
-                <w:rFonts w:ascii="Times New Roman" w:hAnsi="Times New Roman" w:cs="Times New Roman"/>
-                <w:szCs w:val="28"/>
-              </w:rPr>
-              <w:t>ppeared</w:t>
-            </w:r>
-          </w:p>
-        </w:tc>
-      </w:tr>
-      <w:tr>
-        <w:tc>
-          <w:tcPr>
-            <w:tcW w:w="2243" w:type="dxa"/>
-          </w:tcPr>
-          <w:p>
-            <w:pPr>
-              <w:shd w:val="clear" w:color="auto" w:fill="F3F6F8"/>
-              <w:textAlignment w:val="baseline"/>
-              <w:outlineLvl w:val="3"/>
-              <w:rPr>
-                <w:rFonts w:ascii="Times New Roman" w:eastAsia="Times New Roman" w:hAnsi="Times New Roman" w:cs="Times New Roman"/>
-                <w:bCs/>
-                <w:szCs w:val="24"/>
-                <w:lang w:bidi="ar-SA"/>
-              </w:rPr>
-            </w:pPr>
-            <w:r>
-              <w:rPr>
-                <w:rFonts w:ascii="Times New Roman" w:eastAsia="Times New Roman" w:hAnsi="Times New Roman" w:cs="Times New Roman"/>
-                <w:bCs/>
-                <w:szCs w:val="24"/>
-                <w:lang w:bidi="ar-SA"/>
-              </w:rPr>
-              <w:t>Python 101 for Data Science</w:t>
-            </w:r>
-            <w:r>
-              <w:rPr>
-                <w:rFonts w:ascii="Times New Roman" w:eastAsia="Times New Roman" w:hAnsi="Times New Roman" w:cs="Times New Roman"/>
-                <w:bCs/>
-                <w:szCs w:val="24"/>
-                <w:lang w:bidi="ar-SA"/>
-              </w:rPr>
-              <w:t xml:space="preserve"> </w:t>
-            </w:r>
-            <w:proofErr w:type="gramStart"/>
-            <w:r>
-              <w:rPr>
-                <w:rFonts w:ascii="Times New Roman" w:eastAsia="Times New Roman" w:hAnsi="Times New Roman" w:cs="Times New Roman"/>
-                <w:bCs/>
-                <w:szCs w:val="24"/>
-                <w:lang w:bidi="ar-SA"/>
-              </w:rPr>
-              <w:t>(</w:t>
-            </w:r>
-            <w:r>
-              <w:rPr>
-                <w:rFonts w:ascii="Times New Roman" w:eastAsia="Times New Roman" w:hAnsi="Times New Roman" w:cs="Times New Roman"/>
-                <w:bCs/>
-                <w:szCs w:val="24"/>
-                <w:lang w:bidi="ar-SA"/>
-              </w:rPr>
-              <w:t xml:space="preserve"> </w:t>
-            </w:r>
-            <w:r>
-              <w:rPr>
-                <w:rFonts w:ascii="Times New Roman" w:eastAsia="Times New Roman" w:hAnsi="Times New Roman" w:cs="Times New Roman"/>
-                <w:bCs/>
-                <w:szCs w:val="24"/>
-                <w:lang w:bidi="ar-SA"/>
-              </w:rPr>
-              <w:t>IBM</w:t>
-            </w:r>
-            <w:proofErr w:type="gramEnd"/>
-            <w:r>
-              <w:rPr>
-                <w:rFonts w:ascii="Times New Roman" w:eastAsia="Times New Roman" w:hAnsi="Times New Roman" w:cs="Times New Roman"/>
-                <w:bCs/>
-                <w:szCs w:val="24"/>
-                <w:lang w:bidi="ar-SA"/>
-              </w:rPr>
-              <w:t xml:space="preserve"> </w:t>
-            </w:r>
-            <w:r>
-              <w:rPr>
-                <w:rFonts w:ascii="Times New Roman" w:eastAsia="Times New Roman" w:hAnsi="Times New Roman" w:cs="Times New Roman"/>
-                <w:bCs/>
-                <w:szCs w:val="24"/>
-                <w:lang w:bidi="ar-SA"/>
-              </w:rPr>
-              <w:t>)</w:t>
-            </w:r>
-          </w:p>
-        </w:tc>
-        <w:tc>
-          <w:tcPr>
-            <w:tcW w:w="4524" w:type="dxa"/>
-          </w:tcPr>
-          <w:p>
-            <w:pPr>
-              <w:rPr>
-                <w:rFonts w:ascii="Times New Roman" w:hAnsi="Times New Roman" w:cs="Times New Roman"/>
-                <w:szCs w:val="28"/>
-              </w:rPr>
-            </w:pPr>
-            <w:r>
-              <w:rPr>
-                <w:rFonts w:ascii="Times New Roman" w:hAnsi="Times New Roman" w:cs="Times New Roman"/>
-                <w:szCs w:val="42"/>
-                <w:shd w:val="clear" w:color="auto" w:fill="F3F6F8"/>
-              </w:rPr>
-              <w:t>d5b317046cf343cf8cad88ab975d5123</w:t>
-            </w:r>
-          </w:p>
-        </w:tc>
-        <w:tc>
-          <w:tcPr>
-            <w:tcW w:w="1310" w:type="dxa"/>
-          </w:tcPr>
-          <w:p>
-            <w:pPr>
-              <w:rPr>
-                <w:rFonts w:ascii="Times New Roman" w:hAnsi="Times New Roman" w:cs="Times New Roman"/>
-                <w:szCs w:val="28"/>
-              </w:rPr>
-            </w:pPr>
-            <w:r>
-              <w:rPr>
-                <w:rFonts w:ascii="Times New Roman" w:hAnsi="Times New Roman" w:cs="Times New Roman"/>
-                <w:szCs w:val="28"/>
-              </w:rPr>
-              <w:t>Dec – 2018</w:t>
-            </w:r>
-          </w:p>
-        </w:tc>
-        <w:tc>
-          <w:tcPr>
-            <w:tcW w:w="1571" w:type="dxa"/>
-          </w:tcPr>
-          <w:p>
-            <w:pPr>
-              <w:rPr>
-                <w:rFonts w:ascii="Times New Roman" w:hAnsi="Times New Roman" w:cs="Times New Roman"/>
-                <w:szCs w:val="28"/>
-              </w:rPr>
-            </w:pPr>
-            <w:r>
-              <w:rPr>
-                <w:rFonts w:ascii="Times New Roman" w:hAnsi="Times New Roman" w:cs="Times New Roman"/>
-                <w:szCs w:val="28"/>
-              </w:rPr>
-              <w:t>98%</w:t>
-            </w:r>
-          </w:p>
-        </w:tc>
-      </w:tr>
-      <w:tr>
-        <w:tc>
-          <w:tcPr>
-            <w:tcW w:w="2243" w:type="dxa"/>
-          </w:tcPr>
-          <w:p>
-            <w:pPr>
-              <w:pStyle w:val="Heading4"/>
-              <w:shd w:val="clear" w:color="auto" w:fill="F3F6F8"/>
-              <w:spacing w:before="0" w:beforeAutospacing="0" w:after="0" w:afterAutospacing="0"/>
-              <w:textAlignment w:val="baseline"/>
-              <w:outlineLvl w:val="3"/>
-              <w:rPr>
-                <w:b w:val="0"/>
-                <w:sz w:val="22"/>
-                <w:szCs w:val="28"/>
-              </w:rPr>
-            </w:pPr>
-            <w:r>
-              <w:rPr>
-                <w:b w:val="0"/>
-                <w:sz w:val="22"/>
-                <w:szCs w:val="28"/>
-              </w:rPr>
-              <w:t>Python Basics – Bootcamp (</w:t>
-            </w:r>
-            <w:proofErr w:type="spellStart"/>
-            <w:r>
-              <w:rPr>
-                <w:b w:val="0"/>
-                <w:sz w:val="22"/>
-                <w:szCs w:val="28"/>
-              </w:rPr>
-              <w:t>udemy</w:t>
-            </w:r>
-            <w:proofErr w:type="spellEnd"/>
-            <w:r>
-              <w:rPr>
-                <w:b w:val="0"/>
-                <w:sz w:val="22"/>
-                <w:szCs w:val="28"/>
-              </w:rPr>
-              <w:t>)</w:t>
-            </w:r>
-          </w:p>
-        </w:tc>
-        <w:tc>
-          <w:tcPr>
-            <w:tcW w:w="4524" w:type="dxa"/>
-          </w:tcPr>
-          <w:p>
-            <w:pPr>
-              <w:rPr>
-                <w:rFonts w:ascii="Times New Roman" w:hAnsi="Times New Roman" w:cs="Times New Roman"/>
-                <w:szCs w:val="28"/>
-                <w:shd w:val="clear" w:color="auto" w:fill="F3F6F8"/>
-              </w:rPr>
-            </w:pPr>
-            <w:r>
-              <w:rPr>
-                <w:rFonts w:ascii="Times New Roman" w:hAnsi="Times New Roman" w:cs="Times New Roman"/>
-                <w:szCs w:val="28"/>
-                <w:shd w:val="clear" w:color="auto" w:fill="F3F6F8"/>
-              </w:rPr>
-              <w:t>UC-N0RMARE5</w:t>
-            </w:r>
-          </w:p>
-        </w:tc>
-        <w:tc>
-          <w:tcPr>
-            <w:tcW w:w="1310" w:type="dxa"/>
-          </w:tcPr>
-          <w:p>
-            <w:pPr>
-              <w:rPr>
-                <w:rFonts w:ascii="Times New Roman" w:hAnsi="Times New Roman" w:cs="Times New Roman"/>
-                <w:szCs w:val="28"/>
-              </w:rPr>
-            </w:pPr>
-            <w:r>
-              <w:rPr>
-                <w:rFonts w:ascii="Times New Roman" w:hAnsi="Times New Roman" w:cs="Times New Roman"/>
-                <w:szCs w:val="28"/>
-              </w:rPr>
-              <w:t>Dec – 2018</w:t>
-            </w:r>
-          </w:p>
-        </w:tc>
-        <w:tc>
-          <w:tcPr>
-            <w:tcW w:w="1571" w:type="dxa"/>
-          </w:tcPr>
-          <w:p>
-            <w:pPr>
-              <w:rPr>
-                <w:rFonts w:ascii="Times New Roman" w:hAnsi="Times New Roman" w:cs="Times New Roman"/>
-                <w:szCs w:val="28"/>
-              </w:rPr>
-            </w:pPr>
-            <w:r>
-              <w:rPr>
-                <w:rFonts w:ascii="Times New Roman" w:hAnsi="Times New Roman" w:cs="Times New Roman"/>
-                <w:szCs w:val="28"/>
-              </w:rPr>
-              <w:t>Appeared</w:t>
-            </w:r>
-          </w:p>
-        </w:tc>
-      </w:tr>
-      <w:tr>
-        <w:trPr>
-          <w:trHeight w:val="485"/>
-        </w:trPr>
-        <w:tc>
-          <w:tcPr>
-            <w:tcW w:w="2243" w:type="dxa"/>
-          </w:tcPr>
-          <w:p>
-            <w:pPr>
-              <w:pStyle w:val="Heading4"/>
-              <w:shd w:val="clear" w:color="auto" w:fill="F3F6F8"/>
-              <w:spacing w:before="0" w:beforeAutospacing="0" w:after="0" w:afterAutospacing="0"/>
-              <w:textAlignment w:val="baseline"/>
-              <w:outlineLvl w:val="3"/>
-              <w:rPr>
-                <w:b w:val="0"/>
-                <w:sz w:val="22"/>
-                <w:szCs w:val="28"/>
-              </w:rPr>
-            </w:pPr>
-            <w:r>
-              <w:rPr>
-                <w:b w:val="0"/>
-                <w:sz w:val="22"/>
-                <w:szCs w:val="28"/>
-              </w:rPr>
-              <w:t>Python Core and Advanced (</w:t>
-            </w:r>
-            <w:proofErr w:type="spellStart"/>
-            <w:r>
-              <w:rPr>
-                <w:b w:val="0"/>
-                <w:sz w:val="22"/>
-                <w:szCs w:val="28"/>
-              </w:rPr>
-              <w:t>udemy</w:t>
-            </w:r>
-            <w:proofErr w:type="spellEnd"/>
-            <w:r>
-              <w:rPr>
-                <w:b w:val="0"/>
-                <w:sz w:val="22"/>
-                <w:szCs w:val="28"/>
-              </w:rPr>
-              <w:t>)</w:t>
-            </w:r>
-          </w:p>
-        </w:tc>
-        <w:tc>
-          <w:tcPr>
-            <w:tcW w:w="4524" w:type="dxa"/>
-          </w:tcPr>
-          <w:p>
-            <w:pPr>
-              <w:rPr>
-                <w:rFonts w:ascii="Times New Roman" w:hAnsi="Times New Roman" w:cs="Times New Roman"/>
-                <w:szCs w:val="28"/>
-                <w:shd w:val="clear" w:color="auto" w:fill="F3F6F8"/>
-              </w:rPr>
-            </w:pPr>
-            <w:r>
-              <w:rPr>
-                <w:rFonts w:ascii="Times New Roman" w:hAnsi="Times New Roman" w:cs="Times New Roman"/>
-                <w:szCs w:val="28"/>
-                <w:shd w:val="clear" w:color="auto" w:fill="F3F6F8"/>
-              </w:rPr>
-              <w:t>UC-RE0T0ANP</w:t>
-            </w:r>
-          </w:p>
-        </w:tc>
-        <w:tc>
-          <w:tcPr>
-            <w:tcW w:w="1310" w:type="dxa"/>
-          </w:tcPr>
-          <w:p>
-            <w:pPr>
-              <w:rPr>
-                <w:rFonts w:ascii="Times New Roman" w:hAnsi="Times New Roman" w:cs="Times New Roman"/>
-                <w:szCs w:val="28"/>
-              </w:rPr>
-            </w:pPr>
-            <w:r>
-              <w:rPr>
-                <w:rFonts w:ascii="Times New Roman" w:hAnsi="Times New Roman" w:cs="Times New Roman"/>
-                <w:szCs w:val="28"/>
-              </w:rPr>
-              <w:t>Dec – 2018</w:t>
-            </w:r>
-          </w:p>
-        </w:tc>
-        <w:tc>
-          <w:tcPr>
-            <w:tcW w:w="1571" w:type="dxa"/>
-          </w:tcPr>
-          <w:p>
-            <w:pPr>
-              <w:rPr>
-                <w:rFonts w:ascii="Times New Roman" w:hAnsi="Times New Roman" w:cs="Times New Roman"/>
-                <w:szCs w:val="28"/>
-              </w:rPr>
-            </w:pPr>
-            <w:r>
-              <w:rPr>
-                <w:rFonts w:ascii="Times New Roman" w:hAnsi="Times New Roman" w:cs="Times New Roman"/>
-                <w:szCs w:val="28"/>
-              </w:rPr>
-              <w:t>Appeared</w:t>
-            </w:r>
-          </w:p>
-        </w:tc>
-      </w:tr>
-      <w:tr>
-        <w:trPr>
-          <w:trHeight w:val="485"/>
-        </w:trPr>
-        <w:tc>
-          <w:tcPr>
-            <w:tcW w:w="2243" w:type="dxa"/>
-          </w:tcPr>
-          <w:p>
-            <w:pPr>
-              <w:pStyle w:val="Heading4"/>
-              <w:shd w:val="clear" w:color="auto" w:fill="F3F6F8"/>
-              <w:spacing w:before="0" w:beforeAutospacing="0" w:after="0" w:afterAutospacing="0"/>
-              <w:textAlignment w:val="baseline"/>
-              <w:outlineLvl w:val="3"/>
-              <w:rPr>
-                <w:b w:val="0"/>
-                <w:sz w:val="22"/>
-                <w:szCs w:val="28"/>
-              </w:rPr>
-            </w:pPr>
-            <w:r>
-              <w:rPr>
-                <w:b w:val="0"/>
-                <w:sz w:val="22"/>
-                <w:szCs w:val="25"/>
-              </w:rPr>
-              <w:t>Introduction to Programming with Python</w:t>
-            </w:r>
-            <w:r>
-              <w:rPr>
-                <w:b w:val="0"/>
-                <w:sz w:val="22"/>
-                <w:szCs w:val="25"/>
-              </w:rPr>
-              <w:t xml:space="preserve"> </w:t>
-            </w:r>
-            <w:proofErr w:type="gramStart"/>
-            <w:r>
-              <w:rPr>
-                <w:b w:val="0"/>
-                <w:sz w:val="22"/>
-                <w:szCs w:val="25"/>
-              </w:rPr>
-              <w:t>( MVA</w:t>
-            </w:r>
-            <w:proofErr w:type="gramEnd"/>
-            <w:r>
-              <w:rPr>
-                <w:b w:val="0"/>
-                <w:sz w:val="22"/>
-                <w:szCs w:val="25"/>
-              </w:rPr>
-              <w:t xml:space="preserve"> )</w:t>
-            </w:r>
-          </w:p>
-        </w:tc>
-        <w:tc>
-          <w:tcPr>
-            <w:tcW w:w="4524" w:type="dxa"/>
-          </w:tcPr>
-          <w:p>
-            <w:pPr>
-              <w:jc w:val="center"/>
-              <w:rPr>
-                <w:rFonts w:ascii="Times New Roman" w:hAnsi="Times New Roman" w:cs="Times New Roman"/>
-                <w:szCs w:val="28"/>
-                <w:shd w:val="clear" w:color="auto" w:fill="F3F6F8"/>
-              </w:rPr>
-            </w:pPr>
-            <w:r>
-              <w:rPr>
-                <w:rFonts w:ascii="Times New Roman" w:hAnsi="Times New Roman" w:cs="Times New Roman"/>
-                <w:szCs w:val="28"/>
-                <w:shd w:val="clear" w:color="auto" w:fill="F3F6F8"/>
-              </w:rPr>
-              <w:t>-------</w:t>
-            </w:r>
-          </w:p>
-        </w:tc>
-        <w:tc>
-          <w:tcPr>
-            <w:tcW w:w="1310" w:type="dxa"/>
-          </w:tcPr>
-          <w:p>
-            <w:pPr>
-              <w:rPr>
-                <w:rFonts w:ascii="Times New Roman" w:hAnsi="Times New Roman" w:cs="Times New Roman"/>
-                <w:szCs w:val="28"/>
-              </w:rPr>
-            </w:pPr>
-            <w:r>
-              <w:rPr>
-                <w:rFonts w:ascii="Times New Roman" w:hAnsi="Times New Roman" w:cs="Times New Roman"/>
-                <w:szCs w:val="28"/>
-              </w:rPr>
-              <w:t>March – 2019</w:t>
-            </w:r>
-          </w:p>
-        </w:tc>
-        <w:tc>
-          <w:tcPr>
-            <w:tcW w:w="1571" w:type="dxa"/>
-          </w:tcPr>
-          <w:p>
-            <w:pPr>
-              <w:rPr>
-                <w:rFonts w:ascii="Times New Roman" w:hAnsi="Times New Roman" w:cs="Times New Roman"/>
-                <w:szCs w:val="28"/>
-              </w:rPr>
-            </w:pPr>
-            <w:r>
-              <w:rPr>
-                <w:rFonts w:ascii="Times New Roman" w:hAnsi="Times New Roman" w:cs="Times New Roman"/>
-                <w:szCs w:val="28"/>
-              </w:rPr>
-              <w:t>Completed</w:t>
-            </w:r>
-          </w:p>
-        </w:tc>
-      </w:tr>
-      <w:tr>
-        <w:trPr>
-          <w:trHeight w:val="485"/>
-        </w:trPr>
-        <w:tc>
-          <w:tcPr>
-            <w:tcW w:w="2243" w:type="dxa"/>
-          </w:tcPr>
-          <w:p>
-            <w:pPr>
-              <w:pStyle w:val="Heading1"/>
-              <w:spacing w:before="0"/>
-              <w:outlineLvl w:val="0"/>
-              <w:rPr>
-                <w:rFonts w:ascii="Times New Roman" w:hAnsi="Times New Roman" w:cs="Times New Roman"/>
-                <w:b w:val="0"/>
-                <w:color w:val="auto"/>
-                <w:sz w:val="22"/>
-              </w:rPr>
-            </w:pPr>
-            <w:r>
-              <w:rPr>
-                <w:rFonts w:ascii="Times New Roman" w:hAnsi="Times New Roman" w:cs="Times New Roman"/>
-                <w:b w:val="0"/>
-                <w:color w:val="auto"/>
-                <w:sz w:val="22"/>
-              </w:rPr>
-              <w:t>Intro of ML (NPTEL)</w:t>
-            </w:r>
-          </w:p>
-        </w:tc>
-        <w:tc>
-          <w:tcPr>
-            <w:tcW w:w="4524" w:type="dxa"/>
-          </w:tcPr>
-          <w:p>
-            <w:pPr>
-              <w:jc w:val="center"/>
-              <w:rPr>
-                <w:rFonts w:ascii="Times New Roman" w:hAnsi="Times New Roman" w:cs="Times New Roman"/>
-                <w:szCs w:val="28"/>
-                <w:shd w:val="clear" w:color="auto" w:fill="F3F6F8"/>
-              </w:rPr>
-            </w:pPr>
-            <w:r>
-              <w:rPr>
-                <w:rFonts w:ascii="Times New Roman" w:hAnsi="Times New Roman" w:cs="Times New Roman"/>
-                <w:szCs w:val="28"/>
-                <w:shd w:val="clear" w:color="auto" w:fill="F3F6F8"/>
-              </w:rPr>
-              <w:t>-------</w:t>
-            </w:r>
-          </w:p>
-        </w:tc>
-        <w:tc>
-          <w:tcPr>
-            <w:tcW w:w="1310" w:type="dxa"/>
-          </w:tcPr>
-          <w:p>
-            <w:pPr>
-              <w:rPr>
-                <w:rFonts w:ascii="Times New Roman" w:hAnsi="Times New Roman" w:cs="Times New Roman"/>
-                <w:szCs w:val="28"/>
-              </w:rPr>
-            </w:pPr>
-            <w:r>
-              <w:rPr>
-                <w:rFonts w:ascii="Times New Roman" w:hAnsi="Times New Roman" w:cs="Times New Roman"/>
-                <w:szCs w:val="28"/>
-              </w:rPr>
-              <w:t>Jan</w:t>
-            </w:r>
-            <w:r>
-              <w:rPr>
-                <w:rFonts w:ascii="Times New Roman" w:hAnsi="Times New Roman" w:cs="Times New Roman"/>
-                <w:szCs w:val="28"/>
-              </w:rPr>
-              <w:t xml:space="preserve"> - 20</w:t>
-            </w:r>
-            <w:r>
-              <w:rPr>
-                <w:rFonts w:ascii="Times New Roman" w:hAnsi="Times New Roman" w:cs="Times New Roman"/>
-                <w:szCs w:val="28"/>
-              </w:rPr>
-              <w:t>20</w:t>
-            </w:r>
-          </w:p>
-        </w:tc>
-        <w:tc>
-          <w:tcPr>
-            <w:tcW w:w="1571" w:type="dxa"/>
-          </w:tcPr>
-          <w:p>
-            <w:pPr>
-              <w:rPr>
-                <w:rFonts w:ascii="Times New Roman" w:hAnsi="Times New Roman" w:cs="Times New Roman"/>
-                <w:szCs w:val="28"/>
-              </w:rPr>
-            </w:pPr>
-            <w:r>
-              <w:rPr>
-                <w:rFonts w:ascii="Times New Roman" w:hAnsi="Times New Roman" w:cs="Times New Roman"/>
-                <w:szCs w:val="28"/>
-              </w:rPr>
-              <w:t>P</w:t>
-            </w:r>
-            <w:r>
-              <w:rPr>
-                <w:rFonts w:ascii="Times New Roman" w:hAnsi="Times New Roman" w:cs="Times New Roman"/>
-                <w:szCs w:val="28"/>
-              </w:rPr>
-              <w:t>ursuing</w:t>
-            </w:r>
-          </w:p>
-        </w:tc>
-      </w:tr>
-      <w:tr>
-        <w:trPr>
-          <w:trHeight w:val="485"/>
-        </w:trPr>
-        <w:tc>
-          <w:tcPr>
-            <w:tcW w:w="2243" w:type="dxa"/>
-          </w:tcPr>
-          <w:p>
-            <w:pPr>
-              <w:pStyle w:val="Heading1"/>
-              <w:spacing w:before="0"/>
-              <w:outlineLvl w:val="0"/>
-              <w:rPr>
-                <w:rFonts w:ascii="Times New Roman" w:hAnsi="Times New Roman" w:cs="Times New Roman"/>
-                <w:b w:val="0"/>
-                <w:color w:val="auto"/>
-                <w:sz w:val="22"/>
-              </w:rPr>
-            </w:pPr>
-            <w:r>
-              <w:rPr>
-                <w:rFonts w:ascii="Times New Roman" w:hAnsi="Times New Roman" w:cs="Times New Roman"/>
-                <w:b w:val="0"/>
-                <w:color w:val="auto"/>
-                <w:sz w:val="22"/>
-              </w:rPr>
-              <w:t xml:space="preserve">Python </w:t>
-            </w:r>
-            <w:proofErr w:type="gramStart"/>
-            <w:r>
-              <w:rPr>
-                <w:rFonts w:ascii="Times New Roman" w:hAnsi="Times New Roman" w:cs="Times New Roman"/>
-                <w:b w:val="0"/>
-                <w:color w:val="auto"/>
-                <w:sz w:val="22"/>
-              </w:rPr>
-              <w:t>For</w:t>
-            </w:r>
-            <w:proofErr w:type="gramEnd"/>
-            <w:r>
-              <w:rPr>
-                <w:rFonts w:ascii="Times New Roman" w:hAnsi="Times New Roman" w:cs="Times New Roman"/>
-                <w:b w:val="0"/>
-                <w:color w:val="auto"/>
-                <w:sz w:val="22"/>
-              </w:rPr>
-              <w:t xml:space="preserve"> Data Science (NPTEL)</w:t>
-            </w:r>
-          </w:p>
-        </w:tc>
-        <w:tc>
-          <w:tcPr>
-            <w:tcW w:w="4524" w:type="dxa"/>
-          </w:tcPr>
-          <w:p>
-            <w:pPr>
-              <w:jc w:val="center"/>
-              <w:rPr>
-                <w:rFonts w:ascii="Times New Roman" w:hAnsi="Times New Roman" w:cs="Times New Roman"/>
-                <w:szCs w:val="28"/>
-                <w:shd w:val="clear" w:color="auto" w:fill="F3F6F8"/>
-              </w:rPr>
-            </w:pPr>
-            <w:r>
-              <w:rPr>
-                <w:rFonts w:ascii="Times New Roman" w:hAnsi="Times New Roman" w:cs="Times New Roman"/>
-                <w:szCs w:val="28"/>
-                <w:shd w:val="clear" w:color="auto" w:fill="F3F6F8"/>
-              </w:rPr>
-              <w:t>-------</w:t>
-            </w:r>
-          </w:p>
-        </w:tc>
-        <w:tc>
-          <w:tcPr>
-            <w:tcW w:w="1310" w:type="dxa"/>
-          </w:tcPr>
-          <w:p>
-            <w:pPr>
-              <w:rPr>
-                <w:rFonts w:ascii="Times New Roman" w:hAnsi="Times New Roman" w:cs="Times New Roman"/>
-                <w:szCs w:val="28"/>
-              </w:rPr>
-            </w:pPr>
-            <w:r>
-              <w:rPr>
-                <w:rFonts w:ascii="Times New Roman" w:hAnsi="Times New Roman" w:cs="Times New Roman"/>
-                <w:szCs w:val="28"/>
-              </w:rPr>
-              <w:t>Jan – 2020</w:t>
-            </w:r>
-          </w:p>
-        </w:tc>
-        <w:tc>
-          <w:tcPr>
-            <w:tcW w:w="1571" w:type="dxa"/>
-          </w:tcPr>
-          <w:p>
-            <w:pPr>
-              <w:rPr>
-                <w:rFonts w:ascii="Times New Roman" w:hAnsi="Times New Roman" w:cs="Times New Roman"/>
-                <w:szCs w:val="28"/>
-              </w:rPr>
-            </w:pPr>
-            <w:r>
-              <w:rPr>
-                <w:rFonts w:ascii="Times New Roman" w:hAnsi="Times New Roman" w:cs="Times New Roman"/>
-                <w:szCs w:val="28"/>
-              </w:rPr>
-              <w:t>P</w:t>
-            </w:r>
-            <w:r>
-              <w:rPr>
-                <w:rFonts w:ascii="Times New Roman" w:hAnsi="Times New Roman" w:cs="Times New Roman"/>
-                <w:szCs w:val="28"/>
-              </w:rPr>
-              <w:t>ursuing</w:t>
-            </w:r>
-          </w:p>
-        </w:tc>
-      </w:tr>
-    </w:tbl>
-    <w:p>
-      <w:pPr>
-        <w:spacing w:after="0"/>
-        <w:rPr>
-          <w:rFonts w:ascii="Times New Roman" w:hAnsi="Times New Roman" w:cs="Times New Roman"/>
-          <w:sz w:val="20"/>
-          <w:szCs w:val="24"/>
-        </w:rPr>
-      </w:pPr>
-    </w:p>
-    <w:tbl>
-      <w:tblPr>
-        <w:tblStyle w:val="TableGrid"/>
+        <w:tblpPr w:leftFromText="180" w:rightFromText="180" w:vertAnchor="text" w:horzAnchor="margin" w:tblpY="-47"/>
         <w:tblW w:w="9648" w:type="dxa"/>
         <w:tblLook w:val="04A0" w:firstRow="1" w:lastRow="0" w:firstColumn="1" w:lastColumn="0" w:noHBand="0" w:noVBand="1"/>
       </w:tblPr>
@@ -3440,29 +2181,8 @@
                 <w:szCs w:val="28"/>
                 <w:u w:val="single"/>
               </w:rPr>
-              <w:t xml:space="preserve">Experience </w:t>
-            </w:r>
-            <w:proofErr w:type="gramStart"/>
-            <w:r>
-              <w:rPr>
-                <w:rFonts w:ascii="Times New Roman" w:hAnsi="Times New Roman" w:cs="Times New Roman"/>
-                <w:b/>
-                <w:bCs/>
-                <w:szCs w:val="28"/>
-                <w:u w:val="single"/>
-              </w:rPr>
-              <w:t>( Projects</w:t>
-            </w:r>
-            <w:proofErr w:type="gramEnd"/>
-            <w:r>
-              <w:rPr>
-                <w:rFonts w:ascii="Times New Roman" w:hAnsi="Times New Roman" w:cs="Times New Roman"/>
-                <w:b/>
-                <w:bCs/>
-                <w:szCs w:val="28"/>
-                <w:u w:val="single"/>
-              </w:rPr>
-              <w:t xml:space="preserve"> )</w:t>
+              <w:lastRenderedPageBreak/>
+              <w:t>Experience ( Projects )</w:t>
             </w:r>
           </w:p>
         </w:tc>
@@ -3515,6 +2235,118 @@
                 <w:lang w:bidi="ar-SA"/>
               </w:rPr>
               <w:t>Description</w:t>
+            </w:r>
+          </w:p>
+        </w:tc>
+      </w:tr>
+      <w:tr>
+        <w:tc>
+          <w:tcPr>
+            <w:tcW w:w="2601" w:type="dxa"/>
+            <w:tcBorders>
+              <w:top w:val="single" w:sz="4" w:space="0" w:color="auto"/>
+            </w:tcBorders>
+          </w:tcPr>
+          <w:p>
+            <w:pPr>
+              <w:rPr>
+                <w:rFonts w:ascii="Cambria" w:hAnsi="Cambria" w:cs="Cambria"/>
+                <w:szCs w:val="22"/>
+                <w:lang w:bidi="ar-SA"/>
+              </w:rPr>
+            </w:pPr>
+            <w:r>
+              <w:rPr>
+                <w:rFonts w:ascii="Cambria" w:hAnsi="Cambria" w:cs="Cambria"/>
+                <w:szCs w:val="22"/>
+                <w:lang w:bidi="ar-SA"/>
+              </w:rPr>
+              <w:t>Parking Automation</w:t>
+            </w:r>
+          </w:p>
+        </w:tc>
+        <w:tc>
+          <w:tcPr>
+            <w:tcW w:w="7047" w:type="dxa"/>
+            <w:tcBorders>
+              <w:top w:val="single" w:sz="4" w:space="0" w:color="auto"/>
+            </w:tcBorders>
+          </w:tcPr>
+          <w:p>
+            <w:pPr>
+              <w:rPr>
+                <w:rFonts w:ascii="Cambria" w:hAnsi="Cambria" w:cs="Cambria"/>
+                <w:szCs w:val="22"/>
+                <w:lang w:bidi="ar-SA"/>
+              </w:rPr>
+            </w:pPr>
+            <w:r>
+              <w:rPr>
+                <w:rFonts w:ascii="Cambria" w:hAnsi="Cambria" w:cs="Cambria"/>
+                <w:szCs w:val="22"/>
+                <w:lang w:bidi="ar-SA"/>
+              </w:rPr>
+              <w:t>Python, OpenCV, Deep Learning</w:t>
+            </w:r>
+          </w:p>
+        </w:tc>
+      </w:tr>
+      <w:tr>
+        <w:tc>
+          <w:tcPr>
+            <w:tcW w:w="2601" w:type="dxa"/>
+            <w:tcBorders>
+              <w:top w:val="single" w:sz="4" w:space="0" w:color="auto"/>
+            </w:tcBorders>
+          </w:tcPr>
+          <w:p>
+            <w:pPr>
+              <w:rPr>
+                <w:rFonts w:ascii="Cambria" w:hAnsi="Cambria" w:cs="Cambria"/>
+                <w:szCs w:val="22"/>
+                <w:lang w:bidi="ar-SA"/>
+              </w:rPr>
+            </w:pPr>
+            <w:r>
+              <w:rPr>
+                <w:rFonts w:ascii="Cambria" w:hAnsi="Cambria" w:cs="Cambria"/>
+                <w:szCs w:val="22"/>
+                <w:lang w:bidi="ar-SA"/>
+              </w:rPr>
+              <w:t>Face Detection</w:t>
+            </w:r>
+          </w:p>
+        </w:tc>
+        <w:tc>
+          <w:tcPr>
+            <w:tcW w:w="7047" w:type="dxa"/>
+            <w:tcBorders>
+              <w:top w:val="single" w:sz="4" w:space="0" w:color="auto"/>
+            </w:tcBorders>
+          </w:tcPr>
+          <w:p>
+            <w:pPr>
+              <w:rPr>
+                <w:rFonts w:ascii="Cambria" w:hAnsi="Cambria" w:cs="Cambria"/>
+                <w:szCs w:val="22"/>
+                <w:lang w:bidi="ar-SA"/>
+              </w:rPr>
+            </w:pPr>
+            <w:r>
+              <w:rPr>
+                <w:rFonts w:ascii="Cambria" w:hAnsi="Cambria" w:cs="Cambria"/>
+                <w:szCs w:val="22"/>
+                <w:lang w:bidi="ar-SA"/>
+              </w:rPr>
+              <w:t xml:space="preserve">Python, OpenCV, </w:t>
+            </w:r>
+            <w:r>
+              <w:rPr>
+                <w:rFonts w:ascii="Cambria" w:hAnsi="Cambria" w:cs="Cambria"/>
+                <w:szCs w:val="22"/>
+                <w:lang w:bidi="ar-SA"/>
+              </w:rPr>
+              <w:t>haarcascade</w:t>
             </w:r>
           </w:p>
         </w:tc>
@@ -3807,33 +2639,9 @@
         <w:t>Achievements</w:t>
       </w:r>
     </w:p>
-    <w:p>
-      <w:pPr>
-        <w:spacing w:after="0"/>
-        <w:rPr>
-          <w:rFonts w:ascii="Times New Roman" w:hAnsi="Times New Roman" w:cs="Times New Roman"/>
-          <w:b/>
-          <w:bCs/>
-          <w:sz w:val="20"/>
-          <w:szCs w:val="24"/>
-          <w:u w:val="single"/>
-        </w:rPr>
-      </w:pPr>
-      <w:r>
-        <w:rPr>
-          <w:rFonts w:ascii="Times New Roman" w:hAnsi="Times New Roman" w:cs="Times New Roman"/>
-          <w:b/>
-          <w:bCs/>
-          <w:sz w:val="20"/>
-          <w:szCs w:val="24"/>
-          <w:u w:val="single"/>
-        </w:rPr>
-        <w:t xml:space="preserve"> </w:t>
-      </w:r>
-    </w:p>
     <w:tbl>
       <w:tblPr>
-        <w:tblStyle w:val="TableGrid"/>
+        <w:tblStyle w:val="TableGrid1"/>
         <w:tblW w:w="0" w:type="auto"/>
         <w:tblLook w:val="04A0" w:firstRow="1" w:lastRow="0" w:firstColumn="1" w:lastColumn="0" w:noHBand="0" w:noVBand="1"/>
       </w:tblPr>
@@ -3847,11 +2655,12 @@
           </w:tcPr>
           <w:p>
             <w:pPr>
-              <w:pStyle w:val="ListParagraph"/>
               <w:numPr>
                 <w:ilvl w:val="0"/>
                 <w:numId w:val="1"/>
               </w:numPr>
+              <w:spacing w:after="200" w:line="276" w:lineRule="auto"/>
+              <w:contextualSpacing/>
               <w:rPr>
                 <w:rFonts w:ascii="Times New Roman" w:hAnsi="Times New Roman" w:cs="Times New Roman"/>
                 <w:sz w:val="24"/>
@@ -3865,25 +2674,7 @@
                 <w:sz w:val="24"/>
                 <w:szCs w:val="32"/>
               </w:rPr>
-              <w:t xml:space="preserve">Scored Gold Badge in SQL on </w:t>
-            </w:r>
-            <w:proofErr w:type="spellStart"/>
-            <w:r>
-              <w:rPr>
-                <w:rFonts w:ascii="Times New Roman" w:hAnsi="Times New Roman" w:cs="Times New Roman"/>
-                <w:sz w:val="24"/>
-                <w:szCs w:val="32"/>
-              </w:rPr>
-              <w:t>HackerRank</w:t>
-            </w:r>
-            <w:proofErr w:type="spellEnd"/>
-            <w:r>
-              <w:rPr>
-                <w:rFonts w:ascii="Times New Roman" w:hAnsi="Times New Roman" w:cs="Times New Roman"/>
-                <w:sz w:val="24"/>
-                <w:szCs w:val="32"/>
-              </w:rPr>
-              <w:t xml:space="preserve"> </w:t>
+              <w:t xml:space="preserve">Scored Gold Badge in SQL on HackerRank </w:t>
             </w:r>
           </w:p>
         </w:tc>
@@ -3895,35 +2686,26 @@
           </w:tcPr>
           <w:p>
             <w:pPr>
-              <w:pStyle w:val="ListParagraph"/>
               <w:numPr>
                 <w:ilvl w:val="0"/>
                 <w:numId w:val="1"/>
               </w:numPr>
-              <w:rPr>
-                <w:rFonts w:ascii="Times New Roman" w:hAnsi="Times New Roman" w:cs="Times New Roman"/>
-                <w:sz w:val="24"/>
-                <w:szCs w:val="32"/>
-              </w:rPr>
-            </w:pPr>
-            <w:r>
-              <w:rPr>
-                <w:rFonts w:ascii="Times New Roman" w:hAnsi="Times New Roman" w:cs="Times New Roman"/>
-                <w:sz w:val="24"/>
-                <w:szCs w:val="32"/>
-              </w:rPr>
-              <w:t xml:space="preserve">Scored Silver Badge in Python on </w:t>
-            </w:r>
-            <w:proofErr w:type="spellStart"/>
-            <w:r>
-              <w:rPr>
-                <w:rFonts w:ascii="Times New Roman" w:hAnsi="Times New Roman" w:cs="Times New Roman"/>
-                <w:sz w:val="24"/>
-                <w:szCs w:val="32"/>
-              </w:rPr>
-              <w:t>HackerRank</w:t>
-            </w:r>
-            <w:proofErr w:type="spellEnd"/>
+              <w:spacing w:after="200" w:line="276" w:lineRule="auto"/>
+              <w:contextualSpacing/>
+              <w:rPr>
+                <w:rFonts w:ascii="Times New Roman" w:hAnsi="Times New Roman" w:cs="Times New Roman"/>
+                <w:sz w:val="24"/>
+                <w:szCs w:val="32"/>
+              </w:rPr>
+            </w:pPr>
+            <w:r>
+              <w:rPr>
+                <w:rFonts w:ascii="Times New Roman" w:hAnsi="Times New Roman" w:cs="Times New Roman"/>
+                <w:sz w:val="24"/>
+                <w:szCs w:val="32"/>
+              </w:rPr>
+              <w:t>Scored Silver Badge in Python on HackerRank</w:t>
+            </w:r>
           </w:p>
         </w:tc>
       </w:tr>
@@ -3934,11 +2716,12 @@
           </w:tcPr>
           <w:p>
             <w:pPr>
-              <w:pStyle w:val="ListParagraph"/>
               <w:numPr>
                 <w:ilvl w:val="0"/>
                 <w:numId w:val="1"/>
               </w:numPr>
+              <w:spacing w:after="200" w:line="276" w:lineRule="auto"/>
+              <w:contextualSpacing/>
               <w:rPr>
                 <w:rFonts w:ascii="Times New Roman" w:hAnsi="Times New Roman" w:cs="Times New Roman"/>
                 <w:sz w:val="24"/>
@@ -3963,11 +2746,12 @@
           </w:tcPr>
           <w:p>
             <w:pPr>
-              <w:pStyle w:val="ListParagraph"/>
               <w:numPr>
                 <w:ilvl w:val="0"/>
                 <w:numId w:val="1"/>
               </w:numPr>
+              <w:spacing w:after="200" w:line="276" w:lineRule="auto"/>
+              <w:contextualSpacing/>
               <w:rPr>
                 <w:rFonts w:ascii="Times New Roman" w:hAnsi="Times New Roman" w:cs="Times New Roman"/>
                 <w:sz w:val="24"/>
@@ -3992,11 +2776,12 @@
           </w:tcPr>
           <w:p>
             <w:pPr>
-              <w:pStyle w:val="ListParagraph"/>
               <w:numPr>
                 <w:ilvl w:val="0"/>
                 <w:numId w:val="1"/>
               </w:numPr>
+              <w:spacing w:after="200" w:line="276" w:lineRule="auto"/>
+              <w:contextualSpacing/>
               <w:rPr>
                 <w:rFonts w:ascii="Times New Roman" w:hAnsi="Times New Roman" w:cs="Times New Roman"/>
                 <w:sz w:val="24"/>
@@ -4035,7 +2820,420 @@
     <w:p>
       <w:pPr>
         <w:spacing w:after="0"/>
+        <w:rPr>
+          <w:rFonts w:ascii="Times New Roman" w:hAnsi="Times New Roman" w:cs="Times New Roman"/>
+          <w:sz w:val="20"/>
+          <w:szCs w:val="24"/>
+        </w:rPr>
+      </w:pPr>
+    </w:p>
+    <w:p>
+      <w:pPr>
+        <w:spacing w:after="0"/>
         <w:jc w:val="center"/>
+        <w:rPr>
+          <w:rFonts w:ascii="Times New Roman" w:hAnsi="Times New Roman" w:cs="Times New Roman"/>
+          <w:b/>
+          <w:bCs/>
+          <w:sz w:val="20"/>
+          <w:szCs w:val="24"/>
+          <w:u w:val="single"/>
+        </w:rPr>
+      </w:pPr>
+      <w:r>
+        <w:rPr>
+          <w:rFonts w:ascii="Times New Roman" w:hAnsi="Times New Roman" w:cs="Times New Roman"/>
+          <w:b/>
+          <w:bCs/>
+          <w:szCs w:val="28"/>
+          <w:u w:val="single"/>
+        </w:rPr>
+        <w:t>Courses</w:t>
+      </w:r>
+    </w:p>
+    <w:tbl>
+      <w:tblPr>
+        <w:tblStyle w:val="TableGrid1"/>
+        <w:tblW w:w="0" w:type="auto"/>
+        <w:tblLook w:val="04A0" w:firstRow="1" w:lastRow="0" w:firstColumn="1" w:lastColumn="0" w:noHBand="0" w:noVBand="1"/>
+      </w:tblPr>
+      <w:tblGrid>
+        <w:gridCol w:w="9576"/>
+      </w:tblGrid>
+      <w:tr>
+        <w:tc>
+          <w:tcPr>
+            <w:tcW w:w="9576" w:type="dxa"/>
+          </w:tcPr>
+          <w:p>
+            <w:pPr>
+              <w:numPr>
+                <w:ilvl w:val="0"/>
+                <w:numId w:val="2"/>
+              </w:numPr>
+              <w:spacing w:after="200" w:line="276" w:lineRule="auto"/>
+              <w:contextualSpacing/>
+              <w:rPr>
+                <w:rFonts w:ascii="Times New Roman" w:hAnsi="Times New Roman" w:cs="Times New Roman"/>
+                <w:sz w:val="24"/>
+                <w:szCs w:val="32"/>
+                <w:u w:val="single"/>
+              </w:rPr>
+            </w:pPr>
+            <w:r>
+              <w:rPr>
+                <w:rFonts w:ascii="Times New Roman" w:hAnsi="Times New Roman" w:cs="Times New Roman"/>
+                <w:sz w:val="24"/>
+                <w:szCs w:val="32"/>
+              </w:rPr>
+              <w:t>Python 101 for Data Science ( IBM )</w:t>
+            </w:r>
+          </w:p>
+        </w:tc>
+      </w:tr>
+      <w:tr>
+        <w:tc>
+          <w:tcPr>
+            <w:tcW w:w="9576" w:type="dxa"/>
+          </w:tcPr>
+          <w:p>
+            <w:pPr>
+              <w:numPr>
+                <w:ilvl w:val="0"/>
+                <w:numId w:val="2"/>
+              </w:numPr>
+              <w:spacing w:after="200" w:line="276" w:lineRule="auto"/>
+              <w:contextualSpacing/>
+              <w:rPr>
+                <w:rFonts w:ascii="Times New Roman" w:hAnsi="Times New Roman" w:cs="Times New Roman"/>
+                <w:sz w:val="24"/>
+                <w:szCs w:val="32"/>
+              </w:rPr>
+            </w:pPr>
+            <w:r>
+              <w:rPr>
+                <w:rFonts w:ascii="Times New Roman" w:hAnsi="Times New Roman" w:cs="Times New Roman"/>
+                <w:sz w:val="24"/>
+                <w:szCs w:val="32"/>
+              </w:rPr>
+              <w:t>Python Basics – Bootcamp (</w:t>
+            </w:r>
+            <w:r>
+              <w:rPr>
+                <w:rFonts w:ascii="Times New Roman" w:hAnsi="Times New Roman" w:cs="Times New Roman"/>
+                <w:sz w:val="24"/>
+                <w:szCs w:val="32"/>
+              </w:rPr>
+              <w:t>U</w:t>
+            </w:r>
+            <w:r>
+              <w:rPr>
+                <w:rFonts w:ascii="Times New Roman" w:hAnsi="Times New Roman" w:cs="Times New Roman"/>
+                <w:sz w:val="24"/>
+                <w:szCs w:val="32"/>
+              </w:rPr>
+              <w:t>demy)</w:t>
+            </w:r>
+          </w:p>
+        </w:tc>
+      </w:tr>
+      <w:tr>
+        <w:tc>
+          <w:tcPr>
+            <w:tcW w:w="9576" w:type="dxa"/>
+          </w:tcPr>
+          <w:p>
+            <w:pPr>
+              <w:numPr>
+                <w:ilvl w:val="0"/>
+                <w:numId w:val="2"/>
+              </w:numPr>
+              <w:spacing w:after="200" w:line="276" w:lineRule="auto"/>
+              <w:contextualSpacing/>
+              <w:rPr>
+                <w:rFonts w:ascii="Times New Roman" w:hAnsi="Times New Roman" w:cs="Times New Roman"/>
+                <w:sz w:val="24"/>
+                <w:szCs w:val="32"/>
+              </w:rPr>
+            </w:pPr>
+            <w:r>
+              <w:rPr>
+                <w:rFonts w:ascii="Times New Roman" w:hAnsi="Times New Roman" w:cs="Times New Roman"/>
+                <w:sz w:val="24"/>
+                <w:szCs w:val="32"/>
+              </w:rPr>
+              <w:t>Python Core and Advanced (</w:t>
+            </w:r>
+            <w:r>
+              <w:rPr>
+                <w:rFonts w:ascii="Times New Roman" w:hAnsi="Times New Roman" w:cs="Times New Roman"/>
+                <w:sz w:val="24"/>
+                <w:szCs w:val="32"/>
+              </w:rPr>
+              <w:t>U</w:t>
+            </w:r>
+            <w:r>
+              <w:rPr>
+                <w:rFonts w:ascii="Times New Roman" w:hAnsi="Times New Roman" w:cs="Times New Roman"/>
+                <w:sz w:val="24"/>
+                <w:szCs w:val="32"/>
+              </w:rPr>
+              <w:t>demy)</w:t>
+            </w:r>
+          </w:p>
+        </w:tc>
+      </w:tr>
+      <w:tr>
+        <w:tc>
+          <w:tcPr>
+            <w:tcW w:w="9576" w:type="dxa"/>
+          </w:tcPr>
+          <w:p>
+            <w:pPr>
+              <w:numPr>
+                <w:ilvl w:val="0"/>
+                <w:numId w:val="2"/>
+              </w:numPr>
+              <w:spacing w:after="200" w:line="276" w:lineRule="auto"/>
+              <w:contextualSpacing/>
+              <w:rPr>
+                <w:rFonts w:ascii="Times New Roman" w:hAnsi="Times New Roman" w:cs="Times New Roman"/>
+                <w:sz w:val="24"/>
+                <w:szCs w:val="32"/>
+              </w:rPr>
+            </w:pPr>
+            <w:r>
+              <w:rPr>
+                <w:rFonts w:ascii="Times New Roman" w:hAnsi="Times New Roman" w:cs="Times New Roman"/>
+                <w:sz w:val="24"/>
+                <w:szCs w:val="32"/>
+              </w:rPr>
+              <w:t>Introduction to Programming with Python ( MVA )</w:t>
+            </w:r>
+          </w:p>
+        </w:tc>
+      </w:tr>
+      <w:tr>
+        <w:tc>
+          <w:tcPr>
+            <w:tcW w:w="9576" w:type="dxa"/>
+          </w:tcPr>
+          <w:p>
+            <w:pPr>
+              <w:numPr>
+                <w:ilvl w:val="0"/>
+                <w:numId w:val="2"/>
+              </w:numPr>
+              <w:spacing w:after="200" w:line="276" w:lineRule="auto"/>
+              <w:contextualSpacing/>
+              <w:rPr>
+                <w:rFonts w:ascii="Times New Roman" w:hAnsi="Times New Roman" w:cs="Times New Roman"/>
+                <w:sz w:val="24"/>
+                <w:szCs w:val="32"/>
+              </w:rPr>
+            </w:pPr>
+            <w:r>
+              <w:rPr>
+                <w:rFonts w:ascii="Times New Roman" w:hAnsi="Times New Roman" w:cs="Times New Roman"/>
+                <w:sz w:val="24"/>
+                <w:szCs w:val="32"/>
+              </w:rPr>
+              <w:t>Intro of ML (NPTEL)</w:t>
+            </w:r>
+          </w:p>
+        </w:tc>
+      </w:tr>
+      <w:tr>
+        <w:tc>
+          <w:tcPr>
+            <w:tcW w:w="9576" w:type="dxa"/>
+          </w:tcPr>
+          <w:p>
+            <w:pPr>
+              <w:numPr>
+                <w:ilvl w:val="0"/>
+                <w:numId w:val="2"/>
+              </w:numPr>
+              <w:contextualSpacing/>
+              <w:rPr>
+                <w:rFonts w:ascii="Times New Roman" w:hAnsi="Times New Roman" w:cs="Times New Roman"/>
+                <w:sz w:val="24"/>
+                <w:szCs w:val="32"/>
+              </w:rPr>
+            </w:pPr>
+            <w:r>
+              <w:rPr>
+                <w:rFonts w:ascii="Times New Roman" w:hAnsi="Times New Roman" w:cs="Times New Roman"/>
+                <w:sz w:val="24"/>
+                <w:szCs w:val="32"/>
+              </w:rPr>
+              <w:t>Python For Data Science (NPTEL)</w:t>
+            </w:r>
+          </w:p>
+        </w:tc>
+      </w:tr>
+      <w:tr>
+        <w:tc>
+          <w:tcPr>
+            <w:tcW w:w="9576" w:type="dxa"/>
+          </w:tcPr>
+          <w:p>
+            <w:pPr>
+              <w:numPr>
+                <w:ilvl w:val="0"/>
+                <w:numId w:val="2"/>
+              </w:numPr>
+              <w:contextualSpacing/>
+              <w:rPr>
+                <w:rFonts w:ascii="Times New Roman" w:hAnsi="Times New Roman" w:cs="Times New Roman"/>
+                <w:sz w:val="24"/>
+                <w:szCs w:val="32"/>
+              </w:rPr>
+            </w:pPr>
+            <w:r>
+              <w:rPr>
+                <w:rFonts w:ascii="Times New Roman" w:hAnsi="Times New Roman" w:cs="Times New Roman"/>
+                <w:sz w:val="24"/>
+                <w:szCs w:val="32"/>
+              </w:rPr>
+              <w:t>Neural Networks in Python: Deep Learning for Beginners</w:t>
+            </w:r>
+            <w:r>
+              <w:rPr>
+                <w:rFonts w:ascii="Times New Roman" w:hAnsi="Times New Roman" w:cs="Times New Roman"/>
+                <w:sz w:val="24"/>
+                <w:szCs w:val="32"/>
+              </w:rPr>
+              <w:t xml:space="preserve"> </w:t>
+            </w:r>
+            <w:r>
+              <w:rPr>
+                <w:rFonts w:ascii="Times New Roman" w:hAnsi="Times New Roman" w:cs="Times New Roman"/>
+                <w:sz w:val="24"/>
+                <w:szCs w:val="32"/>
+              </w:rPr>
+              <w:t>(Udemy)</w:t>
+            </w:r>
+          </w:p>
+        </w:tc>
+      </w:tr>
+      <w:tr>
+        <w:tc>
+          <w:tcPr>
+            <w:tcW w:w="9576" w:type="dxa"/>
+          </w:tcPr>
+          <w:p>
+            <w:pPr>
+              <w:numPr>
+                <w:ilvl w:val="0"/>
+                <w:numId w:val="2"/>
+              </w:numPr>
+              <w:contextualSpacing/>
+              <w:rPr>
+                <w:rFonts w:ascii="Times New Roman" w:hAnsi="Times New Roman" w:cs="Times New Roman"/>
+                <w:sz w:val="24"/>
+                <w:szCs w:val="32"/>
+              </w:rPr>
+            </w:pPr>
+            <w:r>
+              <w:rPr>
+                <w:rFonts w:ascii="Times New Roman" w:hAnsi="Times New Roman" w:cs="Times New Roman"/>
+                <w:sz w:val="24"/>
+                <w:szCs w:val="32"/>
+              </w:rPr>
+              <w:t>2020 Data Science Bootcamp by 365 (Udemy)</w:t>
+            </w:r>
+          </w:p>
+        </w:tc>
+      </w:tr>
+      <w:tr>
+        <w:tc>
+          <w:tcPr>
+            <w:tcW w:w="9576" w:type="dxa"/>
+          </w:tcPr>
+          <w:p>
+            <w:pPr>
+              <w:numPr>
+                <w:ilvl w:val="0"/>
+                <w:numId w:val="2"/>
+              </w:numPr>
+              <w:contextualSpacing/>
+              <w:rPr>
+                <w:rFonts w:ascii="Times New Roman" w:hAnsi="Times New Roman" w:cs="Times New Roman"/>
+                <w:sz w:val="24"/>
+                <w:szCs w:val="32"/>
+              </w:rPr>
+            </w:pPr>
+            <w:r>
+              <w:rPr>
+                <w:rFonts w:ascii="Times New Roman" w:hAnsi="Times New Roman" w:cs="Times New Roman"/>
+                <w:sz w:val="24"/>
+                <w:szCs w:val="32"/>
+              </w:rPr>
+              <w:t>Computer Vision with OpenCV Library using Python</w:t>
+            </w:r>
+            <w:r>
+              <w:rPr>
+                <w:rFonts w:ascii="Times New Roman" w:hAnsi="Times New Roman" w:cs="Times New Roman"/>
+                <w:sz w:val="24"/>
+                <w:szCs w:val="32"/>
+              </w:rPr>
+              <w:t xml:space="preserve"> </w:t>
+            </w:r>
+            <w:r>
+              <w:rPr>
+                <w:rFonts w:ascii="Times New Roman" w:hAnsi="Times New Roman" w:cs="Times New Roman"/>
+                <w:sz w:val="24"/>
+                <w:szCs w:val="32"/>
+              </w:rPr>
+              <w:t>(Udemy)</w:t>
+            </w:r>
+          </w:p>
+        </w:tc>
+      </w:tr>
+      <w:tr>
+        <w:tc>
+          <w:tcPr>
+            <w:tcW w:w="9576" w:type="dxa"/>
+          </w:tcPr>
+          <w:p>
+            <w:pPr>
+              <w:numPr>
+                <w:ilvl w:val="0"/>
+                <w:numId w:val="2"/>
+              </w:numPr>
+              <w:contextualSpacing/>
+              <w:rPr>
+                <w:rFonts w:ascii="Times New Roman" w:hAnsi="Times New Roman" w:cs="Times New Roman"/>
+                <w:sz w:val="24"/>
+                <w:szCs w:val="32"/>
+              </w:rPr>
+            </w:pPr>
+            <w:r>
+              <w:rPr>
+                <w:rFonts w:ascii="Times New Roman" w:hAnsi="Times New Roman" w:cs="Times New Roman"/>
+                <w:sz w:val="24"/>
+                <w:szCs w:val="32"/>
+              </w:rPr>
+              <w:t>Python HackerRank Certification</w:t>
+            </w:r>
+          </w:p>
+        </w:tc>
+      </w:tr>
+    </w:tbl>
+    <w:p>
+      <w:pPr>
+        <w:spacing w:after="0"/>
+        <w:rPr>
+          <w:rFonts w:ascii="Times New Roman" w:hAnsi="Times New Roman" w:cs="Times New Roman"/>
+          <w:sz w:val="20"/>
+          <w:szCs w:val="24"/>
+        </w:rPr>
+      </w:pPr>
+    </w:p>
+    <w:p>
+      <w:pPr>
+        <w:spacing w:after="0"/>
         <w:rPr>
           <w:rFonts w:ascii="Times New Roman" w:hAnsi="Times New Roman" w:cs="Times New Roman"/>
           <w:b/>
@@ -4233,23 +3431,7 @@
                 <w:rFonts w:ascii="Times New Roman" w:hAnsi="Times New Roman" w:cs="Times New Roman"/>
                 <w:szCs w:val="28"/>
               </w:rPr>
-              <w:t>1-06-</w:t>
-            </w:r>
-            <w:proofErr w:type="gramStart"/>
-            <w:r>
-              <w:rPr>
-                <w:rFonts w:ascii="Times New Roman" w:hAnsi="Times New Roman" w:cs="Times New Roman"/>
-                <w:szCs w:val="28"/>
-              </w:rPr>
-              <w:t>2019  To</w:t>
-            </w:r>
-            <w:proofErr w:type="gramEnd"/>
-            <w:r>
-              <w:rPr>
-                <w:rFonts w:ascii="Times New Roman" w:hAnsi="Times New Roman" w:cs="Times New Roman"/>
-                <w:szCs w:val="28"/>
-              </w:rPr>
-              <w:t xml:space="preserve"> </w:t>
+              <w:t xml:space="preserve">1-06-2019  To </w:t>
             </w:r>
             <w:r>
               <w:rPr>
@@ -4344,23 +3526,13 @@
           <w:szCs w:val="32"/>
         </w:rPr>
       </w:pPr>
-      <w:proofErr w:type="gramStart"/>
       <w:r>
         <w:rPr>
           <w:rFonts w:ascii="Times New Roman" w:hAnsi="Times New Roman" w:cs="Times New Roman"/>
           <w:sz w:val="24"/>
           <w:szCs w:val="32"/>
         </w:rPr>
-        <w:t>Date :</w:t>
-      </w:r>
-      <w:proofErr w:type="gramEnd"/>
-      <w:r>
-        <w:rPr>
-          <w:rFonts w:ascii="Times New Roman" w:hAnsi="Times New Roman" w:cs="Times New Roman"/>
-          <w:sz w:val="24"/>
-          <w:szCs w:val="32"/>
-        </w:rPr>
-        <w:t>-</w:t>
+        <w:t>Date :-</w:t>
       </w:r>
     </w:p>
     <w:p>
@@ -4372,23 +3544,13 @@
           <w:szCs w:val="32"/>
         </w:rPr>
       </w:pPr>
-      <w:proofErr w:type="gramStart"/>
       <w:r>
         <w:rPr>
           <w:rFonts w:ascii="Times New Roman" w:hAnsi="Times New Roman" w:cs="Times New Roman"/>
           <w:sz w:val="24"/>
           <w:szCs w:val="32"/>
         </w:rPr>
-        <w:t>Place :</w:t>
-      </w:r>
-      <w:proofErr w:type="gramEnd"/>
-      <w:r>
-        <w:rPr>
-          <w:rFonts w:ascii="Times New Roman" w:hAnsi="Times New Roman" w:cs="Times New Roman"/>
-          <w:sz w:val="24"/>
-          <w:szCs w:val="32"/>
-        </w:rPr>
-        <w:t>-</w:t>
+        <w:t>Place :-</w:t>
       </w:r>
       <w:r>
         <w:rPr>
@@ -4404,7 +3566,7 @@
           <w:sz w:val="24"/>
           <w:szCs w:val="32"/>
         </w:rPr>
-        <w:t>Mumbai</w:t>
+        <w:t>Pune</w:t>
       </w:r>
     </w:p>
     <w:p>
@@ -4427,7 +3589,7 @@
       </w:r>
     </w:p>
     <w:sectPr>
-      <w:footerReference w:type="default" r:id="rId12"/>
+      <w:footerReference w:type="default" r:id="rId11"/>
       <w:pgSz w:w="12240" w:h="15840"/>
       <w:pgMar w:top="1440" w:right="1440" w:bottom="1440" w:left="1440" w:header="720" w:footer="720" w:gutter="0"/>
       <w:cols w:space="720"/>
@@ -4557,6 +3719,95 @@
 <file path=word/numbering.xml><?xml version="1.0" encoding="utf-8"?>
 <w:numbering xmlns:wpc="http://schemas.microsoft.com/office/word/2010/wordprocessingCanvas" xmlns:cx="http://schemas.microsoft.com/office/drawing/2014/chartex" xmlns:cx1="http://schemas.microsoft.com/office/drawing/2015/9/8/chartex" xmlns:cx2="http://schemas.microsoft.com/office/drawing/2015/10/21/chartex" xmlns:cx3="http://schemas.microsoft.com/office/drawing/2016/5/9/chartex" xmlns:cx4="http://schemas.microsoft.com/office/drawing/2016/5/10/chartex" xmlns:cx5="http://schemas.microsoft.com/office/drawing/2016/5/11/chartex" xmlns:cx6="http://schemas.microsoft.com/office/drawing/2016/5/12/chartex" xmlns:cx7="http://schemas.microsoft.com/office/drawing/2016/5/13/chartex" xmlns:cx8="http://schemas.microsoft.com/office/drawing/2016/5/14/chartex" xmlns:mc="http://schemas.openxmlformats.org/markup-compatibility/2006" xmlns:aink="http://schemas.microsoft.com/office/drawing/2016/ink" xmlns:am3d="http://schemas.microsoft.com/office/drawing/2017/model3d" xmlns:o="urn:schemas-microsoft-com:office:office" xmlns:r="http://schemas.openxmlformats.org/officeDocument/2006/relationships" xmlns:m="http://schemas.openxmlformats.org/officeDocument/2006/math" xmlns:v="urn:schemas-microsoft-com:vml" xmlns:wp14="http://schemas.microsoft.com/office/word/2010/wordprocessingDrawing" xmlns:wp="http://schemas.openxmlformats.org/drawingml/2006/wordprocessingDrawing" xmlns:w10="urn:schemas-microsoft-com:office:word" xmlns:w="http://schemas.openxmlformats.org/wordprocessingml/2006/main" xmlns:w14="http://schemas.microsoft.com/office/word/2010/wordml" xmlns:w15="http://schemas.microsoft.com/office/word/2012/wordml" xmlns:w16cex="http://schemas.microsoft.com/office/word/2018/wordml/cex" xmlns:w16cid="http://schemas.microsoft.com/office/word/2016/wordml/cid" xmlns:w16="http://schemas.microsoft.com/office/word/2018/wordml" xmlns:w16se="http://schemas.microsoft.com/office/word/2015/wordml/symex" xmlns:wpg="http://schemas.microsoft.com/office/word/2010/wordprocessingGroup" xmlns:wpi="http://schemas.microsoft.com/office/word/2010/wordprocessingInk" xmlns:wne="http://schemas.microsoft.com/office/word/2006/wordml" xmlns:wps="http://schemas.microsoft.com/office/word/2010/wordprocessingShape" mc:Ignorable="w14 w15 w16se w16cid w16 w16cex wp14">
   <w:abstractNum w:abstractNumId="0" w15:restartNumberingAfterBreak="0">
+    <w:nsid w:val="2B2A172A"/>
+    <w:multiLevelType w:val="hybridMultilevel"/>
+    <w:tmpl w:val="DDE2D688"/>
+    <w:lvl w:ilvl="0" w:tplc="4009000F">
+      <w:start w:val="1"/>
+      <w:numFmt w:val="decimal"/>
+      <w:lvlText w:val="%1."/>
+      <w:lvlJc w:val="left"/>
+      <w:pPr>
+        <w:ind w:left="720" w:hanging="360"/>
+      </w:pPr>
+      <w:rPr>
+        <w:rFonts w:hint="default"/>
+      </w:rPr>
+    </w:lvl>
+    <w:lvl w:ilvl="1" w:tplc="40090019" w:tentative="1">
+      <w:start w:val="1"/>
+      <w:numFmt w:val="lowerLetter"/>
+      <w:lvlText w:val="%2."/>
+      <w:lvlJc w:val="left"/>
+      <w:pPr>
+        <w:ind w:left="1440" w:hanging="360"/>
+      </w:pPr>
+    </w:lvl>
+    <w:lvl w:ilvl="2" w:tplc="4009001B" w:tentative="1">
+      <w:start w:val="1"/>
+      <w:numFmt w:val="lowerRoman"/>
+      <w:lvlText w:val="%3."/>
+      <w:lvlJc w:val="right"/>
+      <w:pPr>
+        <w:ind w:left="2160" w:hanging="180"/>
+      </w:pPr>
+    </w:lvl>
+    <w:lvl w:ilvl="3" w:tplc="4009000F" w:tentative="1">
+      <w:start w:val="1"/>
+      <w:numFmt w:val="decimal"/>
+      <w:lvlText w:val="%4."/>
+      <w:lvlJc w:val="left"/>
+      <w:pPr>
+        <w:ind w:left="2880" w:hanging="360"/>
+      </w:pPr>
+    </w:lvl>
+    <w:lvl w:ilvl="4" w:tplc="40090019" w:tentative="1">
+      <w:start w:val="1"/>
+      <w:numFmt w:val="lowerLetter"/>
+      <w:lvlText w:val="%5."/>
+      <w:lvlJc w:val="left"/>
+      <w:pPr>
+        <w:ind w:left="3600" w:hanging="360"/>
+      </w:pPr>
+    </w:lvl>
+    <w:lvl w:ilvl="5" w:tplc="4009001B" w:tentative="1">
+      <w:start w:val="1"/>
+      <w:numFmt w:val="lowerRoman"/>
+      <w:lvlText w:val="%6."/>
+      <w:lvlJc w:val="right"/>
+      <w:pPr>
+        <w:ind w:left="4320" w:hanging="180"/>
+      </w:pPr>
+    </w:lvl>
+    <w:lvl w:ilvl="6" w:tplc="4009000F" w:tentative="1">
+      <w:start w:val="1"/>
+      <w:numFmt w:val="decimal"/>
+      <w:lvlText w:val="%7."/>
+      <w:lvlJc w:val="left"/>
+      <w:pPr>
+        <w:ind w:left="5040" w:hanging="360"/>
+      </w:pPr>
+    </w:lvl>
+    <w:lvl w:ilvl="7" w:tplc="40090019" w:tentative="1">
+      <w:start w:val="1"/>
+      <w:numFmt w:val="lowerLetter"/>
+      <w:lvlText w:val="%8."/>
+      <w:lvlJc w:val="left"/>
+      <w:pPr>
+        <w:ind w:left="5760" w:hanging="360"/>
+      </w:pPr>
+    </w:lvl>
+    <w:lvl w:ilvl="8" w:tplc="4009001B" w:tentative="1">
+      <w:start w:val="1"/>
+      <w:numFmt w:val="lowerRoman"/>
+      <w:lvlText w:val="%9."/>
+      <w:lvlJc w:val="right"/>
+      <w:pPr>
+        <w:ind w:left="6480" w:hanging="180"/>
+      </w:pPr>
+    </w:lvl>
+  </w:abstractNum>
+  <w:abstractNum w:abstractNumId="1" w15:restartNumberingAfterBreak="0">
     <w:nsid w:val="464A53C3"/>
     <w:multiLevelType w:val="hybridMultilevel"/>
     <w:tmpl w:val="DDE2D688"/>
@@ -4646,6 +3897,9 @@
     </w:lvl>
   </w:abstractNum>
   <w:num w:numId="1">
+    <w:abstractNumId w:val="1"/>
+  </w:num>
+  <w:num w:numId="2">
     <w:abstractNumId w:val="0"/>
   </w:num>
 </w:numbering>
@@ -5356,6 +4610,26 @@
       <w:color w:val="243F60" w:themeColor="accent1" w:themeShade="7F"/>
     </w:rPr>
   </w:style>
+  <w:style w:type="table" w:customStyle="1" w:styleId="TableGrid1">
+    <w:name w:val="Table Grid1"/>
+    <w:basedOn w:val="TableNormal"/>
+    <w:next w:val="TableGrid"/>
+    <w:uiPriority w:val="59"/>
+    <w:rsid w:val="0062088E"/>
+    <w:pPr>
+      <w:spacing w:after="0" w:line="240" w:lineRule="auto"/>
+    </w:pPr>
+    <w:tblPr>
+      <w:tblBorders>
+        <w:top w:val="single" w:sz="4" w:space="0" w:color="auto"/>
+        <w:left w:val="single" w:sz="4" w:space="0" w:color="auto"/>
+        <w:bottom w:val="single" w:sz="4" w:space="0" w:color="auto"/>
+        <w:right w:val="single" w:sz="4" w:space="0" w:color="auto"/>
+        <w:insideH w:val="single" w:sz="4" w:space="0" w:color="auto"/>
+        <w:insideV w:val="single" w:sz="4" w:space="0" w:color="auto"/>
+      </w:tblBorders>
+    </w:tblPr>
+  </w:style>
 </w:styles>
 </file>
 

--- a/Siddhant Resume 2020.docx
+++ b/Siddhant Resume 2020.docx
@@ -153,7 +153,79 @@
           <w:sz w:val="24"/>
           <w:szCs w:val="30"/>
         </w:rPr>
-        <w:t>Curr Add : 16, Keshav Chaya Apt, Bhau Patil Road, Khadki, Pune – 411003</w:t>
+        <w:t xml:space="preserve">Curr Add : </w:t>
+      </w:r>
+      <w:r>
+        <w:rPr>
+          <w:rFonts w:ascii="Times New Roman" w:hAnsi="Times New Roman" w:cs="Times New Roman"/>
+          <w:sz w:val="24"/>
+          <w:szCs w:val="30"/>
+        </w:rPr>
+        <w:t>R-25</w:t>
+      </w:r>
+      <w:r>
+        <w:rPr>
+          <w:rFonts w:ascii="Times New Roman" w:hAnsi="Times New Roman" w:cs="Times New Roman"/>
+          <w:sz w:val="24"/>
+          <w:szCs w:val="30"/>
+        </w:rPr>
+        <w:t xml:space="preserve">, </w:t>
+      </w:r>
+      <w:r>
+        <w:rPr>
+          <w:rFonts w:ascii="Times New Roman" w:hAnsi="Times New Roman" w:cs="Times New Roman"/>
+          <w:sz w:val="24"/>
+          <w:szCs w:val="30"/>
+        </w:rPr>
+        <w:t>Dhruv Darshan Soc.</w:t>
+      </w:r>
+      <w:r>
+        <w:rPr>
+          <w:rFonts w:ascii="Times New Roman" w:hAnsi="Times New Roman" w:cs="Times New Roman"/>
+          <w:sz w:val="24"/>
+          <w:szCs w:val="30"/>
+        </w:rPr>
+        <w:t xml:space="preserve">, </w:t>
+      </w:r>
+      <w:r>
+        <w:rPr>
+          <w:rFonts w:ascii="Times New Roman" w:hAnsi="Times New Roman" w:cs="Times New Roman"/>
+          <w:sz w:val="24"/>
+          <w:szCs w:val="30"/>
+        </w:rPr>
+        <w:t>Near PCCOE</w:t>
+      </w:r>
+      <w:r>
+        <w:rPr>
+          <w:rFonts w:ascii="Times New Roman" w:hAnsi="Times New Roman" w:cs="Times New Roman"/>
+          <w:sz w:val="24"/>
+          <w:szCs w:val="30"/>
+        </w:rPr>
+        <w:t xml:space="preserve">, </w:t>
+      </w:r>
+      <w:r>
+        <w:rPr>
+          <w:rFonts w:ascii="Times New Roman" w:hAnsi="Times New Roman" w:cs="Times New Roman"/>
+          <w:sz w:val="24"/>
+          <w:szCs w:val="30"/>
+        </w:rPr>
+        <w:t>Akurdi</w:t>
+      </w:r>
+      <w:r>
+        <w:rPr>
+          <w:rFonts w:ascii="Times New Roman" w:hAnsi="Times New Roman" w:cs="Times New Roman"/>
+          <w:sz w:val="24"/>
+          <w:szCs w:val="30"/>
+        </w:rPr>
+        <w:t>, Pune – 4110</w:t>
+      </w:r>
+      <w:r>
+        <w:rPr>
+          <w:rFonts w:ascii="Times New Roman" w:hAnsi="Times New Roman" w:cs="Times New Roman"/>
+          <w:sz w:val="24"/>
+          <w:szCs w:val="30"/>
+        </w:rPr>
+        <w:t>44</w:t>
       </w:r>
     </w:p>
     <w:p>
@@ -1497,7 +1569,28 @@
                 <w:rFonts w:ascii="Times New Roman" w:hAnsi="Times New Roman" w:cs="Times New Roman"/>
                 <w:szCs w:val="28"/>
               </w:rPr>
-              <w:t>CGPA : 7.2</w:t>
+              <w:t xml:space="preserve">CGPA : </w:t>
+            </w:r>
+            <w:r>
+              <w:rPr>
+                <w:rFonts w:ascii="Times New Roman" w:hAnsi="Times New Roman" w:cs="Times New Roman"/>
+                <w:szCs w:val="28"/>
+              </w:rPr>
+              <w:t>9</w:t>
+            </w:r>
+            <w:r>
+              <w:rPr>
+                <w:rFonts w:ascii="Times New Roman" w:hAnsi="Times New Roman" w:cs="Times New Roman"/>
+                <w:szCs w:val="28"/>
+              </w:rPr>
+              <w:t>.</w:t>
+            </w:r>
+            <w:r>
+              <w:rPr>
+                <w:rFonts w:ascii="Times New Roman" w:hAnsi="Times New Roman" w:cs="Times New Roman"/>
+                <w:szCs w:val="28"/>
+              </w:rPr>
+              <w:t>03</w:t>
             </w:r>
           </w:p>
           <w:p>
@@ -2261,7 +2354,31 @@
                 <w:szCs w:val="22"/>
                 <w:lang w:bidi="ar-SA"/>
               </w:rPr>
-              <w:t>Parking Automation</w:t>
+              <w:t>T</w:t>
+            </w:r>
+            <w:r>
+              <w:rPr>
+                <w:rFonts w:ascii="Cambria" w:hAnsi="Cambria" w:cs="Cambria"/>
+                <w:szCs w:val="22"/>
+                <w:lang w:bidi="ar-SA"/>
+              </w:rPr>
+              <w:t>hieves</w:t>
+            </w:r>
+            <w:r>
+              <w:rPr>
+                <w:rFonts w:ascii="Cambria" w:hAnsi="Cambria" w:cs="Cambria"/>
+                <w:szCs w:val="22"/>
+                <w:lang w:bidi="ar-SA"/>
+              </w:rPr>
+              <w:t xml:space="preserve"> </w:t>
+            </w:r>
+            <w:r>
+              <w:rPr>
+                <w:rFonts w:ascii="Cambria" w:hAnsi="Cambria" w:cs="Cambria"/>
+                <w:szCs w:val="22"/>
+                <w:lang w:bidi="ar-SA"/>
+              </w:rPr>
+              <w:t>Recognition</w:t>
             </w:r>
           </w:p>
         </w:tc>
@@ -2287,6 +2404,14 @@
                 <w:lang w:bidi="ar-SA"/>
               </w:rPr>
               <w:t>Python, OpenCV, Deep Learning</w:t>
+            </w:r>
+            <w:r>
+              <w:rPr>
+                <w:rFonts w:ascii="Cambria" w:hAnsi="Cambria" w:cs="Cambria"/>
+                <w:szCs w:val="22"/>
+                <w:lang w:bidi="ar-SA"/>
+              </w:rPr>
+              <w:t>, Django, MySQL</w:t>
             </w:r>
           </w:p>
         </w:tc>
@@ -3038,7 +3163,7 @@
                 <w:sz w:val="24"/>
                 <w:szCs w:val="32"/>
               </w:rPr>
-              <w:t>Intro of ML (NPTEL)</w:t>
+              <w:t>Hacker Rank SQL Advance (Hacker Rank)</w:t>
             </w:r>
           </w:p>
         </w:tc>
